--- a/03_Spec_template.docx
+++ b/03_Spec_template.docx
@@ -1142,6 +1142,7 @@
     </w:p>
     <w:p>
       <w:pPr>
+        <w:pStyle w:val="883"/>
         <w:suppressLineNumbers w:val="false"/>
         <w:pBdr/>
         <w:spacing/>
@@ -1150,12 +1151,14 @@
       </w:pPr>
       <w:r>
         <w:rPr>
+          <w:highlight w:val="none"/>
           <w14:ligatures w14:val="none"/>
         </w:rPr>
-        <w:t xml:space="preserve">1. Постановка задачи</w:t>
+        <w:t xml:space="preserve">1.1 Постановка задачи</w:t>
       </w:r>
       <w:r>
         <w:rPr>
+          <w:highlight w:val="none"/>
           <w14:ligatures w14:val="none"/>
         </w:rPr>
       </w:r>
@@ -1166,394 +1169,8 @@
         <w:pBdr/>
         <w:spacing/>
         <w:ind/>
-        <w:rPr/>
-      </w:pPr>
-      <w:r>
         <w:rPr>
-          <w14:ligatures w14:val="none"/>
-        </w:rPr>
-        <w:t xml:space="preserve">1.1 Наименование задачи</w:t>
-      </w:r>
-      <w:r>
-        <w:rPr>
-          <w14:ligatures w14:val="none"/>
-        </w:rPr>
-      </w:r>
-    </w:p>
-    <w:p>
-      <w:pPr>
-        <w:suppressLineNumbers w:val="false"/>
-        <w:pBdr/>
-        <w:spacing/>
-        <w:ind/>
-        <w:rPr/>
-      </w:pPr>
-      <w:r>
-        <w:rPr>
-          <w14:ligatures w14:val="none"/>
-        </w:rPr>
-      </w:r>
-      <w:r>
-        <w:rPr>
-          <w14:ligatures w14:val="none"/>
-        </w:rPr>
-      </w:r>
-    </w:p>
-    <w:p>
-      <w:pPr>
-        <w:suppressLineNumbers w:val="false"/>
-        <w:pBdr/>
-        <w:spacing/>
-        <w:ind/>
-        <w:rPr/>
-      </w:pPr>
-      <w:r>
-        <w:rPr>
-          <w14:ligatures w14:val="none"/>
-        </w:rPr>
-        <w:t xml:space="preserve">Разработка информационной системы «&lt;НАЗВАНИЕ СИСТЕМЫ&gt;» для автоматизации процессов в области &lt;ПРЕДМЕТНАЯ ОБЛАСТЬ&gt;.</w:t>
-      </w:r>
-      <w:r>
-        <w:rPr>
-          <w14:ligatures w14:val="none"/>
-        </w:rPr>
-      </w:r>
-    </w:p>
-    <w:p>
-      <w:pPr>
-        <w:suppressLineNumbers w:val="false"/>
-        <w:pBdr/>
-        <w:spacing/>
-        <w:ind/>
-        <w:rPr/>
-      </w:pPr>
-      <w:r>
-        <w:rPr>
-          <w14:ligatures w14:val="none"/>
-        </w:rPr>
-      </w:r>
-      <w:r>
-        <w:rPr>
-          <w14:ligatures w14:val="none"/>
-        </w:rPr>
-      </w:r>
-    </w:p>
-    <w:p>
-      <w:pPr>
-        <w:suppressLineNumbers w:val="false"/>
-        <w:pBdr/>
-        <w:spacing/>
-        <w:ind/>
-        <w:rPr/>
-      </w:pPr>
-      <w:r>
-        <w:rPr>
-          <w14:ligatures w14:val="none"/>
-        </w:rPr>
-        <w:t xml:space="preserve">1.2 Словесное описание задачи</w:t>
-      </w:r>
-      <w:r>
-        <w:rPr>
-          <w14:ligatures w14:val="none"/>
-        </w:rPr>
-      </w:r>
-    </w:p>
-    <w:p>
-      <w:pPr>
-        <w:suppressLineNumbers w:val="false"/>
-        <w:pBdr/>
-        <w:spacing/>
-        <w:ind/>
-        <w:rPr/>
-      </w:pPr>
-      <w:r>
-        <w:rPr>
-          <w14:ligatures w14:val="none"/>
-        </w:rPr>
-      </w:r>
-      <w:r>
-        <w:rPr>
-          <w14:ligatures w14:val="none"/>
-        </w:rPr>
-      </w:r>
-    </w:p>
-    <w:p>
-      <w:pPr>
-        <w:suppressLineNumbers w:val="false"/>
-        <w:pBdr/>
-        <w:spacing/>
-        <w:ind/>
-        <w:rPr/>
-      </w:pPr>
-      <w:r>
-        <w:rPr>
-          <w14:ligatures w14:val="none"/>
-        </w:rPr>
-        <w:t xml:space="preserve">Система должна автоматизировать следующие процессы:</w:t>
-      </w:r>
-      <w:r>
-        <w:rPr>
-          <w14:ligatures w14:val="none"/>
-        </w:rPr>
-      </w:r>
-      <w:r>
-        <w:rPr>
-          <w14:ligatures w14:val="none"/>
-        </w:rPr>
-      </w:r>
-      <w:r>
-        <w:rPr>
-          <w14:ligatures w14:val="none"/>
-        </w:rPr>
-      </w:r>
-      <w:r>
-        <w:rPr>
-          <w14:ligatures w14:val="none"/>
-        </w:rPr>
-      </w:r>
-    </w:p>
-    <w:p>
-      <w:pPr>
-        <w:pStyle w:val="899"/>
-        <w:numPr>
-          <w:ilvl w:val="0"/>
-          <w:numId w:val="1"/>
-        </w:numPr>
-        <w:suppressLineNumbers w:val="false"/>
-        <w:pBdr/>
-        <w:spacing/>
-        <w:ind w:right="0" w:firstLine="709" w:left="0"/>
-        <w:rPr/>
-      </w:pPr>
-      <w:r>
-        <w:rPr>
-          <w14:ligatures w14:val="none"/>
-        </w:rPr>
-        <w:t xml:space="preserve">управление данными о &lt;КЛЮЧЕВЫЕ ОБЪЕКТЫ ДАННЫХ&gt;;</w:t>
-      </w:r>
-      <w:r>
-        <w:rPr>
-          <w14:ligatures w14:val="none"/>
-        </w:rPr>
-      </w:r>
-      <w:r>
-        <w:rPr>
-          <w14:ligatures w14:val="none"/>
-        </w:rPr>
-      </w:r>
-      <w:r>
-        <w:rPr>
-          <w14:ligatures w14:val="none"/>
-        </w:rPr>
-      </w:r>
-      <w:r>
-        <w:rPr>
-          <w14:ligatures w14:val="none"/>
-        </w:rPr>
-      </w:r>
-    </w:p>
-    <w:p>
-      <w:pPr>
-        <w:pStyle w:val="899"/>
-        <w:numPr>
-          <w:ilvl w:val="0"/>
-          <w:numId w:val="1"/>
-        </w:numPr>
-        <w:suppressLineNumbers w:val="false"/>
-        <w:pBdr/>
-        <w:spacing/>
-        <w:ind w:right="0" w:firstLine="709" w:left="0"/>
-        <w:rPr/>
-      </w:pPr>
-      <w:r>
-        <w:rPr>
-          <w14:ligatures w14:val="none"/>
-        </w:rPr>
-        <w:t xml:space="preserve">выполнение операций: &lt;3–6 ОСНОВНЫХ ОПЕРАЦИЙ СИСТЕМЫ&gt;;</w:t>
-      </w:r>
-      <w:r>
-        <w:rPr>
-          <w14:ligatures w14:val="none"/>
-        </w:rPr>
-      </w:r>
-      <w:r>
-        <w:rPr>
-          <w14:ligatures w14:val="none"/>
-        </w:rPr>
-      </w:r>
-      <w:r>
-        <w:rPr>
-          <w14:ligatures w14:val="none"/>
-        </w:rPr>
-      </w:r>
-      <w:r>
-        <w:rPr>
-          <w14:ligatures w14:val="none"/>
-        </w:rPr>
-      </w:r>
-    </w:p>
-    <w:p>
-      <w:pPr>
-        <w:pStyle w:val="899"/>
-        <w:numPr>
-          <w:ilvl w:val="0"/>
-          <w:numId w:val="1"/>
-        </w:numPr>
-        <w:suppressLineNumbers w:val="false"/>
-        <w:pBdr/>
-        <w:spacing/>
-        <w:ind w:right="0" w:firstLine="709" w:left="0"/>
-        <w:rPr/>
-      </w:pPr>
-      <w:r>
-        <w:rPr>
-          <w14:ligatures w14:val="none"/>
-        </w:rPr>
-        <w:t xml:space="preserve">предоставление ролям пользователей (&lt;ТИПЫ ПОЛЬЗОВАТЕЛЕЙ&gt;) соответствующего функционала;</w:t>
-      </w:r>
-      <w:r>
-        <w:rPr>
-          <w14:ligatures w14:val="none"/>
-        </w:rPr>
-      </w:r>
-      <w:r>
-        <w:rPr>
-          <w14:ligatures w14:val="none"/>
-        </w:rPr>
-      </w:r>
-      <w:r>
-        <w:rPr>
-          <w14:ligatures w14:val="none"/>
-        </w:rPr>
-      </w:r>
-      <w:r>
-        <w:rPr>
-          <w14:ligatures w14:val="none"/>
-        </w:rPr>
-      </w:r>
-    </w:p>
-    <w:p>
-      <w:pPr>
-        <w:pStyle w:val="899"/>
-        <w:numPr>
-          <w:ilvl w:val="0"/>
-          <w:numId w:val="1"/>
-        </w:numPr>
-        <w:suppressLineNumbers w:val="false"/>
-        <w:pBdr/>
-        <w:spacing/>
-        <w:ind w:right="0" w:firstLine="709" w:left="0"/>
-        <w:rPr/>
-      </w:pPr>
-      <w:r>
-        <w:rPr>
-          <w14:ligatures w14:val="none"/>
-        </w:rPr>
-        <w:t xml:space="preserve">формирование отчётности;</w:t>
-      </w:r>
-      <w:r>
-        <w:rPr>
-          <w14:ligatures w14:val="none"/>
-        </w:rPr>
-      </w:r>
-      <w:r>
-        <w:rPr>
-          <w14:ligatures w14:val="none"/>
-        </w:rPr>
-      </w:r>
-      <w:r>
-        <w:rPr>
-          <w14:ligatures w14:val="none"/>
-        </w:rPr>
-      </w:r>
-      <w:r>
-        <w:rPr>
-          <w14:ligatures w14:val="none"/>
-        </w:rPr>
-      </w:r>
-    </w:p>
-    <w:p>
-      <w:pPr>
-        <w:pStyle w:val="899"/>
-        <w:numPr>
-          <w:ilvl w:val="0"/>
-          <w:numId w:val="1"/>
-        </w:numPr>
-        <w:suppressLineNumbers w:val="false"/>
-        <w:pBdr/>
-        <w:spacing/>
-        <w:ind w:right="0" w:firstLine="709" w:left="0"/>
-        <w:rPr/>
-      </w:pPr>
-      <w:r>
-        <w:rPr>
-          <w14:ligatures w14:val="none"/>
-        </w:rPr>
-        <w:t xml:space="preserve">контроль корректности данных и безопасности обработки.</w:t>
-      </w:r>
-      <w:r>
-        <w:rPr>
-          <w14:ligatures w14:val="none"/>
-        </w:rPr>
-      </w:r>
-      <w:r>
-        <w:rPr>
-          <w14:ligatures w14:val="none"/>
-        </w:rPr>
-      </w:r>
-      <w:r>
-        <w:rPr>
-          <w14:ligatures w14:val="none"/>
-        </w:rPr>
-      </w:r>
-      <w:r>
-        <w:rPr>
-          <w14:ligatures w14:val="none"/>
-        </w:rPr>
-      </w:r>
-    </w:p>
-    <w:p>
-      <w:pPr>
-        <w:suppressLineNumbers w:val="false"/>
-        <w:pBdr/>
-        <w:spacing/>
-        <w:ind/>
-        <w:rPr/>
-      </w:pPr>
-      <w:r>
-        <w:rPr>
-          <w14:ligatures w14:val="none"/>
-        </w:rPr>
-        <w:t xml:space="preserve">Цель разработки — обеспечить удобный интерфейс, корректный учёт информации и минимизацию ошибок человеческого фактора.</w:t>
-      </w:r>
-      <w:r>
-        <w:rPr>
-          <w14:ligatures w14:val="none"/>
-        </w:rPr>
-      </w:r>
-      <w:r>
-        <w:rPr>
-          <w14:ligatures w14:val="none"/>
-        </w:rPr>
-      </w:r>
-      <w:r>
-        <w:rPr>
-          <w14:ligatures w14:val="none"/>
-        </w:rPr>
-      </w:r>
-      <w:r>
-        <w:rPr>
-          <w14:ligatures w14:val="none"/>
-        </w:rPr>
-      </w:r>
-    </w:p>
-    <w:p>
-      <w:pPr>
-        <w:suppressLineNumbers w:val="false"/>
-        <w:pBdr/>
-        <w:spacing/>
-        <w:ind/>
-        <w:rPr>
+          <w:highlight w:val="none"/>
           <w14:ligatures w14:val="none"/>
         </w:rPr>
       </w:pPr>
@@ -1578,6 +1195,7 @@
     </w:p>
     <w:p>
       <w:pPr>
+        <w:pStyle w:val="884"/>
         <w:suppressLineNumbers w:val="false"/>
         <w:pBdr/>
         <w:spacing/>
@@ -1588,12 +1206,32 @@
       </w:pPr>
       <w:r>
         <w:rPr>
+          <w:highlight w:val="none"/>
           <w14:ligatures w14:val="none"/>
         </w:rPr>
-        <w:t xml:space="preserve">1.3 Требования к интерфейсу</w:t>
+        <w:t xml:space="preserve">1.1.1 Наименование задачи</w:t>
       </w:r>
       <w:r>
         <w:rPr>
+          <w:highlight w:val="none"/>
+          <w14:ligatures w14:val="none"/>
+        </w:rPr>
+      </w:r>
+      <w:r>
+        <w:rPr>
+          <w:highlight w:val="none"/>
+          <w14:ligatures w14:val="none"/>
+        </w:rPr>
+      </w:r>
+      <w:r>
+        <w:rPr>
+          <w:highlight w:val="none"/>
+          <w14:ligatures w14:val="none"/>
+        </w:rPr>
+      </w:r>
+      <w:r>
+        <w:rPr>
+          <w:highlight w:val="none"/>
           <w14:ligatures w14:val="none"/>
         </w:rPr>
       </w:r>
@@ -1604,15 +1242,57 @@
         <w:pBdr/>
         <w:spacing/>
         <w:ind/>
-        <w:rPr/>
+        <w:rPr>
+          <w:highlight w:val="none"/>
+          <w14:ligatures w14:val="none"/>
+        </w:rPr>
       </w:pPr>
       <w:r>
         <w:rPr>
+          <w:highlight w:val="none"/>
+          <w14:ligatures w14:val="none"/>
+        </w:rPr>
+        <w:t xml:space="preserve">Информационная система «&lt;НАЗВАНИЕ СИСТЕМЫ&gt;».</w:t>
+      </w:r>
+      <w:r>
+        <w:rPr>
+          <w:highlight w:val="none"/>
           <w14:ligatures w14:val="none"/>
         </w:rPr>
       </w:r>
       <w:r>
         <w:rPr>
+          <w:highlight w:val="none"/>
+          <w14:ligatures w14:val="none"/>
+        </w:rPr>
+      </w:r>
+      <w:r/>
+    </w:p>
+    <w:p>
+      <w:pPr>
+        <w:pStyle w:val="884"/>
+        <w:suppressLineNumbers w:val="false"/>
+        <w:pBdr/>
+        <w:spacing/>
+        <w:ind/>
+        <w:rPr/>
+      </w:pPr>
+      <w:r>
+        <w:rPr>
+          <w:highlight w:val="none"/>
+          <w14:ligatures w14:val="none"/>
+        </w:rPr>
+        <w:t xml:space="preserve">1.1.2 Словестное описание задачи</w:t>
+      </w:r>
+      <w:r>
+        <w:rPr>
+          <w:highlight w:val="none"/>
+          <w14:ligatures w14:val="none"/>
+        </w:rPr>
+      </w:r>
+      <w:r>
+        <w:rPr>
+          <w:highlight w:val="none"/>
           <w14:ligatures w14:val="none"/>
         </w:rPr>
       </w:r>
@@ -1623,19 +1303,308 @@
         <w:pBdr/>
         <w:spacing/>
         <w:ind/>
+        <w:rPr>
+          <w:highlight w:val="none"/>
+          <w14:ligatures w14:val="none"/>
+        </w:rPr>
+      </w:pPr>
+      <w:r>
+        <w:rPr>
+          <w:highlight w:val="none"/>
+          <w14:ligatures w14:val="none"/>
+        </w:rPr>
+        <w:t xml:space="preserve">Необходимо разработать приложение, которое будет автоматизировать работу в сфере &lt;ПРЕДМЕТНАЯ ОБЛАСТЬ&gt;, а именно</w:t>
+      </w:r>
+      <w:r>
+        <w:rPr>
+          <w:highlight w:val="none"/>
+          <w:lang w:val="en-US"/>
+          <w14:ligatures w14:val="none"/>
+        </w:rPr>
+        <w:t xml:space="preserve"> </w:t>
+      </w:r>
+      <w:r>
+        <w:rPr>
+          <w:highlight w:val="none"/>
+          <w14:ligatures w14:val="none"/>
+        </w:rPr>
+        <w:t xml:space="preserve">вести учёт &lt;ОСНОВНЫЕ ОБЪЕКТЫ ДАННЫХ&gt;</w:t>
+      </w:r>
+      <w:r>
+        <w:rPr>
+          <w:highlight w:val="none"/>
+          <w:lang w:val="en-US"/>
+          <w14:ligatures w14:val="none"/>
+        </w:rPr>
+        <w:t xml:space="preserve">, </w:t>
+      </w:r>
+      <w:r>
+        <w:rPr>
+          <w:highlight w:val="none"/>
+          <w14:ligatures w14:val="none"/>
+        </w:rPr>
+        <w:t xml:space="preserve">предоставлять функции для &lt;РОЛИ_1&gt;, &lt;РОЛИ_2&gt;, &lt;АДМИНИСТРАТОР&gt;</w:t>
+      </w:r>
+      <w:r>
+        <w:rPr>
+          <w:highlight w:val="none"/>
+          <w:lang w:val="en-US"/>
+          <w14:ligatures w14:val="none"/>
+        </w:rPr>
+        <w:t xml:space="preserve">, </w:t>
+      </w:r>
+      <w:r>
+        <w:rPr>
+          <w:highlight w:val="none"/>
+          <w14:ligatures w14:val="none"/>
+        </w:rPr>
+        <w:t xml:space="preserve">выполнять операции &lt;3–6 ключевых операций&gt;</w:t>
+      </w:r>
+      <w:r>
+        <w:rPr>
+          <w:highlight w:val="none"/>
+          <w:lang w:val="en-US"/>
+          <w14:ligatures w14:val="none"/>
+        </w:rPr>
+        <w:t xml:space="preserve">, </w:t>
+      </w:r>
+      <w:r>
+        <w:rPr>
+          <w:highlight w:val="none"/>
+          <w14:ligatures w14:val="none"/>
+        </w:rPr>
+        <w:t xml:space="preserve">формировать отчёты о &lt;ТИПЫ_ОТЧЁТОВ&gt;</w:t>
+      </w:r>
+      <w:r>
+        <w:rPr>
+          <w:highlight w:val="none"/>
+          <w:lang w:val="en-US"/>
+          <w14:ligatures w14:val="none"/>
+        </w:rPr>
+        <w:t xml:space="preserve">, </w:t>
+      </w:r>
+      <w:r>
+        <w:rPr>
+          <w:highlight w:val="none"/>
+          <w14:ligatures w14:val="none"/>
+        </w:rPr>
+        <w:t xml:space="preserve">обеспечивать безопасность данных.</w:t>
+      </w:r>
+      <w:r>
+        <w:rPr>
+          <w:highlight w:val="none"/>
+          <w14:ligatures w14:val="none"/>
+        </w:rPr>
+      </w:r>
+    </w:p>
+    <w:p>
+      <w:pPr>
+        <w:pStyle w:val="884"/>
+        <w:suppressLineNumbers w:val="false"/>
+        <w:pBdr/>
+        <w:spacing/>
+        <w:ind/>
+        <w:rPr>
+          <w:highlight w:val="none"/>
+          <w14:ligatures w14:val="none"/>
+        </w:rPr>
+      </w:pPr>
+      <w:r>
+        <w:rPr>
+          <w:highlight w:val="none"/>
+          <w14:ligatures w14:val="none"/>
+        </w:rPr>
+        <w:t xml:space="preserve">1.1.3 Требования интерфейса</w:t>
+      </w:r>
+      <w:r>
+        <w:rPr>
+          <w:highlight w:val="none"/>
+          <w14:ligatures w14:val="none"/>
+        </w:rPr>
+      </w:r>
+      <w:r>
+        <w:rPr>
+          <w:highlight w:val="none"/>
+          <w14:ligatures w14:val="none"/>
+        </w:rPr>
+      </w:r>
+    </w:p>
+    <w:p>
+      <w:pPr>
+        <w:suppressLineNumbers w:val="false"/>
+        <w:pBdr/>
+        <w:spacing/>
+        <w:ind w:firstLine="709"/>
+        <w:rPr>
+          <w:highlight w:val="none"/>
+        </w:rPr>
+      </w:pPr>
+      <w:r>
+        <w:rPr>
+          <w:highlight w:val="none"/>
+          <w14:ligatures w14:val="none"/>
+        </w:rPr>
+        <w:t xml:space="preserve">В системе должны присутствовать следующие экраны:</w:t>
+      </w:r>
+      <w:r>
+        <w:rPr>
+          <w:highlight w:val="none"/>
+        </w:rPr>
+      </w:r>
+      <w:r>
+        <w:rPr>
+          <w:highlight w:val="none"/>
+        </w:rPr>
+      </w:r>
+    </w:p>
+    <w:p>
+      <w:pPr>
+        <w:pStyle w:val="909"/>
+        <w:numPr>
+          <w:ilvl w:val="0"/>
+          <w:numId w:val="6"/>
+        </w:numPr>
+        <w:suppressLineNumbers w:val="false"/>
+        <w:pBdr/>
+        <w:spacing/>
+        <w:ind w:right="0" w:firstLine="709" w:left="0"/>
         <w:rPr/>
       </w:pPr>
       <w:r>
+        <w:rPr>
+          <w:highlight w:val="none"/>
+          <w14:ligatures w14:val="none"/>
+        </w:rPr>
+        <w:t xml:space="preserve">экран авторизации пользователя;</w:t>
+      </w:r>
+      <w:r/>
+      <w:r/>
+    </w:p>
+    <w:p>
+      <w:pPr>
+        <w:pStyle w:val="909"/>
+        <w:numPr>
+          <w:ilvl w:val="0"/>
+          <w:numId w:val="6"/>
+        </w:numPr>
+        <w:suppressLineNumbers w:val="false"/>
+        <w:pBdr/>
+        <w:spacing/>
+        <w:ind w:right="0" w:firstLine="709" w:left="0"/>
+        <w:rPr/>
+      </w:pPr>
+      <w:r>
+        <w:rPr>
+          <w:highlight w:val="none"/>
+          <w14:ligatures w14:val="none"/>
+        </w:rPr>
+        <w:t xml:space="preserve">главное окно программы;</w:t>
+      </w:r>
+      <w:r/>
+      <w:r/>
+    </w:p>
+    <w:p>
+      <w:pPr>
+        <w:pStyle w:val="909"/>
+        <w:numPr>
+          <w:ilvl w:val="0"/>
+          <w:numId w:val="6"/>
+        </w:numPr>
+        <w:suppressLineNumbers w:val="false"/>
+        <w:pBdr/>
+        <w:spacing/>
+        <w:ind w:right="0" w:firstLine="709" w:left="0"/>
+        <w:rPr/>
+      </w:pPr>
+      <w:r>
+        <w:rPr>
+          <w:highlight w:val="none"/>
+          <w14:ligatures w14:val="none"/>
+        </w:rPr>
+        <w:t xml:space="preserve">экран просмотра данных по всем таблицам;</w:t>
+      </w:r>
+      <w:r/>
+      <w:r/>
+    </w:p>
+    <w:p>
+      <w:pPr>
+        <w:pStyle w:val="909"/>
+        <w:numPr>
+          <w:ilvl w:val="0"/>
+          <w:numId w:val="6"/>
+        </w:numPr>
+        <w:suppressLineNumbers w:val="false"/>
+        <w:pBdr/>
+        <w:spacing/>
+        <w:ind w:right="0" w:firstLine="709" w:left="0"/>
+        <w:rPr/>
+      </w:pPr>
+      <w:r>
+        <w:rPr>
+          <w:highlight w:val="none"/>
+          <w14:ligatures w14:val="none"/>
+        </w:rPr>
+        <w:t xml:space="preserve">экран добавления/редактирования &lt;ОБЪЕКТ&gt;;</w:t>
+      </w:r>
+      <w:r/>
+      <w:r/>
+    </w:p>
+    <w:p>
+      <w:pPr>
+        <w:pStyle w:val="909"/>
+        <w:numPr>
+          <w:ilvl w:val="0"/>
+          <w:numId w:val="6"/>
+        </w:numPr>
+        <w:suppressLineNumbers w:val="false"/>
+        <w:pBdr/>
+        <w:spacing/>
+        <w:ind w:right="0" w:firstLine="709" w:left="0"/>
+        <w:rPr/>
+      </w:pPr>
+      <w:r>
+        <w:rPr>
+          <w:highlight w:val="none"/>
+          <w14:ligatures w14:val="none"/>
+        </w:rPr>
+        <w:t xml:space="preserve">экран формирования отчётов;</w:t>
+      </w:r>
+      <w:r/>
+      <w:r/>
+    </w:p>
+    <w:p>
+      <w:pPr>
+        <w:pStyle w:val="909"/>
+        <w:numPr>
+          <w:ilvl w:val="0"/>
+          <w:numId w:val="6"/>
+        </w:numPr>
+        <w:suppressLineNumbers w:val="false"/>
+        <w:pBdr/>
+        <w:spacing/>
+        <w:ind w:right="0" w:firstLine="709" w:left="0"/>
+        <w:rPr/>
+      </w:pPr>
+      <w:r>
+        <w:rPr>
+          <w:highlight w:val="none"/>
+          <w14:ligatures w14:val="none"/>
+        </w:rPr>
+        <w:t xml:space="preserve">дополнительные экраны в зависимости от предметной области (&lt;НАПРИМЕР: добавление поставщиков, клиентов, заказов и т.п.&gt;).</w:t>
+      </w:r>
+      <w:r/>
+      <w:r/>
+    </w:p>
+    <w:p>
+      <w:pPr>
+        <w:suppressLineNumbers w:val="false"/>
+        <w:pBdr/>
+        <w:spacing/>
+        <w:ind/>
         <w:rPr>
           <w14:ligatures w14:val="none"/>
         </w:rPr>
-        <w:t xml:space="preserve">Интерфейс должен включать:</w:t>
-      </w:r>
-      <w:r>
-        <w:rPr>
-          <w14:ligatures w14:val="none"/>
-        </w:rPr>
-      </w:r>
+      </w:pPr>
       <w:r>
         <w:rPr>
           <w14:ligatures w14:val="none"/>
@@ -1654,10 +1623,94 @@
     </w:p>
     <w:p>
       <w:pPr>
-        <w:pStyle w:val="899"/>
+        <w:pStyle w:val="883"/>
+        <w:suppressLineNumbers w:val="false"/>
+        <w:pBdr/>
+        <w:spacing/>
+        <w:ind/>
+        <w:rPr/>
+      </w:pPr>
+      <w:r>
+        <w:rPr>
+          <w:highlight w:val="none"/>
+          <w14:ligatures w14:val="none"/>
+        </w:rPr>
+        <w:t xml:space="preserve">1.2 Функциональная спецификация</w:t>
+      </w:r>
+      <w:r>
+        <w:rPr>
+          <w:highlight w:val="none"/>
+          <w14:ligatures w14:val="none"/>
+        </w:rPr>
+      </w:r>
+    </w:p>
+    <w:p>
+      <w:pPr>
+        <w:suppressLineNumbers w:val="false"/>
+        <w:pBdr/>
+        <w:spacing/>
+        <w:ind/>
+        <w:rPr/>
+      </w:pPr>
+      <w:r>
+        <w:rPr>
+          <w:highlight w:val="none"/>
+          <w14:ligatures w14:val="none"/>
+        </w:rPr>
+      </w:r>
+      <w:r>
+        <w:rPr>
+          <w:highlight w:val="none"/>
+          <w14:ligatures w14:val="none"/>
+        </w:rPr>
+      </w:r>
+    </w:p>
+    <w:p>
+      <w:pPr>
+        <w:suppressLineNumbers w:val="false"/>
+        <w:pBdr/>
+        <w:spacing/>
+        <w:ind/>
+        <w:rPr/>
+      </w:pPr>
+      <w:r>
+        <w:rPr>
+          <w:highlight w:val="none"/>
+          <w14:ligatures w14:val="none"/>
+        </w:rPr>
+        <w:t xml:space="preserve">Планируется разработать следующие модули:</w:t>
+      </w:r>
+      <w:r>
+        <w:rPr>
+          <w:highlight w:val="none"/>
+          <w14:ligatures w14:val="none"/>
+        </w:rPr>
+      </w:r>
+      <w:r>
+        <w:rPr>
+          <w:highlight w:val="none"/>
+          <w14:ligatures w14:val="none"/>
+        </w:rPr>
+      </w:r>
+      <w:r>
+        <w:rPr>
+          <w:highlight w:val="none"/>
+          <w14:ligatures w14:val="none"/>
+        </w:rPr>
+      </w:r>
+      <w:r>
+        <w:rPr>
+          <w:highlight w:val="none"/>
+          <w14:ligatures w14:val="none"/>
+        </w:rPr>
+      </w:r>
+    </w:p>
+    <w:p>
+      <w:pPr>
+        <w:pStyle w:val="909"/>
         <w:numPr>
           <w:ilvl w:val="0"/>
-          <w:numId w:val="3"/>
+          <w:numId w:val="8"/>
         </w:numPr>
         <w:suppressLineNumbers w:val="false"/>
         <w:pBdr/>
@@ -1667,15 +1720,255 @@
       </w:pPr>
       <w:r>
         <w:rPr>
+          <w:highlight w:val="none"/>
           <w14:ligatures w14:val="none"/>
         </w:rPr>
-        <w:t xml:space="preserve">окно авторизации;</w:t>
+        <w:t xml:space="preserve">функции отображения кнопок и элементов интерфейса в соответствии с уровнем доступа пользователя;</w:t>
+      </w:r>
+      <w:r>
+        <w:rPr>
+          <w:highlight w:val="none"/>
+          <w14:ligatures w14:val="none"/>
+        </w:rPr>
+      </w:r>
+      <w:r>
+        <w:rPr>
+          <w:highlight w:val="none"/>
+          <w14:ligatures w14:val="none"/>
+        </w:rPr>
+      </w:r>
+      <w:r>
+        <w:rPr>
+          <w:highlight w:val="none"/>
+          <w14:ligatures w14:val="none"/>
+        </w:rPr>
+      </w:r>
+      <w:r>
+        <w:rPr>
+          <w:highlight w:val="none"/>
+          <w14:ligatures w14:val="none"/>
+        </w:rPr>
+      </w:r>
+    </w:p>
+    <w:p>
+      <w:pPr>
+        <w:pStyle w:val="909"/>
+        <w:numPr>
+          <w:ilvl w:val="0"/>
+          <w:numId w:val="8"/>
+        </w:numPr>
+        <w:suppressLineNumbers w:val="false"/>
+        <w:pBdr/>
+        <w:spacing/>
+        <w:ind w:right="0" w:firstLine="709" w:left="0"/>
+        <w:rPr/>
+      </w:pPr>
+      <w:r>
+        <w:rPr>
+          <w:highlight w:val="none"/>
+          <w14:ligatures w14:val="none"/>
+        </w:rPr>
+        <w:t xml:space="preserve">функции формирования отчётов (&lt;ТИП_ОТЧЁТОВ&gt;);</w:t>
+      </w:r>
+      <w:r>
+        <w:rPr>
+          <w:highlight w:val="none"/>
+          <w14:ligatures w14:val="none"/>
+        </w:rPr>
+      </w:r>
+      <w:r>
+        <w:rPr>
+          <w:highlight w:val="none"/>
+          <w14:ligatures w14:val="none"/>
+        </w:rPr>
+      </w:r>
+      <w:r>
+        <w:rPr>
+          <w:highlight w:val="none"/>
+          <w14:ligatures w14:val="none"/>
+        </w:rPr>
+      </w:r>
+      <w:r>
+        <w:rPr>
+          <w:highlight w:val="none"/>
+          <w14:ligatures w14:val="none"/>
+        </w:rPr>
+      </w:r>
+    </w:p>
+    <w:p>
+      <w:pPr>
+        <w:pStyle w:val="909"/>
+        <w:numPr>
+          <w:ilvl w:val="0"/>
+          <w:numId w:val="8"/>
+        </w:numPr>
+        <w:suppressLineNumbers w:val="false"/>
+        <w:pBdr/>
+        <w:spacing/>
+        <w:ind w:right="0" w:firstLine="709" w:left="0"/>
+        <w:rPr/>
+      </w:pPr>
+      <w:r>
+        <w:rPr>
+          <w:highlight w:val="none"/>
+          <w14:ligatures w14:val="none"/>
+        </w:rPr>
+        <w:t xml:space="preserve">функции вывода данных в таблицу;</w:t>
+      </w:r>
+      <w:r>
+        <w:rPr>
+          <w:highlight w:val="none"/>
+          <w14:ligatures w14:val="none"/>
+        </w:rPr>
+      </w:r>
+      <w:r>
+        <w:rPr>
+          <w:highlight w:val="none"/>
+          <w14:ligatures w14:val="none"/>
+        </w:rPr>
+      </w:r>
+      <w:r>
+        <w:rPr>
+          <w:highlight w:val="none"/>
+          <w14:ligatures w14:val="none"/>
+        </w:rPr>
+      </w:r>
+      <w:r>
+        <w:rPr>
+          <w:highlight w:val="none"/>
+          <w14:ligatures w14:val="none"/>
+        </w:rPr>
+      </w:r>
+    </w:p>
+    <w:p>
+      <w:pPr>
+        <w:pStyle w:val="909"/>
+        <w:numPr>
+          <w:ilvl w:val="0"/>
+          <w:numId w:val="8"/>
+        </w:numPr>
+        <w:suppressLineNumbers w:val="false"/>
+        <w:pBdr/>
+        <w:spacing/>
+        <w:ind w:right="0" w:firstLine="709" w:left="0"/>
+        <w:rPr/>
+      </w:pPr>
+      <w:r>
+        <w:rPr>
+          <w:highlight w:val="none"/>
+          <w14:ligatures w14:val="none"/>
+        </w:rPr>
+        <w:t xml:space="preserve">функции для добавления/редактирования записей (&lt;ОБЪЕКТЫ&gt;);</w:t>
+      </w:r>
+      <w:r>
+        <w:rPr>
+          <w:highlight w:val="none"/>
+          <w14:ligatures w14:val="none"/>
+        </w:rPr>
+      </w:r>
+      <w:r>
+        <w:rPr>
+          <w:highlight w:val="none"/>
+          <w14:ligatures w14:val="none"/>
+        </w:rPr>
+      </w:r>
+      <w:r>
+        <w:rPr>
+          <w:highlight w:val="none"/>
+          <w14:ligatures w14:val="none"/>
+        </w:rPr>
+      </w:r>
+      <w:r>
+        <w:rPr>
+          <w:highlight w:val="none"/>
+          <w14:ligatures w14:val="none"/>
+        </w:rPr>
+      </w:r>
+    </w:p>
+    <w:p>
+      <w:pPr>
+        <w:pStyle w:val="909"/>
+        <w:numPr>
+          <w:ilvl w:val="0"/>
+          <w:numId w:val="8"/>
+        </w:numPr>
+        <w:suppressLineNumbers w:val="false"/>
+        <w:pBdr/>
+        <w:spacing/>
+        <w:ind w:right="0" w:firstLine="709" w:left="0"/>
+        <w:rPr/>
+      </w:pPr>
+      <w:r>
+        <w:rPr>
+          <w:highlight w:val="none"/>
+          <w14:ligatures w14:val="none"/>
+        </w:rPr>
+        <w:t xml:space="preserve">функции ввода данных для формирования отчётов;</w:t>
+      </w:r>
+      <w:r>
+        <w:rPr>
+          <w:highlight w:val="none"/>
+          <w14:ligatures w14:val="none"/>
+        </w:rPr>
+      </w:r>
+      <w:r>
+        <w:rPr>
+          <w:highlight w:val="none"/>
+          <w14:ligatures w14:val="none"/>
+        </w:rPr>
+      </w:r>
+      <w:r>
+        <w:rPr>
+          <w:highlight w:val="none"/>
+          <w14:ligatures w14:val="none"/>
+        </w:rPr>
+      </w:r>
+      <w:r>
+        <w:rPr>
+          <w:highlight w:val="none"/>
+          <w14:ligatures w14:val="none"/>
+        </w:rPr>
+      </w:r>
+    </w:p>
+    <w:p>
+      <w:pPr>
+        <w:pStyle w:val="909"/>
+        <w:numPr>
+          <w:ilvl w:val="0"/>
+          <w:numId w:val="8"/>
+        </w:numPr>
+        <w:suppressLineNumbers w:val="false"/>
+        <w:pBdr/>
+        <w:spacing/>
+        <w:ind w:right="0" w:firstLine="709" w:left="0"/>
+        <w:rPr>
+          <w:highlight w:val="none"/>
+          <w14:ligatures w14:val="none"/>
+        </w:rPr>
+      </w:pPr>
+      <w:r>
+        <w:rPr>
+          <w:highlight w:val="none"/>
+          <w14:ligatures w14:val="none"/>
+        </w:rPr>
+        <w:t xml:space="preserve">функции выполнения основной операции (&lt;КЛЮЧЕВАЯ_ОПЕРАЦИЯ&gt;).</w:t>
       </w:r>
       <w:r>
         <w:rPr>
           <w14:ligatures w14:val="none"/>
         </w:rPr>
       </w:r>
+    </w:p>
+    <w:p>
+      <w:pPr>
+        <w:suppressLineNumbers w:val="false"/>
+        <w:pBdr/>
+        <w:spacing/>
+        <w:ind/>
+        <w:rPr>
+          <w14:ligatures w14:val="none"/>
+        </w:rPr>
+      </w:pPr>
       <w:r>
         <w:rPr>
           <w14:ligatures w14:val="none"/>
@@ -1694,22 +1987,22 @@
     </w:p>
     <w:p>
       <w:pPr>
-        <w:pStyle w:val="899"/>
-        <w:numPr>
-          <w:ilvl w:val="0"/>
-          <w:numId w:val="3"/>
-        </w:numPr>
+        <w:pStyle w:val="883"/>
         <w:suppressLineNumbers w:val="false"/>
         <w:pBdr/>
         <w:spacing/>
-        <w:ind w:right="0" w:firstLine="709" w:left="0"/>
-        <w:rPr/>
+        <w:ind/>
+        <w:rPr>
+          <w:highlight w:val="none"/>
+          <w14:ligatures w14:val="none"/>
+        </w:rPr>
       </w:pPr>
       <w:r>
         <w:rPr>
+          <w:highlight w:val="none"/>
           <w14:ligatures w14:val="none"/>
         </w:rPr>
-        <w:t xml:space="preserve">главное окно с элементами навигации;</w:t>
+        <w:t xml:space="preserve">1.3 Спецификация тестирования</w:t>
       </w:r>
       <w:r>
         <w:rPr>
@@ -1718,1177 +2011,1123 @@
       </w:r>
       <w:r>
         <w:rPr>
+          <w:highlight w:val="none"/>
           <w14:ligatures w14:val="none"/>
         </w:rPr>
       </w:r>
       <w:r>
         <w:rPr>
+          <w:highlight w:val="none"/>
           <w14:ligatures w14:val="none"/>
         </w:rPr>
       </w:r>
       <w:r>
         <w:rPr>
+          <w:highlight w:val="none"/>
           <w14:ligatures w14:val="none"/>
         </w:rPr>
       </w:r>
     </w:p>
     <w:p>
       <w:pPr>
-        <w:pStyle w:val="899"/>
-        <w:numPr>
-          <w:ilvl w:val="0"/>
-          <w:numId w:val="3"/>
-        </w:numPr>
         <w:suppressLineNumbers w:val="false"/>
         <w:pBdr/>
         <w:spacing/>
-        <w:ind w:right="0" w:firstLine="709" w:left="0"/>
-        <w:rPr/>
+        <w:ind/>
+        <w:rPr>
+          <w:highlight w:val="none"/>
+          <w14:ligatures w14:val="none"/>
+        </w:rPr>
       </w:pPr>
       <w:r>
         <w:rPr>
-          <w14:ligatures w14:val="none"/>
-        </w:rPr>
-        <w:t xml:space="preserve">формы управления сущностями: &lt;КЛЮЧЕВЫЕ ОБЪЕКТЫ ДАННЫХ&gt;;</w:t>
-      </w:r>
-      <w:r>
-        <w:rPr>
+          <w:highlight w:val="none"/>
           <w14:ligatures w14:val="none"/>
         </w:rPr>
       </w:r>
       <w:r>
         <w:rPr>
+          <w:highlight w:val="none"/>
           <w14:ligatures w14:val="none"/>
         </w:rPr>
       </w:r>
       <w:r>
         <w:rPr>
+          <w:highlight w:val="none"/>
+          <w14:ligatures w14:val="none"/>
+        </w:rPr>
+      </w:r>
+    </w:p>
+    <w:p>
+      <w:pPr>
+        <w:pStyle w:val="884"/>
+        <w:suppressLineNumbers w:val="false"/>
+        <w:pBdr/>
+        <w:spacing/>
+        <w:ind/>
+        <w:rPr>
+          <w:highlight w:val="none"/>
+          <w14:ligatures w14:val="none"/>
+        </w:rPr>
+      </w:pPr>
+      <w:r>
+        <w:rPr>
+          <w:highlight w:val="none"/>
           <w14:ligatures w14:val="none"/>
         </w:rPr>
       </w:r>
       <w:r>
         <w:rPr>
+          <w:highlight w:val="none"/>
+          <w14:ligatures w14:val="none"/>
+        </w:rPr>
+        <w:t xml:space="preserve">1.3.1 Тестирование по данным</w:t>
+      </w:r>
+      <w:r>
+        <w:rPr>
+          <w:highlight w:val="none"/>
           <w14:ligatures w14:val="none"/>
         </w:rPr>
       </w:r>
     </w:p>
     <w:p>
       <w:pPr>
-        <w:pStyle w:val="899"/>
-        <w:numPr>
-          <w:ilvl w:val="0"/>
-          <w:numId w:val="3"/>
-        </w:numPr>
         <w:suppressLineNumbers w:val="false"/>
         <w:pBdr/>
-        <w:spacing/>
-        <w:ind w:right="0" w:firstLine="709" w:left="0"/>
-        <w:rPr/>
+        <w:spacing w:after="0" w:before="0" w:line="240" w:lineRule="auto"/>
+        <w:ind w:firstLine="0"/>
+        <w:rPr>
+          <w:highlight w:val="none"/>
+          <w14:ligatures w14:val="none"/>
+        </w:rPr>
       </w:pPr>
       <w:r>
         <w:rPr>
+          <w:highlight w:val="none"/>
           <w14:ligatures w14:val="none"/>
         </w:rPr>
-        <w:t xml:space="preserve">экран выполнения основной операции;</w:t>
+        <w:t xml:space="preserve">Таблица 1 – Тестирование по данным</w:t>
       </w:r>
       <w:r>
         <w:rPr>
+          <w:highlight w:val="none"/>
           <w14:ligatures w14:val="none"/>
         </w:rPr>
       </w:r>
       <w:r>
         <w:rPr>
+          <w:highlight w:val="none"/>
+          <w14:ligatures w14:val="none"/>
+        </w:rPr>
+      </w:r>
+    </w:p>
+    <w:tbl>
+      <w:tblPr>
+        <w:tblStyle w:val="711"/>
+        <w:tblW w:w="0" w:type="auto"/>
+        <w:tblBorders/>
+        <w:tblLayout w:type="fixed"/>
+        <w:tblLook w:val="04A0" w:firstRow="1" w:lastRow="0" w:firstColumn="1" w:lastColumn="0" w:noHBand="0" w:noVBand="1"/>
+      </w:tblPr>
+      <w:tblGrid>
+        <w:gridCol w:w="1984"/>
+        <w:gridCol w:w="2409"/>
+        <w:gridCol w:w="2551"/>
+        <w:gridCol w:w="2410"/>
+      </w:tblGrid>
+      <w:tr>
+        <w:trPr/>
+        <w:tc>
+          <w:tcPr>
+            <w:tcBorders/>
+            <w:tcW w:w="1984" w:type="dxa"/>
+            <w:textDirection w:val="lrTb"/>
+            <w:noWrap w:val="false"/>
+          </w:tcPr>
+          <w:p>
+            <w:pPr>
+              <w:suppressLineNumbers w:val="false"/>
+              <w:pBdr/>
+              <w:spacing w:after="0" w:before="0" w:line="240" w:lineRule="auto"/>
+              <w:ind w:firstLine="0"/>
+              <w:jc w:val="left"/>
+              <w:rPr>
+                <w:highlight w:val="none"/>
+                <w14:ligatures w14:val="none"/>
+              </w:rPr>
+            </w:pPr>
+            <w:r>
+              <w:rPr>
+                <w:highlight w:val="none"/>
+                <w14:ligatures w14:val="none"/>
+              </w:rPr>
+            </w:r>
+            <w:r>
+              <w:rPr>
+                <w:highlight w:val="none"/>
+                <w14:ligatures w14:val="none"/>
+              </w:rPr>
+            </w:r>
+          </w:p>
+        </w:tc>
+        <w:tc>
+          <w:tcPr>
+            <w:tcBorders/>
+            <w:tcW w:w="2409" w:type="dxa"/>
+            <w:textDirection w:val="lrTb"/>
+            <w:noWrap w:val="false"/>
+          </w:tcPr>
+          <w:p>
+            <w:pPr>
+              <w:suppressLineNumbers w:val="false"/>
+              <w:pBdr/>
+              <w:spacing w:after="0" w:before="0" w:line="240" w:lineRule="auto"/>
+              <w:ind w:firstLine="0"/>
+              <w:jc w:val="left"/>
+              <w:rPr>
+                <w:highlight w:val="none"/>
+                <w14:ligatures w14:val="none"/>
+              </w:rPr>
+            </w:pPr>
+            <w:r>
+              <w:rPr>
+                <w:highlight w:val="none"/>
+                <w14:ligatures w14:val="none"/>
+              </w:rPr>
+              <w:t xml:space="preserve">Входные данные</w:t>
+            </w:r>
+            <w:r>
+              <w:rPr>
+                <w:highlight w:val="none"/>
+                <w14:ligatures w14:val="none"/>
+              </w:rPr>
+            </w:r>
+          </w:p>
+        </w:tc>
+        <w:tc>
+          <w:tcPr>
+            <w:tcBorders/>
+            <w:tcW w:w="2551" w:type="dxa"/>
+            <w:textDirection w:val="lrTb"/>
+            <w:noWrap w:val="false"/>
+          </w:tcPr>
+          <w:p>
+            <w:pPr>
+              <w:suppressLineNumbers w:val="false"/>
+              <w:pBdr/>
+              <w:spacing w:after="0" w:before="0" w:line="240" w:lineRule="auto"/>
+              <w:ind w:firstLine="0"/>
+              <w:jc w:val="left"/>
+              <w:rPr>
+                <w:highlight w:val="none"/>
+                <w14:ligatures w14:val="none"/>
+              </w:rPr>
+            </w:pPr>
+            <w:r>
+              <w:rPr>
+                <w:highlight w:val="none"/>
+                <w14:ligatures w14:val="none"/>
+              </w:rPr>
+              <w:t xml:space="preserve">Ожидаемые выходные данные</w:t>
+            </w:r>
+            <w:r>
+              <w:rPr>
+                <w:highlight w:val="none"/>
+                <w14:ligatures w14:val="none"/>
+              </w:rPr>
+            </w:r>
+          </w:p>
+        </w:tc>
+        <w:tc>
+          <w:tcPr>
+            <w:tcBorders/>
+            <w:tcW w:w="2410" w:type="dxa"/>
+            <w:textDirection w:val="lrTb"/>
+            <w:noWrap w:val="false"/>
+          </w:tcPr>
+          <w:p>
+            <w:pPr>
+              <w:suppressLineNumbers w:val="false"/>
+              <w:pBdr/>
+              <w:spacing w:after="0" w:before="0" w:line="240" w:lineRule="auto"/>
+              <w:ind w:firstLine="0"/>
+              <w:jc w:val="left"/>
+              <w:rPr>
+                <w:highlight w:val="none"/>
+                <w14:ligatures w14:val="none"/>
+              </w:rPr>
+            </w:pPr>
+            <w:r>
+              <w:rPr>
+                <w:highlight w:val="none"/>
+                <w14:ligatures w14:val="none"/>
+              </w:rPr>
+              <w:t xml:space="preserve">Действия программы</w:t>
+            </w:r>
+            <w:r>
+              <w:rPr>
+                <w:highlight w:val="none"/>
+                <w14:ligatures w14:val="none"/>
+              </w:rPr>
+            </w:r>
+          </w:p>
+        </w:tc>
+      </w:tr>
+      <w:tr>
+        <w:trPr/>
+        <w:tc>
+          <w:tcPr>
+            <w:tcBorders/>
+            <w:tcW w:w="1984" w:type="dxa"/>
+            <w:textDirection w:val="lrTb"/>
+            <w:noWrap w:val="false"/>
+          </w:tcPr>
+          <w:p>
+            <w:pPr>
+              <w:suppressLineNumbers w:val="false"/>
+              <w:pBdr/>
+              <w:spacing w:after="0" w:before="0" w:line="240" w:lineRule="auto"/>
+              <w:ind w:firstLine="0"/>
+              <w:jc w:val="left"/>
+              <w:rPr>
+                <w:highlight w:val="none"/>
+                <w14:ligatures w14:val="none"/>
+              </w:rPr>
+            </w:pPr>
+            <w:r>
+              <w:rPr>
+                <w:highlight w:val="none"/>
+                <w14:ligatures w14:val="none"/>
+              </w:rPr>
+              <w:t xml:space="preserve">Обработка сбойных ситуаций</w:t>
+            </w:r>
+            <w:r>
+              <w:rPr>
+                <w:highlight w:val="none"/>
+                <w14:ligatures w14:val="none"/>
+              </w:rPr>
+            </w:r>
+          </w:p>
+        </w:tc>
+        <w:tc>
+          <w:tcPr>
+            <w:tcBorders/>
+            <w:tcW w:w="2409" w:type="dxa"/>
+            <w:textDirection w:val="lrTb"/>
+            <w:noWrap w:val="false"/>
+          </w:tcPr>
+          <w:p>
+            <w:pPr>
+              <w:suppressLineNumbers w:val="false"/>
+              <w:pBdr/>
+              <w:spacing w:after="0" w:before="0" w:line="240" w:lineRule="auto"/>
+              <w:ind w:firstLine="0"/>
+              <w:jc w:val="left"/>
+              <w:rPr>
+                <w:highlight w:val="none"/>
+                <w14:ligatures w14:val="none"/>
+              </w:rPr>
+            </w:pPr>
+            <w:r>
+              <w:rPr>
+                <w:highlight w:val="none"/>
+                <w14:ligatures w14:val="none"/>
+              </w:rPr>
+              <w:t xml:space="preserve">Неверные данные для входа</w:t>
+            </w:r>
+            <w:r>
+              <w:rPr>
+                <w:highlight w:val="none"/>
+                <w14:ligatures w14:val="none"/>
+              </w:rPr>
+            </w:r>
+          </w:p>
+        </w:tc>
+        <w:tc>
+          <w:tcPr>
+            <w:tcBorders/>
+            <w:tcW w:w="2551" w:type="dxa"/>
+            <w:textDirection w:val="lrTb"/>
+            <w:noWrap w:val="false"/>
+          </w:tcPr>
+          <w:p>
+            <w:pPr>
+              <w:suppressLineNumbers w:val="false"/>
+              <w:pBdr/>
+              <w:spacing w:after="0" w:before="0" w:line="240" w:lineRule="auto"/>
+              <w:ind w:firstLine="0"/>
+              <w:jc w:val="left"/>
+              <w:rPr>
+                <w:highlight w:val="none"/>
+                <w14:ligatures w14:val="none"/>
+              </w:rPr>
+            </w:pPr>
+            <w:r>
+              <w:rPr>
+                <w:highlight w:val="none"/>
+                <w14:ligatures w14:val="none"/>
+              </w:rPr>
+              <w:t xml:space="preserve">Сообщение об ошибке</w:t>
+            </w:r>
+            <w:r>
+              <w:rPr>
+                <w:highlight w:val="none"/>
+                <w14:ligatures w14:val="none"/>
+              </w:rPr>
+            </w:r>
+          </w:p>
+        </w:tc>
+        <w:tc>
+          <w:tcPr>
+            <w:tcBorders/>
+            <w:tcW w:w="2410" w:type="dxa"/>
+            <w:textDirection w:val="lrTb"/>
+            <w:noWrap w:val="false"/>
+          </w:tcPr>
+          <w:p>
+            <w:pPr>
+              <w:suppressLineNumbers w:val="false"/>
+              <w:pBdr/>
+              <w:spacing w:after="0" w:before="0" w:line="240" w:lineRule="auto"/>
+              <w:ind w:firstLine="0"/>
+              <w:jc w:val="left"/>
+              <w:rPr>
+                <w:highlight w:val="none"/>
+                <w14:ligatures w14:val="none"/>
+              </w:rPr>
+            </w:pPr>
+            <w:r>
+              <w:rPr>
+                <w:highlight w:val="none"/>
+                <w14:ligatures w14:val="none"/>
+              </w:rPr>
+              <w:t xml:space="preserve">Проверка логина/пароля</w:t>
+            </w:r>
+            <w:r>
+              <w:rPr>
+                <w:highlight w:val="none"/>
+                <w14:ligatures w14:val="none"/>
+              </w:rPr>
+            </w:r>
+          </w:p>
+        </w:tc>
+      </w:tr>
+      <w:tr>
+        <w:trPr/>
+        <w:tc>
+          <w:tcPr>
+            <w:tcBorders/>
+            <w:tcW w:w="1984" w:type="dxa"/>
+            <w:textDirection w:val="lrTb"/>
+            <w:noWrap w:val="false"/>
+          </w:tcPr>
+          <w:p>
+            <w:pPr>
+              <w:suppressLineNumbers w:val="false"/>
+              <w:pBdr/>
+              <w:spacing w:after="0" w:before="0" w:line="240" w:lineRule="auto"/>
+              <w:ind w:firstLine="0"/>
+              <w:jc w:val="left"/>
+              <w:rPr>
+                <w:highlight w:val="none"/>
+                <w14:ligatures w14:val="none"/>
+              </w:rPr>
+            </w:pPr>
+            <w:r>
+              <w:rPr>
+                <w:highlight w:val="none"/>
+                <w14:ligatures w14:val="none"/>
+              </w:rPr>
+            </w:r>
+            <w:r>
+              <w:rPr>
+                <w:highlight w:val="none"/>
+                <w14:ligatures w14:val="none"/>
+              </w:rPr>
+            </w:r>
+          </w:p>
+        </w:tc>
+        <w:tc>
+          <w:tcPr>
+            <w:tcBorders/>
+            <w:tcW w:w="2409" w:type="dxa"/>
+            <w:textDirection w:val="lrTb"/>
+            <w:noWrap w:val="false"/>
+          </w:tcPr>
+          <w:p>
+            <w:pPr>
+              <w:suppressLineNumbers w:val="false"/>
+              <w:pBdr/>
+              <w:spacing w:after="0" w:before="0" w:line="240" w:lineRule="auto"/>
+              <w:ind w:firstLine="0"/>
+              <w:jc w:val="left"/>
+              <w:rPr>
+                <w:highlight w:val="none"/>
+                <w14:ligatures w14:val="none"/>
+              </w:rPr>
+            </w:pPr>
+            <w:r>
+              <w:rPr>
+                <w:highlight w:val="none"/>
+                <w14:ligatures w14:val="none"/>
+              </w:rPr>
+              <w:t xml:space="preserve">Пустые обязательные поля</w:t>
+            </w:r>
+            <w:r>
+              <w:rPr>
+                <w:highlight w:val="none"/>
+                <w14:ligatures w14:val="none"/>
+              </w:rPr>
+            </w:r>
+          </w:p>
+        </w:tc>
+        <w:tc>
+          <w:tcPr>
+            <w:tcBorders/>
+            <w:tcW w:w="2551" w:type="dxa"/>
+            <w:textDirection w:val="lrTb"/>
+            <w:noWrap w:val="false"/>
+          </w:tcPr>
+          <w:p>
+            <w:pPr>
+              <w:suppressLineNumbers w:val="false"/>
+              <w:pBdr/>
+              <w:spacing w:after="0" w:before="0" w:line="240" w:lineRule="auto"/>
+              <w:ind w:firstLine="0"/>
+              <w:jc w:val="left"/>
+              <w:rPr>
+                <w:highlight w:val="none"/>
+                <w14:ligatures w14:val="none"/>
+              </w:rPr>
+            </w:pPr>
+            <w:r>
+              <w:rPr>
+                <w:highlight w:val="none"/>
+                <w14:ligatures w14:val="none"/>
+              </w:rPr>
+              <w:t xml:space="preserve">Сообщение об ошибке</w:t>
+            </w:r>
+            <w:r>
+              <w:rPr>
+                <w:highlight w:val="none"/>
+                <w14:ligatures w14:val="none"/>
+              </w:rPr>
+            </w:r>
+            <w:r>
+              <w:rPr>
+                <w:highlight w:val="none"/>
+                <w14:ligatures w14:val="none"/>
+              </w:rPr>
+            </w:r>
+            <w:r>
+              <w:rPr>
+                <w:highlight w:val="none"/>
+                <w14:ligatures w14:val="none"/>
+              </w:rPr>
+            </w:r>
+            <w:r>
+              <w:rPr>
+                <w:highlight w:val="none"/>
+                <w14:ligatures w14:val="none"/>
+              </w:rPr>
+            </w:r>
+            <w:r>
+              <w:rPr>
+                <w:highlight w:val="none"/>
+                <w14:ligatures w14:val="none"/>
+              </w:rPr>
+            </w:r>
+          </w:p>
+        </w:tc>
+        <w:tc>
+          <w:tcPr>
+            <w:tcBorders/>
+            <w:tcW w:w="2410" w:type="dxa"/>
+            <w:textDirection w:val="lrTb"/>
+            <w:noWrap w:val="false"/>
+          </w:tcPr>
+          <w:p>
+            <w:pPr>
+              <w:suppressLineNumbers w:val="false"/>
+              <w:pBdr/>
+              <w:spacing w:after="0" w:before="0" w:line="240" w:lineRule="auto"/>
+              <w:ind w:firstLine="0"/>
+              <w:jc w:val="left"/>
+              <w:rPr>
+                <w:highlight w:val="none"/>
+                <w14:ligatures w14:val="none"/>
+              </w:rPr>
+            </w:pPr>
+            <w:r>
+              <w:rPr>
+                <w:highlight w:val="none"/>
+                <w14:ligatures w14:val="none"/>
+              </w:rPr>
+              <w:t xml:space="preserve">Проверка заполнения</w:t>
+            </w:r>
+            <w:r>
+              <w:rPr>
+                <w:highlight w:val="none"/>
+                <w14:ligatures w14:val="none"/>
+              </w:rPr>
+            </w:r>
+          </w:p>
+        </w:tc>
+      </w:tr>
+      <w:tr>
+        <w:trPr/>
+        <w:tc>
+          <w:tcPr>
+            <w:tcBorders/>
+            <w:tcW w:w="1984" w:type="dxa"/>
+            <w:textDirection w:val="lrTb"/>
+            <w:noWrap w:val="false"/>
+          </w:tcPr>
+          <w:p>
+            <w:pPr>
+              <w:suppressLineNumbers w:val="false"/>
+              <w:pBdr/>
+              <w:spacing w:after="0" w:before="0" w:line="240" w:lineRule="auto"/>
+              <w:ind w:firstLine="0"/>
+              <w:jc w:val="left"/>
+              <w:rPr>
+                <w:highlight w:val="none"/>
+                <w14:ligatures w14:val="none"/>
+              </w:rPr>
+            </w:pPr>
+            <w:r>
+              <w:rPr>
+                <w:highlight w:val="none"/>
+                <w14:ligatures w14:val="none"/>
+              </w:rPr>
+            </w:r>
+            <w:r>
+              <w:rPr>
+                <w:highlight w:val="none"/>
+                <w14:ligatures w14:val="none"/>
+              </w:rPr>
+            </w:r>
+          </w:p>
+        </w:tc>
+        <w:tc>
+          <w:tcPr>
+            <w:tcBorders/>
+            <w:tcW w:w="2409" w:type="dxa"/>
+            <w:textDirection w:val="lrTb"/>
+            <w:noWrap w:val="false"/>
+          </w:tcPr>
+          <w:p>
+            <w:pPr>
+              <w:suppressLineNumbers w:val="false"/>
+              <w:pBdr/>
+              <w:spacing w:after="0" w:before="0" w:line="240" w:lineRule="auto"/>
+              <w:ind w:firstLine="0"/>
+              <w:jc w:val="left"/>
+              <w:rPr>
+                <w:highlight w:val="none"/>
+                <w14:ligatures w14:val="none"/>
+              </w:rPr>
+            </w:pPr>
+            <w:r>
+              <w:rPr>
+                <w:highlight w:val="none"/>
+                <w14:ligatures w14:val="none"/>
+              </w:rPr>
+              <w:t xml:space="preserve">Некорректные символы</w:t>
+            </w:r>
+            <w:r>
+              <w:rPr>
+                <w:highlight w:val="none"/>
+                <w14:ligatures w14:val="none"/>
+              </w:rPr>
+            </w:r>
+          </w:p>
+        </w:tc>
+        <w:tc>
+          <w:tcPr>
+            <w:tcBorders/>
+            <w:tcW w:w="2551" w:type="dxa"/>
+            <w:textDirection w:val="lrTb"/>
+            <w:noWrap w:val="false"/>
+          </w:tcPr>
+          <w:p>
+            <w:pPr>
+              <w:suppressLineNumbers w:val="false"/>
+              <w:pBdr/>
+              <w:spacing w:after="0" w:before="0" w:line="240" w:lineRule="auto"/>
+              <w:ind w:firstLine="0"/>
+              <w:jc w:val="left"/>
+              <w:rPr>
+                <w:highlight w:val="none"/>
+                <w14:ligatures w14:val="none"/>
+              </w:rPr>
+            </w:pPr>
+            <w:r>
+              <w:rPr>
+                <w:highlight w:val="none"/>
+                <w14:ligatures w14:val="none"/>
+              </w:rPr>
+              <w:t xml:space="preserve">Запрет ввода</w:t>
+            </w:r>
+            <w:r>
+              <w:rPr>
+                <w:highlight w:val="none"/>
+                <w14:ligatures w14:val="none"/>
+              </w:rPr>
+            </w:r>
+          </w:p>
+        </w:tc>
+        <w:tc>
+          <w:tcPr>
+            <w:tcBorders/>
+            <w:tcW w:w="2410" w:type="dxa"/>
+            <w:textDirection w:val="lrTb"/>
+            <w:noWrap w:val="false"/>
+          </w:tcPr>
+          <w:p>
+            <w:pPr>
+              <w:suppressLineNumbers w:val="false"/>
+              <w:pBdr/>
+              <w:spacing w:after="0" w:before="0" w:line="240" w:lineRule="auto"/>
+              <w:ind w:firstLine="0"/>
+              <w:jc w:val="left"/>
+              <w:rPr>
+                <w:highlight w:val="none"/>
+                <w14:ligatures w14:val="none"/>
+              </w:rPr>
+            </w:pPr>
+            <w:r>
+              <w:rPr>
+                <w:highlight w:val="none"/>
+                <w14:ligatures w14:val="none"/>
+              </w:rPr>
+              <w:t xml:space="preserve">Фильтрация</w:t>
+            </w:r>
+            <w:r>
+              <w:rPr>
+                <w:highlight w:val="none"/>
+                <w14:ligatures w14:val="none"/>
+              </w:rPr>
+            </w:r>
+          </w:p>
+        </w:tc>
+      </w:tr>
+      <w:tr>
+        <w:trPr/>
+        <w:tc>
+          <w:tcPr>
+            <w:tcBorders/>
+            <w:tcW w:w="1984" w:type="dxa"/>
+            <w:textDirection w:val="lrTb"/>
+            <w:noWrap w:val="false"/>
+          </w:tcPr>
+          <w:p>
+            <w:pPr>
+              <w:suppressLineNumbers w:val="false"/>
+              <w:pBdr/>
+              <w:spacing w:after="0" w:before="0" w:line="240" w:lineRule="auto"/>
+              <w:ind w:firstLine="0"/>
+              <w:jc w:val="left"/>
+              <w:rPr>
+                <w:highlight w:val="none"/>
+                <w14:ligatures w14:val="none"/>
+              </w:rPr>
+            </w:pPr>
+            <w:r>
+              <w:rPr>
+                <w:highlight w:val="none"/>
+                <w14:ligatures w14:val="none"/>
+              </w:rPr>
+            </w:r>
+            <w:r>
+              <w:rPr>
+                <w:highlight w:val="none"/>
+                <w14:ligatures w14:val="none"/>
+              </w:rPr>
+            </w:r>
+          </w:p>
+        </w:tc>
+        <w:tc>
+          <w:tcPr>
+            <w:tcBorders/>
+            <w:tcW w:w="2409" w:type="dxa"/>
+            <w:textDirection w:val="lrTb"/>
+            <w:noWrap w:val="false"/>
+          </w:tcPr>
+          <w:p>
+            <w:pPr>
+              <w:suppressLineNumbers w:val="false"/>
+              <w:pBdr/>
+              <w:spacing w:after="0" w:before="0" w:line="240" w:lineRule="auto"/>
+              <w:ind w:firstLine="0"/>
+              <w:jc w:val="left"/>
+              <w:rPr>
+                <w:highlight w:val="none"/>
+                <w14:ligatures w14:val="none"/>
+              </w:rPr>
+            </w:pPr>
+            <w:r>
+              <w:rPr>
+                <w:highlight w:val="none"/>
+                <w14:ligatures w14:val="none"/>
+              </w:rPr>
+              <w:t xml:space="preserve">Дублирование уникальных записей</w:t>
+            </w:r>
+            <w:r>
+              <w:rPr>
+                <w:highlight w:val="none"/>
+                <w14:ligatures w14:val="none"/>
+              </w:rPr>
+            </w:r>
+          </w:p>
+        </w:tc>
+        <w:tc>
+          <w:tcPr>
+            <w:tcBorders/>
+            <w:tcW w:w="2551" w:type="dxa"/>
+            <w:textDirection w:val="lrTb"/>
+            <w:noWrap w:val="false"/>
+          </w:tcPr>
+          <w:p>
+            <w:pPr>
+              <w:suppressLineNumbers w:val="false"/>
+              <w:pBdr/>
+              <w:spacing w:after="0" w:before="0" w:line="240" w:lineRule="auto"/>
+              <w:ind w:firstLine="0"/>
+              <w:jc w:val="left"/>
+              <w:rPr>
+                <w:highlight w:val="none"/>
+                <w14:ligatures w14:val="none"/>
+              </w:rPr>
+            </w:pPr>
+            <w:r>
+              <w:rPr>
+                <w:highlight w:val="none"/>
+                <w14:ligatures w14:val="none"/>
+              </w:rPr>
+              <w:t xml:space="preserve">Сообщение об ошибке</w:t>
+            </w:r>
+            <w:r>
+              <w:rPr>
+                <w:highlight w:val="none"/>
+                <w14:ligatures w14:val="none"/>
+              </w:rPr>
+            </w:r>
+            <w:r>
+              <w:rPr>
+                <w:highlight w:val="none"/>
+                <w14:ligatures w14:val="none"/>
+              </w:rPr>
+            </w:r>
+            <w:r>
+              <w:rPr>
+                <w:highlight w:val="none"/>
+                <w14:ligatures w14:val="none"/>
+              </w:rPr>
+            </w:r>
+            <w:r>
+              <w:rPr>
+                <w:highlight w:val="none"/>
+                <w14:ligatures w14:val="none"/>
+              </w:rPr>
+            </w:r>
+          </w:p>
+        </w:tc>
+        <w:tc>
+          <w:tcPr>
+            <w:tcBorders/>
+            <w:tcW w:w="2410" w:type="dxa"/>
+            <w:textDirection w:val="lrTb"/>
+            <w:noWrap w:val="false"/>
+          </w:tcPr>
+          <w:p>
+            <w:pPr>
+              <w:suppressLineNumbers w:val="false"/>
+              <w:pBdr/>
+              <w:spacing w:after="0" w:before="0" w:line="240" w:lineRule="auto"/>
+              <w:ind w:firstLine="0"/>
+              <w:jc w:val="left"/>
+              <w:rPr>
+                <w:highlight w:val="none"/>
+                <w14:ligatures w14:val="none"/>
+              </w:rPr>
+            </w:pPr>
+            <w:r>
+              <w:rPr>
+                <w:highlight w:val="none"/>
+                <w14:ligatures w14:val="none"/>
+              </w:rPr>
+              <w:t xml:space="preserve">Проверка в БД</w:t>
+            </w:r>
+            <w:r>
+              <w:rPr>
+                <w:highlight w:val="none"/>
+                <w14:ligatures w14:val="none"/>
+              </w:rPr>
+            </w:r>
+          </w:p>
+        </w:tc>
+      </w:tr>
+      <w:tr>
+        <w:trPr/>
+        <w:tc>
+          <w:tcPr>
+            <w:tcBorders/>
+            <w:tcW w:w="1984" w:type="dxa"/>
+            <w:textDirection w:val="lrTb"/>
+            <w:noWrap w:val="false"/>
+          </w:tcPr>
+          <w:p>
+            <w:pPr>
+              <w:suppressLineNumbers w:val="false"/>
+              <w:pBdr/>
+              <w:spacing w:after="0" w:before="0" w:line="240" w:lineRule="auto"/>
+              <w:ind w:firstLine="0"/>
+              <w:jc w:val="left"/>
+              <w:rPr>
+                <w:highlight w:val="none"/>
+                <w14:ligatures w14:val="none"/>
+              </w:rPr>
+            </w:pPr>
+            <w:r>
+              <w:rPr>
+                <w:highlight w:val="none"/>
+                <w14:ligatures w14:val="none"/>
+              </w:rPr>
+              <w:t xml:space="preserve">Пример корректной работы программы</w:t>
+            </w:r>
+            <w:r>
+              <w:rPr>
+                <w:highlight w:val="none"/>
+                <w14:ligatures w14:val="none"/>
+              </w:rPr>
+            </w:r>
+          </w:p>
+        </w:tc>
+        <w:tc>
+          <w:tcPr>
+            <w:tcBorders/>
+            <w:tcW w:w="2409" w:type="dxa"/>
+            <w:textDirection w:val="lrTb"/>
+            <w:noWrap w:val="false"/>
+          </w:tcPr>
+          <w:p>
+            <w:pPr>
+              <w:suppressLineNumbers w:val="false"/>
+              <w:pBdr/>
+              <w:spacing w:after="0" w:before="0" w:line="240" w:lineRule="auto"/>
+              <w:ind w:firstLine="0"/>
+              <w:jc w:val="left"/>
+              <w:rPr>
+                <w:highlight w:val="none"/>
+                <w14:ligatures w14:val="none"/>
+              </w:rPr>
+            </w:pPr>
+            <w:r>
+              <w:rPr>
+                <w:highlight w:val="none"/>
+                <w14:ligatures w14:val="none"/>
+              </w:rPr>
+              <w:t xml:space="preserve">Корректные данные</w:t>
+            </w:r>
+            <w:r>
+              <w:rPr>
+                <w:highlight w:val="none"/>
+                <w14:ligatures w14:val="none"/>
+              </w:rPr>
+            </w:r>
+          </w:p>
+        </w:tc>
+        <w:tc>
+          <w:tcPr>
+            <w:tcBorders/>
+            <w:tcW w:w="2551" w:type="dxa"/>
+            <w:textDirection w:val="lrTb"/>
+            <w:noWrap w:val="false"/>
+          </w:tcPr>
+          <w:p>
+            <w:pPr>
+              <w:suppressLineNumbers w:val="false"/>
+              <w:pBdr/>
+              <w:spacing w:after="0" w:before="0" w:line="240" w:lineRule="auto"/>
+              <w:ind w:firstLine="0"/>
+              <w:jc w:val="left"/>
+              <w:rPr>
+                <w:highlight w:val="none"/>
+                <w14:ligatures w14:val="none"/>
+              </w:rPr>
+            </w:pPr>
+            <w:r>
+              <w:rPr>
+                <w:highlight w:val="none"/>
+                <w14:ligatures w14:val="none"/>
+              </w:rPr>
+              <w:t xml:space="preserve">Успешное выполнение операции</w:t>
+            </w:r>
+            <w:r>
+              <w:rPr>
+                <w:highlight w:val="none"/>
+                <w14:ligatures w14:val="none"/>
+              </w:rPr>
+            </w:r>
+          </w:p>
+        </w:tc>
+        <w:tc>
+          <w:tcPr>
+            <w:tcBorders/>
+            <w:tcW w:w="2410" w:type="dxa"/>
+            <w:textDirection w:val="lrTb"/>
+            <w:noWrap w:val="false"/>
+          </w:tcPr>
+          <w:p>
+            <w:pPr>
+              <w:suppressLineNumbers w:val="false"/>
+              <w:pBdr/>
+              <w:spacing w:after="0" w:before="0" w:line="240" w:lineRule="auto"/>
+              <w:ind w:firstLine="0"/>
+              <w:jc w:val="left"/>
+              <w:rPr>
+                <w:highlight w:val="none"/>
+                <w14:ligatures w14:val="none"/>
+              </w:rPr>
+            </w:pPr>
+            <w:r>
+              <w:rPr>
+                <w:highlight w:val="none"/>
+                <w14:ligatures w14:val="none"/>
+              </w:rPr>
+              <w:t xml:space="preserve">Запись в БД</w:t>
+            </w:r>
+            <w:r>
+              <w:rPr>
+                <w:highlight w:val="none"/>
+                <w14:ligatures w14:val="none"/>
+              </w:rPr>
+            </w:r>
+          </w:p>
+        </w:tc>
+      </w:tr>
+    </w:tbl>
+    <w:p>
+      <w:pPr>
+        <w:suppressLineNumbers w:val="false"/>
+        <w:pBdr/>
+        <w:spacing/>
+        <w:ind/>
+        <w:rPr>
+          <w:highlight w:val="none"/>
+          <w14:ligatures w14:val="none"/>
+        </w:rPr>
+      </w:pPr>
+      <w:r>
+        <w:rPr>
+          <w:highlight w:val="none"/>
           <w14:ligatures w14:val="none"/>
         </w:rPr>
       </w:r>
       <w:r>
         <w:rPr>
+          <w:highlight w:val="none"/>
           <w14:ligatures w14:val="none"/>
         </w:rPr>
       </w:r>
       <w:r>
         <w:rPr>
+          <w:highlight w:val="none"/>
           <w14:ligatures w14:val="none"/>
         </w:rPr>
       </w:r>
     </w:p>
     <w:p>
       <w:pPr>
-        <w:pStyle w:val="899"/>
-        <w:numPr>
-          <w:ilvl w:val="0"/>
-          <w:numId w:val="3"/>
-        </w:numPr>
         <w:suppressLineNumbers w:val="false"/>
         <w:pBdr/>
         <w:spacing/>
-        <w:ind w:right="0" w:firstLine="709" w:left="0"/>
-        <w:rPr/>
+        <w:ind/>
+        <w:rPr>
+          <w:highlight w:val="none"/>
+          <w14:ligatures w14:val="none"/>
+        </w:rPr>
       </w:pPr>
       <w:r>
         <w:rPr>
-          <w14:ligatures w14:val="none"/>
-        </w:rPr>
-        <w:t xml:space="preserve">экран формирования отчётов.</w:t>
-      </w:r>
-      <w:r>
-        <w:rPr>
+          <w:highlight w:val="none"/>
           <w14:ligatures w14:val="none"/>
         </w:rPr>
       </w:r>
       <w:r>
         <w:rPr>
+          <w:highlight w:val="none"/>
           <w14:ligatures w14:val="none"/>
         </w:rPr>
       </w:r>
       <w:r>
         <w:rPr>
+          <w:highlight w:val="none"/>
+          <w14:ligatures w14:val="none"/>
+        </w:rPr>
+      </w:r>
+    </w:p>
+    <w:p>
+      <w:pPr>
+        <w:pStyle w:val="884"/>
+        <w:suppressLineNumbers w:val="false"/>
+        <w:pBdr/>
+        <w:spacing/>
+        <w:ind/>
+        <w:rPr>
+          <w:highlight w:val="none"/>
+          <w14:ligatures w14:val="none"/>
+        </w:rPr>
+      </w:pPr>
+      <w:r>
+        <w:rPr>
+          <w:highlight w:val="none"/>
+          <w14:ligatures w14:val="none"/>
+        </w:rPr>
+        <w:t xml:space="preserve">1.3.2 Тестирование внешней спецификации</w:t>
+      </w:r>
+      <w:r>
+        <w:rPr>
+          <w:highlight w:val="none"/>
+          <w14:ligatures w14:val="none"/>
+        </w:rPr>
+      </w:r>
+    </w:p>
+    <w:p>
+      <w:pPr>
+        <w:suppressLineNumbers w:val="false"/>
+        <w:pBdr/>
+        <w:spacing w:after="0" w:before="0" w:line="240" w:lineRule="auto"/>
+        <w:ind w:firstLine="0"/>
+        <w:rPr>
+          <w:highlight w:val="none"/>
+          <w14:ligatures w14:val="none"/>
+        </w:rPr>
+      </w:pPr>
+      <w:r>
+        <w:rPr>
+          <w:highlight w:val="none"/>
           <w14:ligatures w14:val="none"/>
         </w:rPr>
       </w:r>
       <w:r>
         <w:rPr>
+          <w:highlight w:val="none"/>
           <w14:ligatures w14:val="none"/>
         </w:rPr>
-      </w:r>
-    </w:p>
-    <w:p>
-      <w:pPr>
-        <w:pStyle w:val="899"/>
-        <w:numPr>
-          <w:ilvl w:val="0"/>
-          <w:numId w:val="3"/>
-        </w:numPr>
-        <w:suppressLineNumbers w:val="false"/>
-        <w:pBdr/>
-        <w:spacing/>
-        <w:ind w:right="0" w:firstLine="709" w:left="0"/>
-        <w:rPr/>
-      </w:pPr>
-      <w:r>
-        <w:rPr>
-          <w14:ligatures w14:val="none"/>
-        </w:rPr>
-        <w:t xml:space="preserve">Каждая форма должна содержать:</w:t>
+        <w:t xml:space="preserve">Таблица 2 – Тестирование внешней спецификации</w:t>
       </w:r>
       <w:r>
         <w:rPr>
-          <w14:ligatures w14:val="none"/>
-        </w:rPr>
-      </w:r>
-      <w:r>
-        <w:rPr>
-          <w14:ligatures w14:val="none"/>
-        </w:rPr>
-      </w:r>
-      <w:r>
-        <w:rPr>
-          <w14:ligatures w14:val="none"/>
-        </w:rPr>
-      </w:r>
-      <w:r>
-        <w:rPr>
-          <w14:ligatures w14:val="none"/>
-        </w:rPr>
-      </w:r>
-    </w:p>
-    <w:p>
-      <w:pPr>
-        <w:pStyle w:val="899"/>
-        <w:numPr>
-          <w:ilvl w:val="0"/>
-          <w:numId w:val="3"/>
-        </w:numPr>
-        <w:suppressLineNumbers w:val="false"/>
-        <w:pBdr/>
-        <w:spacing/>
-        <w:ind w:right="0" w:firstLine="709" w:left="0"/>
-        <w:rPr/>
-      </w:pPr>
-      <w:r>
-        <w:rPr>
-          <w14:ligatures w14:val="none"/>
-        </w:rPr>
-        <w:t xml:space="preserve">чёткие поля ввода;</w:t>
-      </w:r>
-      <w:r>
-        <w:rPr>
-          <w14:ligatures w14:val="none"/>
-        </w:rPr>
-      </w:r>
-      <w:r>
-        <w:rPr>
-          <w14:ligatures w14:val="none"/>
-        </w:rPr>
-      </w:r>
-      <w:r>
-        <w:rPr>
-          <w14:ligatures w14:val="none"/>
-        </w:rPr>
-      </w:r>
-      <w:r>
-        <w:rPr>
-          <w14:ligatures w14:val="none"/>
-        </w:rPr>
-      </w:r>
-    </w:p>
-    <w:p>
-      <w:pPr>
-        <w:pStyle w:val="899"/>
-        <w:numPr>
-          <w:ilvl w:val="0"/>
-          <w:numId w:val="3"/>
-        </w:numPr>
-        <w:suppressLineNumbers w:val="false"/>
-        <w:pBdr/>
-        <w:spacing/>
-        <w:ind w:right="0" w:firstLine="709" w:left="0"/>
-        <w:rPr/>
-      </w:pPr>
-      <w:r>
-        <w:rPr>
-          <w14:ligatures w14:val="none"/>
-        </w:rPr>
-        <w:t xml:space="preserve">кнопки выполнения действий;</w:t>
-      </w:r>
-      <w:r>
-        <w:rPr>
-          <w14:ligatures w14:val="none"/>
-        </w:rPr>
-      </w:r>
-      <w:r>
-        <w:rPr>
-          <w14:ligatures w14:val="none"/>
-        </w:rPr>
-      </w:r>
-      <w:r>
-        <w:rPr>
-          <w14:ligatures w14:val="none"/>
-        </w:rPr>
-      </w:r>
-      <w:r>
-        <w:rPr>
-          <w14:ligatures w14:val="none"/>
-        </w:rPr>
-      </w:r>
-    </w:p>
-    <w:p>
-      <w:pPr>
-        <w:pStyle w:val="899"/>
-        <w:numPr>
-          <w:ilvl w:val="0"/>
-          <w:numId w:val="3"/>
-        </w:numPr>
-        <w:suppressLineNumbers w:val="false"/>
-        <w:pBdr/>
-        <w:spacing/>
-        <w:ind w:right="0" w:firstLine="709" w:left="0"/>
-        <w:rPr/>
-      </w:pPr>
-      <w:r>
-        <w:rPr>
-          <w14:ligatures w14:val="none"/>
-        </w:rPr>
-        <w:t xml:space="preserve">сообщения об ошибках и результатах;</w:t>
-      </w:r>
-      <w:r>
-        <w:rPr>
-          <w14:ligatures w14:val="none"/>
-        </w:rPr>
-      </w:r>
-      <w:r>
-        <w:rPr>
-          <w14:ligatures w14:val="none"/>
-        </w:rPr>
-      </w:r>
-      <w:r>
-        <w:rPr>
-          <w14:ligatures w14:val="none"/>
-        </w:rPr>
-      </w:r>
-      <w:r>
-        <w:rPr>
-          <w14:ligatures w14:val="none"/>
-        </w:rPr>
-      </w:r>
-    </w:p>
-    <w:p>
-      <w:pPr>
-        <w:pStyle w:val="899"/>
-        <w:numPr>
-          <w:ilvl w:val="0"/>
-          <w:numId w:val="3"/>
-        </w:numPr>
-        <w:suppressLineNumbers w:val="false"/>
-        <w:pBdr/>
-        <w:spacing/>
-        <w:ind w:right="0" w:firstLine="709" w:left="0"/>
-        <w:rPr/>
-      </w:pPr>
-      <w:r>
-        <w:rPr>
-          <w14:ligatures w14:val="none"/>
-        </w:rPr>
-        <w:t xml:space="preserve">валидацию обязательных полей.</w:t>
-      </w:r>
-      <w:r>
-        <w:rPr>
-          <w14:ligatures w14:val="none"/>
-        </w:rPr>
-      </w:r>
-    </w:p>
-    <w:p>
-      <w:pPr>
-        <w:suppressLineNumbers w:val="false"/>
-        <w:pBdr/>
-        <w:spacing/>
-        <w:ind/>
-        <w:rPr/>
-      </w:pPr>
-      <w:r>
-        <w:rPr>
-          <w14:ligatures w14:val="none"/>
-        </w:rPr>
-      </w:r>
-      <w:r>
-        <w:rPr>
-          <w14:ligatures w14:val="none"/>
-        </w:rPr>
-      </w:r>
-    </w:p>
-    <w:p>
-      <w:pPr>
-        <w:suppressLineNumbers w:val="false"/>
-        <w:pBdr/>
-        <w:spacing/>
-        <w:ind/>
-        <w:rPr/>
-      </w:pPr>
-      <w:r>
-        <w:rPr>
-          <w14:ligatures w14:val="none"/>
-        </w:rPr>
-        <w:t xml:space="preserve">2. Функциональная спецификация</w:t>
-      </w:r>
-      <w:r>
-        <w:rPr>
-          <w14:ligatures w14:val="none"/>
-        </w:rPr>
-      </w:r>
-      <w:r>
-        <w:rPr>
-          <w14:ligatures w14:val="none"/>
-        </w:rPr>
-      </w:r>
-      <w:r>
-        <w:rPr>
-          <w14:ligatures w14:val="none"/>
-        </w:rPr>
-      </w:r>
-      <w:r>
-        <w:rPr>
-          <w14:ligatures w14:val="none"/>
-        </w:rPr>
-      </w:r>
-    </w:p>
-    <w:p>
-      <w:pPr>
-        <w:suppressLineNumbers w:val="false"/>
-        <w:pBdr/>
-        <w:spacing/>
-        <w:ind/>
-        <w:rPr/>
-      </w:pPr>
-      <w:r>
-        <w:rPr>
-          <w14:ligatures w14:val="none"/>
-        </w:rPr>
-        <w:t xml:space="preserve">В данном разделе описываются функции системы, доступные различным типам пользователей.</w:t>
-      </w:r>
-      <w:r>
-        <w:rPr>
-          <w14:ligatures w14:val="none"/>
-        </w:rPr>
-      </w:r>
-    </w:p>
-    <w:p>
-      <w:pPr>
-        <w:suppressLineNumbers w:val="false"/>
-        <w:pBdr/>
-        <w:spacing/>
-        <w:ind/>
-        <w:rPr/>
-      </w:pPr>
-      <w:r>
-        <w:rPr>
-          <w14:ligatures w14:val="none"/>
-        </w:rPr>
-      </w:r>
-      <w:r>
-        <w:rPr>
-          <w14:ligatures w14:val="none"/>
-        </w:rPr>
-      </w:r>
-    </w:p>
-    <w:p>
-      <w:pPr>
-        <w:suppressLineNumbers w:val="false"/>
-        <w:pBdr/>
-        <w:spacing/>
-        <w:ind/>
-        <w:rPr/>
-      </w:pPr>
-      <w:r>
-        <w:rPr>
-          <w14:ligatures w14:val="none"/>
-        </w:rPr>
-        <w:t xml:space="preserve">2.1 Общие функции системы</w:t>
-      </w:r>
-      <w:r>
-        <w:rPr>
-          <w14:ligatures w14:val="none"/>
-        </w:rPr>
-      </w:r>
-    </w:p>
-    <w:p>
-      <w:pPr>
-        <w:suppressLineNumbers w:val="false"/>
-        <w:pBdr/>
-        <w:spacing/>
-        <w:ind/>
-        <w:rPr/>
-      </w:pPr>
-      <w:r>
-        <w:rPr>
-          <w14:ligatures w14:val="none"/>
-        </w:rPr>
-      </w:r>
-      <w:r>
-        <w:rPr>
-          <w14:ligatures w14:val="none"/>
-        </w:rPr>
-      </w:r>
-    </w:p>
-    <w:p>
-      <w:pPr>
-        <w:suppressLineNumbers w:val="false"/>
-        <w:pBdr/>
-        <w:spacing/>
-        <w:ind/>
-        <w:rPr/>
-      </w:pPr>
-      <w:r>
-        <w:rPr>
-          <w14:ligatures w14:val="none"/>
-        </w:rPr>
-        <w:t xml:space="preserve">Система предоставляет следующие функции для всех авторизованных пользователей:</w:t>
-      </w:r>
-      <w:r>
-        <w:rPr>
-          <w14:ligatures w14:val="none"/>
-        </w:rPr>
-      </w:r>
-      <w:r>
-        <w:rPr>
-          <w14:ligatures w14:val="none"/>
-        </w:rPr>
-      </w:r>
-      <w:r>
-        <w:rPr>
-          <w14:ligatures w14:val="none"/>
-        </w:rPr>
-      </w:r>
-      <w:r>
-        <w:rPr>
-          <w14:ligatures w14:val="none"/>
-        </w:rPr>
-      </w:r>
-    </w:p>
-    <w:p>
-      <w:pPr>
-        <w:suppressLineNumbers w:val="false"/>
-        <w:pBdr/>
-        <w:spacing/>
-        <w:ind/>
-        <w:rPr/>
-      </w:pPr>
-      <w:r>
-        <w:rPr>
-          <w14:ligatures w14:val="none"/>
-        </w:rPr>
-        <w:t xml:space="preserve">просмотр доступных данных;</w:t>
-      </w:r>
-      <w:r>
-        <w:rPr>
-          <w14:ligatures w14:val="none"/>
-        </w:rPr>
-      </w:r>
-      <w:r>
-        <w:rPr>
-          <w14:ligatures w14:val="none"/>
-        </w:rPr>
-      </w:r>
-      <w:r>
-        <w:rPr>
-          <w14:ligatures w14:val="none"/>
-        </w:rPr>
-      </w:r>
-      <w:r>
-        <w:rPr>
-          <w14:ligatures w14:val="none"/>
-        </w:rPr>
-      </w:r>
-    </w:p>
-    <w:p>
-      <w:pPr>
-        <w:suppressLineNumbers w:val="false"/>
-        <w:pBdr/>
-        <w:spacing/>
-        <w:ind/>
-        <w:rPr/>
-      </w:pPr>
-      <w:r>
-        <w:rPr>
-          <w14:ligatures w14:val="none"/>
-        </w:rPr>
-        <w:t xml:space="preserve">фильтрация и поиск;</w:t>
-      </w:r>
-      <w:r>
-        <w:rPr>
-          <w14:ligatures w14:val="none"/>
-        </w:rPr>
-      </w:r>
-      <w:r>
-        <w:rPr>
-          <w14:ligatures w14:val="none"/>
-        </w:rPr>
-      </w:r>
-      <w:r>
-        <w:rPr>
-          <w14:ligatures w14:val="none"/>
-        </w:rPr>
-      </w:r>
-      <w:r>
-        <w:rPr>
-          <w14:ligatures w14:val="none"/>
-        </w:rPr>
-      </w:r>
-    </w:p>
-    <w:p>
-      <w:pPr>
-        <w:suppressLineNumbers w:val="false"/>
-        <w:pBdr/>
-        <w:spacing/>
-        <w:ind/>
-        <w:rPr/>
-      </w:pPr>
-      <w:r>
-        <w:rPr>
-          <w14:ligatures w14:val="none"/>
-        </w:rPr>
-        <w:t xml:space="preserve">корректное отображение информации;</w:t>
-      </w:r>
-      <w:r>
-        <w:rPr>
-          <w14:ligatures w14:val="none"/>
-        </w:rPr>
-      </w:r>
-      <w:r>
-        <w:rPr>
-          <w14:ligatures w14:val="none"/>
-        </w:rPr>
-      </w:r>
-      <w:r>
-        <w:rPr>
-          <w14:ligatures w14:val="none"/>
-        </w:rPr>
-      </w:r>
-      <w:r>
-        <w:rPr>
-          <w14:ligatures w14:val="none"/>
-        </w:rPr>
-      </w:r>
-    </w:p>
-    <w:p>
-      <w:pPr>
-        <w:suppressLineNumbers w:val="false"/>
-        <w:pBdr/>
-        <w:spacing/>
-        <w:ind/>
-        <w:rPr/>
-      </w:pPr>
-      <w:r>
-        <w:rPr>
-          <w14:ligatures w14:val="none"/>
-        </w:rPr>
-        <w:t xml:space="preserve">автоматическая валидация вводимых данных.</w:t>
-      </w:r>
-      <w:r>
-        <w:rPr>
-          <w14:ligatures w14:val="none"/>
-        </w:rPr>
-      </w:r>
-    </w:p>
-    <w:p>
-      <w:pPr>
-        <w:suppressLineNumbers w:val="false"/>
-        <w:pBdr/>
-        <w:spacing/>
-        <w:ind/>
-        <w:rPr/>
-      </w:pPr>
-      <w:r>
-        <w:rPr>
-          <w14:ligatures w14:val="none"/>
-        </w:rPr>
-      </w:r>
-      <w:r>
-        <w:rPr>
-          <w14:ligatures w14:val="none"/>
-        </w:rPr>
-      </w:r>
-    </w:p>
-    <w:p>
-      <w:pPr>
-        <w:suppressLineNumbers w:val="false"/>
-        <w:pBdr/>
-        <w:spacing/>
-        <w:ind/>
-        <w:rPr/>
-      </w:pPr>
-      <w:r>
-        <w:rPr>
-          <w14:ligatures w14:val="none"/>
-        </w:rPr>
-        <w:t xml:space="preserve">2.2 Функции по ролям</w:t>
-      </w:r>
-      <w:r>
-        <w:rPr>
-          <w14:ligatures w14:val="none"/>
-        </w:rPr>
-      </w:r>
-    </w:p>
-    <w:p>
-      <w:pPr>
-        <w:suppressLineNumbers w:val="false"/>
-        <w:pBdr/>
-        <w:spacing/>
-        <w:ind/>
-        <w:rPr/>
-      </w:pPr>
-      <w:r>
-        <w:rPr>
-          <w14:ligatures w14:val="none"/>
-        </w:rPr>
-        <w:t xml:space="preserve">Роль «&lt;ПЕРВАЯ РОЛЬ&gt;»</w:t>
-      </w:r>
-      <w:r>
-        <w:rPr>
-          <w14:ligatures w14:val="none"/>
-        </w:rPr>
-      </w:r>
-      <w:r>
-        <w:rPr>
-          <w14:ligatures w14:val="none"/>
-        </w:rPr>
-      </w:r>
-      <w:r>
-        <w:rPr>
-          <w14:ligatures w14:val="none"/>
-        </w:rPr>
-      </w:r>
-      <w:r>
-        <w:rPr>
-          <w14:ligatures w14:val="none"/>
-        </w:rPr>
-      </w:r>
-    </w:p>
-    <w:p>
-      <w:pPr>
-        <w:suppressLineNumbers w:val="false"/>
-        <w:pBdr/>
-        <w:spacing/>
-        <w:ind/>
-        <w:rPr/>
-      </w:pPr>
-      <w:r>
-        <w:rPr>
-          <w14:ligatures w14:val="none"/>
-        </w:rPr>
-        <w:t xml:space="preserve">&lt;ФУНКЦИЯ 1&gt;</w:t>
-      </w:r>
-      <w:r>
-        <w:rPr>
-          <w14:ligatures w14:val="none"/>
-        </w:rPr>
-      </w:r>
-      <w:r>
-        <w:rPr>
-          <w14:ligatures w14:val="none"/>
-        </w:rPr>
-      </w:r>
-      <w:r>
-        <w:rPr>
-          <w14:ligatures w14:val="none"/>
-        </w:rPr>
-      </w:r>
-      <w:r>
-        <w:rPr>
-          <w14:ligatures w14:val="none"/>
-        </w:rPr>
-      </w:r>
-    </w:p>
-    <w:p>
-      <w:pPr>
-        <w:suppressLineNumbers w:val="false"/>
-        <w:pBdr/>
-        <w:spacing/>
-        <w:ind/>
-        <w:rPr/>
-      </w:pPr>
-      <w:r>
-        <w:rPr>
-          <w14:ligatures w14:val="none"/>
-        </w:rPr>
-        <w:t xml:space="preserve">&lt;ФУНКЦИЯ 2&gt;</w:t>
-      </w:r>
-      <w:r>
-        <w:rPr>
-          <w14:ligatures w14:val="none"/>
-        </w:rPr>
-      </w:r>
-      <w:r>
-        <w:rPr>
-          <w14:ligatures w14:val="none"/>
-        </w:rPr>
-      </w:r>
-      <w:r>
-        <w:rPr>
-          <w14:ligatures w14:val="none"/>
-        </w:rPr>
-      </w:r>
-      <w:r>
-        <w:rPr>
-          <w14:ligatures w14:val="none"/>
-        </w:rPr>
-      </w:r>
-    </w:p>
-    <w:p>
-      <w:pPr>
-        <w:suppressLineNumbers w:val="false"/>
-        <w:pBdr/>
-        <w:spacing/>
-        <w:ind/>
-        <w:rPr/>
-      </w:pPr>
-      <w:r>
-        <w:rPr>
-          <w14:ligatures w14:val="none"/>
-        </w:rPr>
-        <w:t xml:space="preserve">&lt;ФУНКЦИЯ 3&gt;</w:t>
-      </w:r>
-      <w:r>
-        <w:rPr>
-          <w14:ligatures w14:val="none"/>
-        </w:rPr>
-      </w:r>
-      <w:r>
-        <w:rPr>
-          <w14:ligatures w14:val="none"/>
-        </w:rPr>
-      </w:r>
-      <w:r>
-        <w:rPr>
-          <w14:ligatures w14:val="none"/>
-        </w:rPr>
-      </w:r>
-      <w:r>
-        <w:rPr>
-          <w14:ligatures w14:val="none"/>
-        </w:rPr>
-      </w:r>
-    </w:p>
-    <w:p>
-      <w:pPr>
-        <w:suppressLineNumbers w:val="false"/>
-        <w:pBdr/>
-        <w:spacing/>
-        <w:ind/>
-        <w:rPr/>
-      </w:pPr>
-      <w:r>
-        <w:rPr>
-          <w14:ligatures w14:val="none"/>
-        </w:rPr>
-        <w:t xml:space="preserve">Роль «&lt;ВТОРАЯ РОЛЬ&gt;»</w:t>
-      </w:r>
-      <w:r>
-        <w:rPr>
-          <w14:ligatures w14:val="none"/>
-        </w:rPr>
-      </w:r>
-      <w:r>
-        <w:rPr>
-          <w14:ligatures w14:val="none"/>
-        </w:rPr>
-      </w:r>
-      <w:r>
-        <w:rPr>
-          <w14:ligatures w14:val="none"/>
-        </w:rPr>
-      </w:r>
-      <w:r>
-        <w:rPr>
-          <w14:ligatures w14:val="none"/>
-        </w:rPr>
-      </w:r>
-    </w:p>
-    <w:p>
-      <w:pPr>
-        <w:suppressLineNumbers w:val="false"/>
-        <w:pBdr/>
-        <w:spacing/>
-        <w:ind/>
-        <w:rPr/>
-      </w:pPr>
-      <w:r>
-        <w:rPr>
-          <w14:ligatures w14:val="none"/>
-        </w:rPr>
-        <w:t xml:space="preserve">&lt;ФУНКЦИЯ 1&gt;</w:t>
-      </w:r>
-      <w:r>
-        <w:rPr>
-          <w14:ligatures w14:val="none"/>
-        </w:rPr>
-      </w:r>
-      <w:r>
-        <w:rPr>
-          <w14:ligatures w14:val="none"/>
-        </w:rPr>
-      </w:r>
-      <w:r>
-        <w:rPr>
-          <w14:ligatures w14:val="none"/>
-        </w:rPr>
-      </w:r>
-      <w:r>
-        <w:rPr>
-          <w14:ligatures w14:val="none"/>
-        </w:rPr>
-      </w:r>
-    </w:p>
-    <w:p>
-      <w:pPr>
-        <w:suppressLineNumbers w:val="false"/>
-        <w:pBdr/>
-        <w:spacing/>
-        <w:ind/>
-        <w:rPr/>
-      </w:pPr>
-      <w:r>
-        <w:rPr>
-          <w14:ligatures w14:val="none"/>
-        </w:rPr>
-        <w:t xml:space="preserve">&lt;ФУНКЦИЯ 2&gt;</w:t>
-      </w:r>
-      <w:r>
-        <w:rPr>
-          <w14:ligatures w14:val="none"/>
-        </w:rPr>
-      </w:r>
-      <w:r>
-        <w:rPr>
-          <w14:ligatures w14:val="none"/>
-        </w:rPr>
-      </w:r>
-      <w:r>
-        <w:rPr>
-          <w14:ligatures w14:val="none"/>
-        </w:rPr>
-      </w:r>
-      <w:r/>
-      <w:r>
-        <w:rPr>
-          <w14:ligatures w14:val="none"/>
-        </w:rPr>
-      </w:r>
-    </w:p>
-    <w:p>
-      <w:pPr>
-        <w:suppressLineNumbers w:val="false"/>
-        <w:pBdr/>
-        <w:spacing/>
-        <w:ind/>
-        <w:rPr/>
-      </w:pPr>
-      <w:r>
-        <w:rPr>
-          <w14:ligatures w14:val="none"/>
-        </w:rPr>
-        <w:t xml:space="preserve">Роль «Администратор»</w:t>
-      </w:r>
-      <w:r>
-        <w:rPr>
-          <w14:ligatures w14:val="none"/>
-        </w:rPr>
-      </w:r>
-      <w:r>
-        <w:rPr>
-          <w14:ligatures w14:val="none"/>
-        </w:rPr>
-      </w:r>
-      <w:r>
-        <w:rPr>
-          <w14:ligatures w14:val="none"/>
-        </w:rPr>
-      </w:r>
-      <w:r>
-        <w:rPr>
-          <w14:ligatures w14:val="none"/>
-        </w:rPr>
-      </w:r>
-    </w:p>
-    <w:p>
-      <w:pPr>
-        <w:suppressLineNumbers w:val="false"/>
-        <w:pBdr/>
-        <w:spacing/>
-        <w:ind/>
-        <w:rPr/>
-      </w:pPr>
-      <w:r>
-        <w:rPr>
-          <w14:ligatures w14:val="none"/>
-        </w:rPr>
-        <w:t xml:space="preserve">управление пользователями;</w:t>
-      </w:r>
-      <w:r>
-        <w:rPr>
-          <w14:ligatures w14:val="none"/>
-        </w:rPr>
-      </w:r>
-      <w:r>
-        <w:rPr>
-          <w14:ligatures w14:val="none"/>
-        </w:rPr>
-      </w:r>
-      <w:r>
-        <w:rPr>
-          <w14:ligatures w14:val="none"/>
-        </w:rPr>
-      </w:r>
-      <w:r>
-        <w:rPr>
-          <w14:ligatures w14:val="none"/>
-        </w:rPr>
-      </w:r>
-    </w:p>
-    <w:p>
-      <w:pPr>
-        <w:suppressLineNumbers w:val="false"/>
-        <w:pBdr/>
-        <w:spacing/>
-        <w:ind/>
-        <w:rPr/>
-      </w:pPr>
-      <w:r>
-        <w:rPr>
-          <w14:ligatures w14:val="none"/>
-        </w:rPr>
-        <w:t xml:space="preserve">управление справочниками &lt;ОБЪЕКТЫ&gt;;</w:t>
-      </w:r>
-      <w:r>
-        <w:rPr>
-          <w14:ligatures w14:val="none"/>
-        </w:rPr>
-      </w:r>
-      <w:r>
-        <w:rPr>
-          <w14:ligatures w14:val="none"/>
-        </w:rPr>
-      </w:r>
-      <w:r>
-        <w:rPr>
-          <w14:ligatures w14:val="none"/>
-        </w:rPr>
-      </w:r>
-      <w:r>
-        <w:rPr>
-          <w14:ligatures w14:val="none"/>
-        </w:rPr>
-      </w:r>
-    </w:p>
-    <w:p>
-      <w:pPr>
-        <w:suppressLineNumbers w:val="false"/>
-        <w:pBdr/>
-        <w:spacing/>
-        <w:ind/>
-        <w:rPr/>
-      </w:pPr>
-      <w:r>
-        <w:rPr>
-          <w14:ligatures w14:val="none"/>
-        </w:rPr>
-        <w:t xml:space="preserve">просмотр всех данных;</w:t>
-      </w:r>
-      <w:r>
-        <w:rPr>
-          <w14:ligatures w14:val="none"/>
-        </w:rPr>
-      </w:r>
-      <w:r>
-        <w:rPr>
-          <w14:ligatures w14:val="none"/>
-        </w:rPr>
-      </w:r>
-      <w:r>
-        <w:rPr>
-          <w14:ligatures w14:val="none"/>
-        </w:rPr>
-      </w:r>
-      <w:r>
-        <w:rPr>
-          <w14:ligatures w14:val="none"/>
-        </w:rPr>
-      </w:r>
-    </w:p>
-    <w:p>
-      <w:pPr>
-        <w:suppressLineNumbers w:val="false"/>
-        <w:pBdr/>
-        <w:spacing/>
-        <w:ind/>
-        <w:rPr/>
-      </w:pPr>
-      <w:r>
-        <w:rPr>
-          <w14:ligatures w14:val="none"/>
-        </w:rPr>
-        <w:t xml:space="preserve">формирование отчётов.</w:t>
-      </w:r>
-      <w:r>
-        <w:rPr>
-          <w14:ligatures w14:val="none"/>
-        </w:rPr>
-      </w:r>
-      <w:r>
-        <w:rPr>
-          <w14:ligatures w14:val="none"/>
-        </w:rPr>
-      </w:r>
-      <w:r>
-        <w:rPr>
-          <w14:ligatures w14:val="none"/>
-        </w:rPr>
-      </w:r>
-      <w:r>
-        <w:rPr>
-          <w14:ligatures w14:val="none"/>
-        </w:rPr>
-      </w:r>
-    </w:p>
-    <w:p>
-      <w:pPr>
-        <w:suppressLineNumbers w:val="false"/>
-        <w:pBdr/>
-        <w:spacing/>
-        <w:ind/>
-        <w:rPr/>
-      </w:pPr>
-      <w:r>
-        <w:rPr>
-          <w14:ligatures w14:val="none"/>
-        </w:rPr>
-        <w:t xml:space="preserve">(Для твоих тем всегда достаточно 2–3 ролей, список короткий.)</w:t>
-      </w:r>
-      <w:r>
-        <w:rPr>
-          <w14:ligatures w14:val="none"/>
-        </w:rPr>
-      </w:r>
-    </w:p>
-    <w:p>
-      <w:pPr>
-        <w:suppressLineNumbers w:val="false"/>
-        <w:pBdr/>
-        <w:spacing/>
-        <w:ind/>
-        <w:rPr/>
-      </w:pPr>
-      <w:r>
-        <w:rPr>
-          <w14:ligatures w14:val="none"/>
-        </w:rPr>
-      </w:r>
-      <w:r>
-        <w:rPr>
-          <w14:ligatures w14:val="none"/>
-        </w:rPr>
-      </w:r>
-    </w:p>
-    <w:p>
-      <w:pPr>
-        <w:suppressLineNumbers w:val="false"/>
-        <w:pBdr/>
-        <w:spacing/>
-        <w:ind/>
-        <w:rPr/>
-      </w:pPr>
-      <w:r>
-        <w:rPr>
-          <w14:ligatures w14:val="none"/>
-        </w:rPr>
-        <w:t xml:space="preserve">3. Спецификация внешнего тестирования</w:t>
-      </w:r>
-      <w:r>
-        <w:rPr>
-          <w14:ligatures w14:val="none"/>
-        </w:rPr>
-      </w:r>
-      <w:r>
-        <w:rPr>
-          <w14:ligatures w14:val="none"/>
-        </w:rPr>
-      </w:r>
-      <w:r>
-        <w:rPr>
-          <w14:ligatures w14:val="none"/>
-        </w:rPr>
-      </w:r>
-      <w:r>
-        <w:rPr>
-          <w14:ligatures w14:val="none"/>
-        </w:rPr>
-      </w:r>
-    </w:p>
-    <w:p>
-      <w:pPr>
-        <w:suppressLineNumbers w:val="false"/>
-        <w:pBdr/>
-        <w:spacing/>
-        <w:ind/>
-        <w:rPr>
           <w:highlight w:val="none"/>
-          <w14:ligatures w14:val="none"/>
-        </w:rPr>
-      </w:pPr>
-      <w:r>
-        <w:rPr>
-          <w14:ligatures w14:val="none"/>
-        </w:rPr>
-        <w:t xml:space="preserve">Внешнее тестирование описывает ожидаемое поведение системы в типичных пользовательских ситуациях.</w:t>
-      </w:r>
-      <w:r>
-        <w:rPr>
           <w14:ligatures w14:val="none"/>
         </w:rPr>
       </w:r>
     </w:p>
     <w:tbl>
       <w:tblPr>
-        <w:tblStyle w:val="701"/>
+        <w:tblStyle w:val="711"/>
         <w:tblW w:w="0" w:type="auto"/>
         <w:tblBorders/>
         <w:tblLook w:val="04A0" w:firstRow="1" w:lastRow="0" w:firstColumn="1" w:lastColumn="0" w:noHBand="0" w:noVBand="1"/>
@@ -2913,7 +3152,6 @@
               <w:pBdr/>
               <w:spacing w:after="0" w:before="0" w:line="240" w:lineRule="auto"/>
               <w:ind w:firstLine="0"/>
-              <w:jc w:val="left"/>
               <w:rPr>
                 <w:highlight w:val="none"/>
                 <w14:ligatures w14:val="none"/>
@@ -2924,7 +3162,7 @@
                 <w:highlight w:val="none"/>
                 <w14:ligatures w14:val="none"/>
               </w:rPr>
-              <w:t xml:space="preserve">Этап работы программы</w:t>
+              <w:t xml:space="preserve">Этап работы</w:t>
             </w:r>
             <w:r>
               <w:rPr>
@@ -2947,7 +3185,6 @@
               <w:pBdr/>
               <w:spacing w:after="0" w:before="0" w:line="240" w:lineRule="auto"/>
               <w:ind w:firstLine="0"/>
-              <w:jc w:val="left"/>
               <w:rPr>
                 <w:highlight w:val="none"/>
                 <w14:ligatures w14:val="none"/>
@@ -2981,7 +3218,6 @@
               <w:pBdr/>
               <w:spacing w:after="0" w:before="0" w:line="240" w:lineRule="auto"/>
               <w:ind w:firstLine="0"/>
-              <w:jc w:val="left"/>
               <w:rPr>
                 <w:highlight w:val="none"/>
                 <w14:ligatures w14:val="none"/>
@@ -3018,7 +3254,6 @@
               <w:pBdr/>
               <w:spacing w:after="0" w:before="0" w:line="240" w:lineRule="auto"/>
               <w:ind w:firstLine="0"/>
-              <w:jc w:val="left"/>
               <w:rPr>
                 <w:highlight w:val="none"/>
                 <w14:ligatures w14:val="none"/>
@@ -3052,7 +3287,6 @@
               <w:pBdr/>
               <w:spacing w:after="0" w:before="0" w:line="240" w:lineRule="auto"/>
               <w:ind w:firstLine="0"/>
-              <w:jc w:val="left"/>
               <w:rPr>
                 <w:highlight w:val="none"/>
                 <w14:ligatures w14:val="none"/>
@@ -3063,7 +3297,7 @@
                 <w:highlight w:val="none"/>
                 <w14:ligatures w14:val="none"/>
               </w:rPr>
-              <w:t xml:space="preserve">Ввод корректного логина/пароля</w:t>
+              <w:t xml:space="preserve">Ввод корректных данных</w:t>
             </w:r>
             <w:r>
               <w:rPr>
@@ -3086,7 +3320,6 @@
               <w:pBdr/>
               <w:spacing w:after="0" w:before="0" w:line="240" w:lineRule="auto"/>
               <w:ind w:firstLine="0"/>
-              <w:jc w:val="left"/>
               <w:rPr>
                 <w:highlight w:val="none"/>
                 <w14:ligatures w14:val="none"/>
@@ -3123,7 +3356,6 @@
               <w:pBdr/>
               <w:spacing w:after="0" w:before="0" w:line="240" w:lineRule="auto"/>
               <w:ind w:firstLine="0"/>
-              <w:jc w:val="left"/>
               <w:rPr>
                 <w:highlight w:val="none"/>
                 <w14:ligatures w14:val="none"/>
@@ -3157,7 +3389,6 @@
               <w:pBdr/>
               <w:spacing w:after="0" w:before="0" w:line="240" w:lineRule="auto"/>
               <w:ind w:firstLine="0"/>
-              <w:jc w:val="left"/>
               <w:rPr>
                 <w:highlight w:val="none"/>
                 <w14:ligatures w14:val="none"/>
@@ -3168,7 +3399,7 @@
                 <w:highlight w:val="none"/>
                 <w14:ligatures w14:val="none"/>
               </w:rPr>
-              <w:t xml:space="preserve">Ввод неверных данных</w:t>
+              <w:t xml:space="preserve">Ввод некорректных данных</w:t>
             </w:r>
             <w:r>
               <w:rPr>
@@ -3191,7 +3422,6 @@
               <w:pBdr/>
               <w:spacing w:after="0" w:before="0" w:line="240" w:lineRule="auto"/>
               <w:ind w:firstLine="0"/>
-              <w:jc w:val="left"/>
               <w:rPr>
                 <w:highlight w:val="none"/>
                 <w14:ligatures w14:val="none"/>
@@ -3228,7 +3458,6 @@
               <w:pBdr/>
               <w:spacing w:after="0" w:before="0" w:line="240" w:lineRule="auto"/>
               <w:ind w:firstLine="0"/>
-              <w:jc w:val="left"/>
               <w:rPr>
                 <w:highlight w:val="none"/>
                 <w14:ligatures w14:val="none"/>
@@ -3262,7 +3491,6 @@
               <w:pBdr/>
               <w:spacing w:after="0" w:before="0" w:line="240" w:lineRule="auto"/>
               <w:ind w:firstLine="0"/>
-              <w:jc w:val="left"/>
               <w:rPr>
                 <w:highlight w:val="none"/>
                 <w14:ligatures w14:val="none"/>
@@ -3327,7 +3555,6 @@
               <w:pBdr/>
               <w:spacing w:after="0" w:before="0" w:line="240" w:lineRule="auto"/>
               <w:ind w:firstLine="0"/>
-              <w:jc w:val="left"/>
               <w:rPr>
                 <w:highlight w:val="none"/>
                 <w14:ligatures w14:val="none"/>
@@ -3364,7 +3591,6 @@
               <w:pBdr/>
               <w:spacing w:after="0" w:before="0" w:line="240" w:lineRule="auto"/>
               <w:ind w:firstLine="0"/>
-              <w:jc w:val="left"/>
               <w:rPr>
                 <w:highlight w:val="none"/>
                 <w14:ligatures w14:val="none"/>
@@ -3398,7 +3624,6 @@
               <w:pBdr/>
               <w:spacing w:after="0" w:before="0" w:line="240" w:lineRule="auto"/>
               <w:ind w:firstLine="0"/>
-              <w:jc w:val="left"/>
               <w:rPr>
                 <w:highlight w:val="none"/>
                 <w14:ligatures w14:val="none"/>
@@ -3409,7 +3634,7 @@
                 <w:highlight w:val="none"/>
                 <w14:ligatures w14:val="none"/>
               </w:rPr>
-              <w:t xml:space="preserve">Заполнение полей</w:t>
+              <w:t xml:space="preserve">Заполнение формы</w:t>
             </w:r>
             <w:r>
               <w:rPr>
@@ -3432,7 +3657,6 @@
               <w:pBdr/>
               <w:spacing w:after="0" w:before="0" w:line="240" w:lineRule="auto"/>
               <w:ind w:firstLine="0"/>
-              <w:jc w:val="left"/>
               <w:rPr>
                 <w:highlight w:val="none"/>
                 <w14:ligatures w14:val="none"/>
@@ -3443,7 +3667,7 @@
                 <w:highlight w:val="none"/>
                 <w14:ligatures w14:val="none"/>
               </w:rPr>
-              <w:t xml:space="preserve">Проверка данных, успешное добавление</w:t>
+              <w:t xml:space="preserve">Сохранение данных</w:t>
             </w:r>
             <w:r>
               <w:rPr>
@@ -3460,6 +3684,7 @@
           <w:tcPr>
             <w:tcBorders/>
             <w:tcW w:w="3118" w:type="dxa"/>
+            <w:vMerge w:val="restart"/>
             <w:textDirection w:val="lrTb"/>
             <w:noWrap w:val="false"/>
           </w:tcPr>
@@ -3469,7 +3694,6 @@
               <w:pBdr/>
               <w:spacing w:after="0" w:before="0" w:line="240" w:lineRule="auto"/>
               <w:ind w:firstLine="0"/>
-              <w:jc w:val="left"/>
               <w:rPr>
                 <w:highlight w:val="none"/>
                 <w14:ligatures w14:val="none"/>
@@ -3494,6 +3718,7 @@
           <w:tcPr>
             <w:tcBorders/>
             <w:tcW w:w="3118" w:type="dxa"/>
+            <w:vMerge w:val="restart"/>
             <w:textDirection w:val="lrTb"/>
             <w:noWrap w:val="false"/>
           </w:tcPr>
@@ -3503,7 +3728,6 @@
               <w:pBdr/>
               <w:spacing w:after="0" w:before="0" w:line="240" w:lineRule="auto"/>
               <w:ind w:firstLine="0"/>
-              <w:jc w:val="left"/>
               <w:rPr>
                 <w:highlight w:val="none"/>
                 <w14:ligatures w14:val="none"/>
@@ -3514,7 +3738,7 @@
                 <w:highlight w:val="none"/>
                 <w14:ligatures w14:val="none"/>
               </w:rPr>
-              <w:t xml:space="preserve">Выбор элемента -</w:t>
+              <w:t xml:space="preserve">Выбор -</w:t>
             </w:r>
             <w:r>
               <w:rPr>
@@ -3544,6 +3768,7 @@
           <w:tcPr>
             <w:tcBorders/>
             <w:tcW w:w="3118" w:type="dxa"/>
+            <w:vMerge w:val="restart"/>
             <w:textDirection w:val="lrTb"/>
             <w:noWrap w:val="false"/>
           </w:tcPr>
@@ -3553,7 +3778,6 @@
               <w:pBdr/>
               <w:spacing w:after="0" w:before="0" w:line="240" w:lineRule="auto"/>
               <w:ind w:firstLine="0"/>
-              <w:jc w:val="left"/>
               <w:rPr>
                 <w:highlight w:val="none"/>
                 <w14:ligatures w14:val="none"/>
@@ -3581,6 +3805,7 @@
           <w:tcPr>
             <w:tcBorders/>
             <w:tcW w:w="3118" w:type="dxa"/>
+            <w:vMerge w:val="restart"/>
             <w:textDirection w:val="lrTb"/>
             <w:noWrap w:val="false"/>
           </w:tcPr>
@@ -3590,7 +3815,6 @@
               <w:pBdr/>
               <w:spacing w:after="0" w:before="0" w:line="240" w:lineRule="auto"/>
               <w:ind w:firstLine="0"/>
-              <w:jc w:val="left"/>
               <w:rPr>
                 <w:highlight w:val="none"/>
                 <w14:ligatures w14:val="none"/>
@@ -3615,6 +3839,7 @@
           <w:tcPr>
             <w:tcBorders/>
             <w:tcW w:w="3118" w:type="dxa"/>
+            <w:vMerge w:val="restart"/>
             <w:textDirection w:val="lrTb"/>
             <w:noWrap w:val="false"/>
           </w:tcPr>
@@ -3624,7 +3849,6 @@
               <w:pBdr/>
               <w:spacing w:after="0" w:before="0" w:line="240" w:lineRule="auto"/>
               <w:ind w:firstLine="0"/>
-              <w:jc w:val="left"/>
               <w:rPr>
                 <w:highlight w:val="none"/>
                 <w14:ligatures w14:val="none"/>
@@ -3635,7 +3859,7 @@
                 <w:highlight w:val="none"/>
                 <w14:ligatures w14:val="none"/>
               </w:rPr>
-              <w:t xml:space="preserve">Выбор периода</w:t>
+              <w:t xml:space="preserve">Указание периода</w:t>
             </w:r>
             <w:r>
               <w:rPr>
@@ -3649,6 +3873,7 @@
           <w:tcPr>
             <w:tcBorders/>
             <w:tcW w:w="3118" w:type="dxa"/>
+            <w:vMerge w:val="restart"/>
             <w:textDirection w:val="lrTb"/>
             <w:noWrap w:val="false"/>
           </w:tcPr>
@@ -3658,7 +3883,6 @@
               <w:pBdr/>
               <w:spacing w:after="0" w:before="0" w:line="240" w:lineRule="auto"/>
               <w:ind w:firstLine="0"/>
-              <w:jc w:val="left"/>
               <w:rPr>
                 <w:highlight w:val="none"/>
                 <w14:ligatures w14:val="none"/>
@@ -3688,934 +3912,10 @@
         <w:spacing/>
         <w:ind/>
         <w:rPr>
-          <w14:ligatures w14:val="none"/>
-        </w:rPr>
-      </w:pPr>
-      <w:r>
-        <w:rPr>
-          <w14:ligatures w14:val="none"/>
-        </w:rPr>
-      </w:r>
-      <w:r>
-        <w:rPr>
-          <w14:ligatures w14:val="none"/>
-        </w:rPr>
-      </w:r>
-      <w:r>
-        <w:rPr>
-          <w14:ligatures w14:val="none"/>
-        </w:rPr>
-      </w:r>
-    </w:p>
-    <w:p>
-      <w:pPr>
-        <w:suppressLineNumbers w:val="false"/>
-        <w:pBdr/>
-        <w:spacing/>
-        <w:ind/>
-        <w:rPr>
           <w:highlight w:val="none"/>
           <w14:ligatures w14:val="none"/>
         </w:rPr>
       </w:pPr>
-      <w:r>
-        <w:rPr>
-          <w:highlight w:val="none"/>
-          <w14:ligatures w14:val="none"/>
-        </w:rPr>
-      </w:r>
-      <w:r>
-        <w:t xml:space="preserve">4. Спецификация тестирования по данным</w:t>
-      </w:r>
-      <w:r>
-        <w:rPr>
-          <w:highlight w:val="none"/>
-          <w14:ligatures w14:val="none"/>
-        </w:rPr>
-      </w:r>
-      <w:r>
-        <w:rPr>
-          <w14:ligatures w14:val="none"/>
-        </w:rPr>
-      </w:r>
-    </w:p>
-    <w:p>
-      <w:pPr>
-        <w:suppressLineNumbers w:val="false"/>
-        <w:pBdr/>
-        <w:spacing/>
-        <w:ind/>
-        <w:rPr>
-          <w14:ligatures w14:val="none"/>
-        </w:rPr>
-      </w:pPr>
-      <w:r>
-        <w:rPr>
-          <w14:ligatures w14:val="none"/>
-        </w:rPr>
-      </w:r>
-      <w:r>
-        <w:rPr>
-          <w14:ligatures w14:val="none"/>
-        </w:rPr>
-      </w:r>
-      <w:r>
-        <w:rPr>
-          <w14:ligatures w14:val="none"/>
-        </w:rPr>
-      </w:r>
-    </w:p>
-    <w:tbl>
-      <w:tblPr>
-        <w:tblStyle w:val="701"/>
-        <w:tblW w:w="0" w:type="auto"/>
-        <w:tblBorders/>
-        <w:tblLook w:val="04A0" w:firstRow="1" w:lastRow="0" w:firstColumn="1" w:lastColumn="0" w:noHBand="0" w:noVBand="1"/>
-      </w:tblPr>
-      <w:tblGrid>
-        <w:gridCol w:w="2339"/>
-        <w:gridCol w:w="2339"/>
-        <w:gridCol w:w="2339"/>
-        <w:gridCol w:w="2339"/>
-      </w:tblGrid>
-      <w:tr>
-        <w:trPr/>
-        <w:tc>
-          <w:tcPr>
-            <w:tcBorders/>
-            <w:tcW w:w="2339" w:type="dxa"/>
-            <w:textDirection w:val="lrTb"/>
-            <w:noWrap w:val="false"/>
-          </w:tcPr>
-          <w:p>
-            <w:pPr>
-              <w:suppressLineNumbers w:val="false"/>
-              <w:pBdr/>
-              <w:spacing w:after="0" w:before="0" w:line="240" w:lineRule="auto"/>
-              <w:ind w:firstLine="0"/>
-              <w:jc w:val="left"/>
-              <w:rPr>
-                <w14:ligatures w14:val="none"/>
-              </w:rPr>
-            </w:pPr>
-            <w:r>
-              <w:rPr>
-                <w14:ligatures w14:val="none"/>
-              </w:rPr>
-              <w:t xml:space="preserve">Входные данные</w:t>
-            </w:r>
-            <w:r>
-              <w:rPr>
-                <w14:ligatures w14:val="none"/>
-              </w:rPr>
-            </w:r>
-          </w:p>
-        </w:tc>
-        <w:tc>
-          <w:tcPr>
-            <w:tcBorders/>
-            <w:tcW w:w="2339" w:type="dxa"/>
-            <w:textDirection w:val="lrTb"/>
-            <w:noWrap w:val="false"/>
-          </w:tcPr>
-          <w:p>
-            <w:pPr>
-              <w:suppressLineNumbers w:val="false"/>
-              <w:pBdr/>
-              <w:spacing w:after="0" w:before="0" w:line="240" w:lineRule="auto"/>
-              <w:ind w:firstLine="0"/>
-              <w:jc w:val="left"/>
-              <w:rPr>
-                <w14:ligatures w14:val="none"/>
-              </w:rPr>
-            </w:pPr>
-            <w:r>
-              <w:rPr>
-                <w14:ligatures w14:val="none"/>
-              </w:rPr>
-              <w:t xml:space="preserve">Ожидаемый результат</w:t>
-            </w:r>
-            <w:r>
-              <w:rPr>
-                <w14:ligatures w14:val="none"/>
-              </w:rPr>
-            </w:r>
-          </w:p>
-        </w:tc>
-        <w:tc>
-          <w:tcPr>
-            <w:tcBorders/>
-            <w:tcW w:w="2339" w:type="dxa"/>
-            <w:textDirection w:val="lrTb"/>
-            <w:noWrap w:val="false"/>
-          </w:tcPr>
-          <w:p>
-            <w:pPr>
-              <w:suppressLineNumbers w:val="false"/>
-              <w:pBdr/>
-              <w:spacing w:after="0" w:before="0" w:line="240" w:lineRule="auto"/>
-              <w:ind w:firstLine="0"/>
-              <w:jc w:val="left"/>
-              <w:rPr>
-                <w14:ligatures w14:val="none"/>
-              </w:rPr>
-            </w:pPr>
-            <w:r>
-              <w:rPr>
-                <w14:ligatures w14:val="none"/>
-              </w:rPr>
-              <w:t xml:space="preserve">Действия системы</w:t>
-            </w:r>
-            <w:r>
-              <w:rPr>
-                <w14:ligatures w14:val="none"/>
-              </w:rPr>
-            </w:r>
-          </w:p>
-        </w:tc>
-        <w:tc>
-          <w:tcPr>
-            <w:tcBorders/>
-            <w:tcW w:w="2339" w:type="dxa"/>
-            <w:textDirection w:val="lrTb"/>
-            <w:noWrap w:val="false"/>
-          </w:tcPr>
-          <w:p>
-            <w:pPr>
-              <w:suppressLineNumbers w:val="false"/>
-              <w:pBdr/>
-              <w:spacing w:after="0" w:before="0" w:line="240" w:lineRule="auto"/>
-              <w:ind w:firstLine="0"/>
-              <w:jc w:val="left"/>
-              <w:rPr>
-                <w14:ligatures w14:val="none"/>
-              </w:rPr>
-            </w:pPr>
-            <w:r>
-              <w:rPr>
-                <w14:ligatures w14:val="none"/>
-              </w:rPr>
-              <w:t xml:space="preserve">Обработка ошибок</w:t>
-            </w:r>
-            <w:r>
-              <w:rPr>
-                <w14:ligatures w14:val="none"/>
-              </w:rPr>
-            </w:r>
-          </w:p>
-        </w:tc>
-      </w:tr>
-      <w:tr>
-        <w:trPr/>
-        <w:tc>
-          <w:tcPr>
-            <w:tcBorders/>
-            <w:tcW w:w="2339" w:type="dxa"/>
-            <w:textDirection w:val="lrTb"/>
-            <w:noWrap w:val="false"/>
-          </w:tcPr>
-          <w:p>
-            <w:pPr>
-              <w:suppressLineNumbers w:val="false"/>
-              <w:pBdr/>
-              <w:spacing w:after="0" w:before="0" w:line="240" w:lineRule="auto"/>
-              <w:ind w:firstLine="0"/>
-              <w:jc w:val="left"/>
-              <w:rPr>
-                <w14:ligatures w14:val="none"/>
-              </w:rPr>
-            </w:pPr>
-            <w:r>
-              <w:rPr>
-                <w14:ligatures w14:val="none"/>
-              </w:rPr>
-              <w:t xml:space="preserve">Пустое поле ввода</w:t>
-            </w:r>
-            <w:r>
-              <w:rPr>
-                <w14:ligatures w14:val="none"/>
-              </w:rPr>
-            </w:r>
-          </w:p>
-        </w:tc>
-        <w:tc>
-          <w:tcPr>
-            <w:tcBorders/>
-            <w:tcW w:w="2339" w:type="dxa"/>
-            <w:textDirection w:val="lrTb"/>
-            <w:noWrap w:val="false"/>
-          </w:tcPr>
-          <w:p>
-            <w:pPr>
-              <w:suppressLineNumbers w:val="false"/>
-              <w:pBdr/>
-              <w:spacing w:after="0" w:before="0" w:line="240" w:lineRule="auto"/>
-              <w:ind w:firstLine="0"/>
-              <w:jc w:val="left"/>
-              <w:rPr>
-                <w14:ligatures w14:val="none"/>
-              </w:rPr>
-            </w:pPr>
-            <w:r>
-              <w:rPr>
-                <w14:ligatures w14:val="none"/>
-              </w:rPr>
-              <w:t xml:space="preserve">Сообщение об ошибке</w:t>
-            </w:r>
-            <w:r>
-              <w:rPr>
-                <w14:ligatures w14:val="none"/>
-              </w:rPr>
-            </w:r>
-          </w:p>
-        </w:tc>
-        <w:tc>
-          <w:tcPr>
-            <w:tcBorders/>
-            <w:tcW w:w="2339" w:type="dxa"/>
-            <w:textDirection w:val="lrTb"/>
-            <w:noWrap w:val="false"/>
-          </w:tcPr>
-          <w:p>
-            <w:pPr>
-              <w:suppressLineNumbers w:val="false"/>
-              <w:pBdr/>
-              <w:spacing w:after="0" w:before="0" w:line="240" w:lineRule="auto"/>
-              <w:ind w:firstLine="0"/>
-              <w:jc w:val="left"/>
-              <w:rPr>
-                <w14:ligatures w14:val="none"/>
-              </w:rPr>
-            </w:pPr>
-            <w:r>
-              <w:rPr>
-                <w14:ligatures w14:val="none"/>
-              </w:rPr>
-              <w:t xml:space="preserve">Проверка обязательности</w:t>
-            </w:r>
-            <w:r>
-              <w:rPr>
-                <w14:ligatures w14:val="none"/>
-              </w:rPr>
-            </w:r>
-          </w:p>
-        </w:tc>
-        <w:tc>
-          <w:tcPr>
-            <w:tcBorders/>
-            <w:tcW w:w="2339" w:type="dxa"/>
-            <w:textDirection w:val="lrTb"/>
-            <w:noWrap w:val="false"/>
-          </w:tcPr>
-          <w:p>
-            <w:pPr>
-              <w:suppressLineNumbers w:val="false"/>
-              <w:pBdr/>
-              <w:spacing w:after="0" w:before="0" w:line="240" w:lineRule="auto"/>
-              <w:ind w:firstLine="0"/>
-              <w:jc w:val="left"/>
-              <w:rPr>
-                <w14:ligatures w14:val="none"/>
-              </w:rPr>
-            </w:pPr>
-            <w:r>
-              <w:rPr>
-                <w14:ligatures w14:val="none"/>
-              </w:rPr>
-              <w:t xml:space="preserve">Вывод ошибки</w:t>
-            </w:r>
-            <w:r>
-              <w:rPr>
-                <w14:ligatures w14:val="none"/>
-              </w:rPr>
-            </w:r>
-          </w:p>
-        </w:tc>
-      </w:tr>
-      <w:tr>
-        <w:trPr/>
-        <w:tc>
-          <w:tcPr>
-            <w:tcBorders/>
-            <w:tcW w:w="2339" w:type="dxa"/>
-            <w:textDirection w:val="lrTb"/>
-            <w:noWrap w:val="false"/>
-          </w:tcPr>
-          <w:p>
-            <w:pPr>
-              <w:suppressLineNumbers w:val="false"/>
-              <w:pBdr/>
-              <w:spacing w:after="0" w:before="0" w:line="240" w:lineRule="auto"/>
-              <w:ind w:firstLine="0"/>
-              <w:jc w:val="left"/>
-              <w:rPr>
-                <w14:ligatures w14:val="none"/>
-              </w:rPr>
-            </w:pPr>
-            <w:r>
-              <w:rPr>
-                <w14:ligatures w14:val="none"/>
-              </w:rPr>
-              <w:t xml:space="preserve">Некорректные символы</w:t>
-            </w:r>
-            <w:r>
-              <w:rPr>
-                <w14:ligatures w14:val="none"/>
-              </w:rPr>
-            </w:r>
-          </w:p>
-        </w:tc>
-        <w:tc>
-          <w:tcPr>
-            <w:tcBorders/>
-            <w:tcW w:w="2339" w:type="dxa"/>
-            <w:textDirection w:val="lrTb"/>
-            <w:noWrap w:val="false"/>
-          </w:tcPr>
-          <w:p>
-            <w:pPr>
-              <w:suppressLineNumbers w:val="false"/>
-              <w:pBdr/>
-              <w:spacing w:after="0" w:before="0" w:line="240" w:lineRule="auto"/>
-              <w:ind w:firstLine="0"/>
-              <w:jc w:val="left"/>
-              <w:rPr>
-                <w14:ligatures w14:val="none"/>
-              </w:rPr>
-            </w:pPr>
-            <w:r>
-              <w:rPr>
-                <w14:ligatures w14:val="none"/>
-              </w:rPr>
-              <w:t xml:space="preserve">Запрет входа</w:t>
-            </w:r>
-            <w:r>
-              <w:rPr>
-                <w14:ligatures w14:val="none"/>
-              </w:rPr>
-            </w:r>
-          </w:p>
-        </w:tc>
-        <w:tc>
-          <w:tcPr>
-            <w:tcBorders/>
-            <w:tcW w:w="2339" w:type="dxa"/>
-            <w:textDirection w:val="lrTb"/>
-            <w:noWrap w:val="false"/>
-          </w:tcPr>
-          <w:p>
-            <w:pPr>
-              <w:suppressLineNumbers w:val="false"/>
-              <w:pBdr/>
-              <w:spacing w:after="0" w:before="0" w:line="240" w:lineRule="auto"/>
-              <w:ind w:firstLine="0"/>
-              <w:jc w:val="left"/>
-              <w:rPr>
-                <w14:ligatures w14:val="none"/>
-              </w:rPr>
-            </w:pPr>
-            <w:r>
-              <w:rPr>
-                <w14:ligatures w14:val="none"/>
-              </w:rPr>
-              <w:t xml:space="preserve">Фильтрация</w:t>
-            </w:r>
-            <w:r>
-              <w:rPr>
-                <w14:ligatures w14:val="none"/>
-              </w:rPr>
-            </w:r>
-          </w:p>
-        </w:tc>
-        <w:tc>
-          <w:tcPr>
-            <w:tcBorders/>
-            <w:tcW w:w="2339" w:type="dxa"/>
-            <w:textDirection w:val="lrTb"/>
-            <w:noWrap w:val="false"/>
-          </w:tcPr>
-          <w:p>
-            <w:pPr>
-              <w:suppressLineNumbers w:val="false"/>
-              <w:pBdr/>
-              <w:spacing w:after="0" w:before="0" w:line="240" w:lineRule="auto"/>
-              <w:ind w:firstLine="0"/>
-              <w:jc w:val="left"/>
-              <w:rPr>
-                <w14:ligatures w14:val="none"/>
-              </w:rPr>
-            </w:pPr>
-            <w:r>
-              <w:rPr>
-                <w14:ligatures w14:val="none"/>
-              </w:rPr>
-              <w:t xml:space="preserve">Сообщение об ошибке</w:t>
-            </w:r>
-            <w:r>
-              <w:rPr>
-                <w14:ligatures w14:val="none"/>
-              </w:rPr>
-            </w:r>
-          </w:p>
-        </w:tc>
-      </w:tr>
-      <w:tr>
-        <w:trPr/>
-        <w:tc>
-          <w:tcPr>
-            <w:tcBorders/>
-            <w:tcW w:w="2339" w:type="dxa"/>
-            <w:textDirection w:val="lrTb"/>
-            <w:noWrap w:val="false"/>
-          </w:tcPr>
-          <w:p>
-            <w:pPr>
-              <w:suppressLineNumbers w:val="false"/>
-              <w:pBdr/>
-              <w:spacing w:after="0" w:before="0" w:line="240" w:lineRule="auto"/>
-              <w:ind w:firstLine="0"/>
-              <w:jc w:val="left"/>
-              <w:rPr>
-                <w14:ligatures w14:val="none"/>
-              </w:rPr>
-            </w:pPr>
-            <w:r>
-              <w:rPr>
-                <w14:ligatures w14:val="none"/>
-              </w:rPr>
-              <w:t xml:space="preserve">Дублирование записи</w:t>
-            </w:r>
-            <w:r>
-              <w:rPr>
-                <w14:ligatures w14:val="none"/>
-              </w:rPr>
-            </w:r>
-          </w:p>
-        </w:tc>
-        <w:tc>
-          <w:tcPr>
-            <w:tcBorders/>
-            <w:tcW w:w="2339" w:type="dxa"/>
-            <w:textDirection w:val="lrTb"/>
-            <w:noWrap w:val="false"/>
-          </w:tcPr>
-          <w:p>
-            <w:pPr>
-              <w:suppressLineNumbers w:val="false"/>
-              <w:pBdr/>
-              <w:spacing w:after="0" w:before="0" w:line="240" w:lineRule="auto"/>
-              <w:ind w:firstLine="0"/>
-              <w:jc w:val="left"/>
-              <w:rPr>
-                <w14:ligatures w14:val="none"/>
-              </w:rPr>
-            </w:pPr>
-            <w:r>
-              <w:rPr>
-                <w14:ligatures w14:val="none"/>
-              </w:rPr>
-              <w:t xml:space="preserve">Ошибка уникальности</w:t>
-            </w:r>
-            <w:r>
-              <w:rPr>
-                <w14:ligatures w14:val="none"/>
-              </w:rPr>
-            </w:r>
-          </w:p>
-        </w:tc>
-        <w:tc>
-          <w:tcPr>
-            <w:tcBorders/>
-            <w:tcW w:w="2339" w:type="dxa"/>
-            <w:textDirection w:val="lrTb"/>
-            <w:noWrap w:val="false"/>
-          </w:tcPr>
-          <w:p>
-            <w:pPr>
-              <w:suppressLineNumbers w:val="false"/>
-              <w:pBdr/>
-              <w:spacing w:after="0" w:before="0" w:line="240" w:lineRule="auto"/>
-              <w:ind w:firstLine="0"/>
-              <w:jc w:val="left"/>
-              <w:rPr>
-                <w14:ligatures w14:val="none"/>
-              </w:rPr>
-            </w:pPr>
-            <w:r>
-              <w:rPr>
-                <w14:ligatures w14:val="none"/>
-              </w:rPr>
-              <w:t xml:space="preserve">Проверка в БД</w:t>
-            </w:r>
-            <w:r>
-              <w:rPr>
-                <w14:ligatures w14:val="none"/>
-              </w:rPr>
-            </w:r>
-          </w:p>
-        </w:tc>
-        <w:tc>
-          <w:tcPr>
-            <w:tcBorders/>
-            <w:tcW w:w="2339" w:type="dxa"/>
-            <w:textDirection w:val="lrTb"/>
-            <w:noWrap w:val="false"/>
-          </w:tcPr>
-          <w:p>
-            <w:pPr>
-              <w:suppressLineNumbers w:val="false"/>
-              <w:pBdr/>
-              <w:spacing w:after="0" w:before="0" w:line="240" w:lineRule="auto"/>
-              <w:ind w:firstLine="0"/>
-              <w:jc w:val="left"/>
-              <w:rPr>
-                <w14:ligatures w14:val="none"/>
-              </w:rPr>
-            </w:pPr>
-            <w:r>
-              <w:rPr>
-                <w14:ligatures w14:val="none"/>
-              </w:rPr>
-              <w:t xml:space="preserve">Сообщение</w:t>
-            </w:r>
-            <w:r>
-              <w:rPr>
-                <w14:ligatures w14:val="none"/>
-              </w:rPr>
-            </w:r>
-          </w:p>
-        </w:tc>
-      </w:tr>
-      <w:tr>
-        <w:trPr/>
-        <w:tc>
-          <w:tcPr>
-            <w:tcBorders/>
-            <w:tcW w:w="2339" w:type="dxa"/>
-            <w:textDirection w:val="lrTb"/>
-            <w:noWrap w:val="false"/>
-          </w:tcPr>
-          <w:p>
-            <w:pPr>
-              <w:suppressLineNumbers w:val="false"/>
-              <w:pBdr/>
-              <w:spacing w:after="0" w:before="0" w:line="240" w:lineRule="auto"/>
-              <w:ind w:firstLine="0"/>
-              <w:jc w:val="left"/>
-              <w:rPr>
-                <w14:ligatures w14:val="none"/>
-              </w:rPr>
-            </w:pPr>
-            <w:r>
-              <w:rPr>
-                <w14:ligatures w14:val="none"/>
-              </w:rPr>
-              <w:t xml:space="preserve">Корректные данные</w:t>
-            </w:r>
-            <w:r>
-              <w:rPr>
-                <w14:ligatures w14:val="none"/>
-              </w:rPr>
-            </w:r>
-          </w:p>
-        </w:tc>
-        <w:tc>
-          <w:tcPr>
-            <w:tcBorders/>
-            <w:tcW w:w="2339" w:type="dxa"/>
-            <w:textDirection w:val="lrTb"/>
-            <w:noWrap w:val="false"/>
-          </w:tcPr>
-          <w:p>
-            <w:pPr>
-              <w:suppressLineNumbers w:val="false"/>
-              <w:pBdr/>
-              <w:spacing w:after="0" w:before="0" w:line="240" w:lineRule="auto"/>
-              <w:ind w:firstLine="0"/>
-              <w:jc w:val="left"/>
-              <w:rPr>
-                <w14:ligatures w14:val="none"/>
-              </w:rPr>
-            </w:pPr>
-            <w:r>
-              <w:rPr>
-                <w14:ligatures w14:val="none"/>
-              </w:rPr>
-              <w:t xml:space="preserve">Успешное добавление</w:t>
-            </w:r>
-            <w:r>
-              <w:rPr>
-                <w14:ligatures w14:val="none"/>
-              </w:rPr>
-            </w:r>
-          </w:p>
-        </w:tc>
-        <w:tc>
-          <w:tcPr>
-            <w:tcBorders/>
-            <w:tcW w:w="2339" w:type="dxa"/>
-            <w:textDirection w:val="lrTb"/>
-            <w:noWrap w:val="false"/>
-          </w:tcPr>
-          <w:p>
-            <w:pPr>
-              <w:suppressLineNumbers w:val="false"/>
-              <w:pBdr/>
-              <w:spacing w:after="0" w:before="0" w:line="240" w:lineRule="auto"/>
-              <w:ind w:firstLine="0"/>
-              <w:jc w:val="left"/>
-              <w:rPr>
-                <w14:ligatures w14:val="none"/>
-              </w:rPr>
-            </w:pPr>
-            <w:r>
-              <w:rPr>
-                <w14:ligatures w14:val="none"/>
-              </w:rPr>
-              <w:t xml:space="preserve">Запись в БД</w:t>
-            </w:r>
-            <w:r>
-              <w:rPr>
-                <w14:ligatures w14:val="none"/>
-              </w:rPr>
-            </w:r>
-          </w:p>
-        </w:tc>
-        <w:tc>
-          <w:tcPr>
-            <w:tcBorders/>
-            <w:tcW w:w="2339" w:type="dxa"/>
-            <w:textDirection w:val="lrTb"/>
-            <w:noWrap w:val="false"/>
-          </w:tcPr>
-          <w:p>
-            <w:pPr>
-              <w:suppressLineNumbers w:val="false"/>
-              <w:pBdr/>
-              <w:spacing w:after="0" w:before="0" w:line="240" w:lineRule="auto"/>
-              <w:ind w:firstLine="0"/>
-              <w:jc w:val="left"/>
-              <w:rPr>
-                <w14:ligatures w14:val="none"/>
-              </w:rPr>
-            </w:pPr>
-            <w:r>
-              <w:rPr>
-                <w14:ligatures w14:val="none"/>
-              </w:rPr>
-              <w:t xml:space="preserve">-</w:t>
-            </w:r>
-            <w:r>
-              <w:rPr>
-                <w14:ligatures w14:val="none"/>
-              </w:rPr>
-            </w:r>
-          </w:p>
-        </w:tc>
-      </w:tr>
-    </w:tbl>
-    <w:p>
-      <w:pPr>
-        <w:suppressLineNumbers w:val="false"/>
-        <w:pBdr/>
-        <w:spacing/>
-        <w:ind/>
-        <w:rPr>
-          <w14:ligatures w14:val="none"/>
-        </w:rPr>
-      </w:pPr>
-      <w:r>
-        <w:rPr>
-          <w14:ligatures w14:val="none"/>
-        </w:rPr>
-      </w:r>
-      <w:r>
-        <w:rPr>
-          <w14:ligatures w14:val="none"/>
-        </w:rPr>
-      </w:r>
-      <w:r>
-        <w:rPr>
-          <w14:ligatures w14:val="none"/>
-        </w:rPr>
-      </w:r>
-    </w:p>
-    <w:p>
-      <w:pPr>
-        <w:suppressLineNumbers w:val="false"/>
-        <w:pBdr/>
-        <w:spacing/>
-        <w:ind/>
-        <w:rPr>
-          <w14:ligatures w14:val="none"/>
-        </w:rPr>
-      </w:pPr>
-      <w:r>
-        <w:rPr>
-          <w14:ligatures w14:val="none"/>
-        </w:rPr>
-      </w:r>
-      <w:r>
-        <w:rPr>
-          <w14:ligatures w14:val="none"/>
-        </w:rPr>
-      </w:r>
-      <w:r>
-        <w:rPr>
-          <w14:ligatures w14:val="none"/>
-        </w:rPr>
-      </w:r>
-    </w:p>
-    <w:p>
-      <w:pPr>
-        <w:suppressLineNumbers w:val="false"/>
-        <w:pBdr/>
-        <w:spacing/>
-        <w:ind/>
-        <w:rPr/>
-      </w:pPr>
-      <w:r>
-        <w:rPr>
-          <w:highlight w:val="none"/>
-          <w14:ligatures w14:val="none"/>
-        </w:rPr>
-        <w:t xml:space="preserve">5. Архитектурная диаграмма</w:t>
-      </w:r>
-      <w:r>
-        <w:rPr>
-          <w:highlight w:val="none"/>
-          <w14:ligatures w14:val="none"/>
-        </w:rPr>
-      </w:r>
-    </w:p>
-    <w:p>
-      <w:pPr>
-        <w:suppressLineNumbers w:val="false"/>
-        <w:pBdr/>
-        <w:spacing/>
-        <w:ind/>
-        <w:rPr/>
-      </w:pPr>
-      <w:r>
-        <w:rPr>
-          <w:highlight w:val="none"/>
-          <w14:ligatures w14:val="none"/>
-        </w:rPr>
-      </w:r>
-      <w:r>
-        <w:rPr>
-          <w:highlight w:val="none"/>
-          <w14:ligatures w14:val="none"/>
-        </w:rPr>
-      </w:r>
-    </w:p>
-    <w:p>
-      <w:pPr>
-        <w:suppressLineNumbers w:val="false"/>
-        <w:pBdr/>
-        <w:spacing/>
-        <w:ind/>
-        <w:rPr/>
-      </w:pPr>
-      <w:r>
-        <w:rPr>
-          <w:highlight w:val="none"/>
-          <w14:ligatures w14:val="none"/>
-        </w:rPr>
-        <w:t xml:space="preserve">Рисунок 1 – Архитектура системы</w:t>
-      </w:r>
-      <w:r>
-        <w:rPr>
-          <w:highlight w:val="none"/>
-          <w14:ligatures w14:val="none"/>
-        </w:rPr>
-      </w:r>
-    </w:p>
-    <w:p>
-      <w:pPr>
-        <w:suppressLineNumbers w:val="false"/>
-        <w:pBdr/>
-        <w:spacing/>
-        <w:ind/>
-        <w:rPr/>
-      </w:pPr>
-      <w:r>
-        <w:rPr>
-          <w:highlight w:val="none"/>
-          <w14:ligatures w14:val="none"/>
-        </w:rPr>
-      </w:r>
-      <w:r>
-        <w:rPr>
-          <w:highlight w:val="none"/>
-          <w14:ligatures w14:val="none"/>
-        </w:rPr>
-      </w:r>
-    </w:p>
-    <w:p>
-      <w:pPr>
-        <w:suppressLineNumbers w:val="false"/>
-        <w:pBdr/>
-        <w:spacing/>
-        <w:ind/>
-        <w:rPr/>
-      </w:pPr>
-      <w:r>
-        <w:rPr>
-          <w:highlight w:val="none"/>
-          <w14:ligatures w14:val="none"/>
-        </w:rPr>
-        <w:t xml:space="preserve">(Сюда вставляется PNG архитектурной диаграммы. Код в diagrams.md.)</w:t>
-      </w:r>
-      <w:r>
-        <w:rPr>
-          <w:highlight w:val="none"/>
-          <w14:ligatures w14:val="none"/>
-        </w:rPr>
-      </w:r>
-    </w:p>
-    <w:p>
-      <w:pPr>
-        <w:suppressLineNumbers w:val="false"/>
-        <w:pBdr/>
-        <w:spacing/>
-        <w:ind/>
-        <w:rPr/>
-      </w:pPr>
-      <w:r>
-        <w:rPr>
-          <w:highlight w:val="none"/>
-          <w14:ligatures w14:val="none"/>
-        </w:rPr>
-      </w:r>
-      <w:r>
-        <w:rPr>
-          <w:highlight w:val="none"/>
-          <w14:ligatures w14:val="none"/>
-        </w:rPr>
-      </w:r>
-    </w:p>
-    <w:p>
-      <w:pPr>
-        <w:suppressLineNumbers w:val="false"/>
-        <w:pBdr/>
-        <w:spacing/>
-        <w:ind/>
-        <w:rPr/>
-      </w:pPr>
-      <w:r>
-        <w:rPr>
-          <w:highlight w:val="none"/>
-          <w14:ligatures w14:val="none"/>
-        </w:rPr>
-        <w:t xml:space="preserve">Архитектура состоит из следующих уровней:</w:t>
-      </w:r>
-      <w:r>
-        <w:rPr>
-          <w:highlight w:val="none"/>
-          <w14:ligatures w14:val="none"/>
-        </w:rPr>
-      </w:r>
       <w:r>
         <w:rPr>
           <w:highlight w:val="none"/>
@@ -4637,24 +3937,17 @@
     </w:p>
     <w:p>
       <w:pPr>
-        <w:pStyle w:val="899"/>
-        <w:numPr>
-          <w:ilvl w:val="0"/>
-          <w:numId w:val="5"/>
-        </w:numPr>
+        <w:pStyle w:val="882"/>
         <w:suppressLineNumbers w:val="false"/>
         <w:pBdr/>
         <w:spacing/>
-        <w:ind w:right="0" w:firstLine="709" w:left="0"/>
-        <w:rPr/>
-      </w:pPr>
-      <w:r>
+        <w:ind w:right="0" w:firstLine="0" w:left="0"/>
+        <w:jc w:val="center"/>
         <w:rPr>
           <w:highlight w:val="none"/>
           <w14:ligatures w14:val="none"/>
         </w:rPr>
-        <w:t xml:space="preserve">UI-уровень (WinForms): формы, валидация данных;</w:t>
-      </w:r>
+      </w:pPr>
       <w:r>
         <w:rPr>
           <w:highlight w:val="none"/>
@@ -4668,532 +3961,38 @@
         </w:rPr>
       </w:r>
       <w:r>
+        <w:t xml:space="preserve">Приложение А</w:t>
+      </w:r>
+      <w:r>
         <w:rPr>
           <w:highlight w:val="none"/>
-          <w14:ligatures w14:val="none"/>
         </w:rPr>
       </w:r>
       <w:r>
         <w:rPr>
           <w:highlight w:val="none"/>
-          <w14:ligatures w14:val="none"/>
         </w:rPr>
       </w:r>
     </w:p>
     <w:p>
       <w:pPr>
-        <w:pStyle w:val="899"/>
-        <w:numPr>
-          <w:ilvl w:val="0"/>
-          <w:numId w:val="5"/>
-        </w:numPr>
-        <w:suppressLineNumbers w:val="false"/>
-        <w:pBdr/>
-        <w:spacing/>
-        <w:ind w:right="0" w:firstLine="709" w:left="0"/>
+        <w:pBdr/>
+        <w:spacing/>
+        <w:ind/>
         <w:rPr/>
       </w:pPr>
       <w:r>
         <w:rPr>
           <w:highlight w:val="none"/>
-          <w14:ligatures w14:val="none"/>
         </w:rPr>
-        <w:t xml:space="preserve">Логический уровень: обработка операций, применение правил;</w:t>
+        <w:t xml:space="preserve">(Сюда вставляй диаграмму архитектуры и блок-схему)</w:t>
       </w:r>
       <w:r>
         <w:rPr>
           <w:highlight w:val="none"/>
-          <w14:ligatures w14:val="none"/>
         </w:rPr>
       </w:r>
-      <w:r>
-        <w:rPr>
-          <w:highlight w:val="none"/>
-          <w14:ligatures w14:val="none"/>
-        </w:rPr>
-      </w:r>
-      <w:r>
-        <w:rPr>
-          <w:highlight w:val="none"/>
-          <w14:ligatures w14:val="none"/>
-        </w:rPr>
-      </w:r>
-      <w:r>
-        <w:rPr>
-          <w:highlight w:val="none"/>
-          <w14:ligatures w14:val="none"/>
-        </w:rPr>
-      </w:r>
-    </w:p>
-    <w:p>
-      <w:pPr>
-        <w:pStyle w:val="899"/>
-        <w:numPr>
-          <w:ilvl w:val="0"/>
-          <w:numId w:val="5"/>
-        </w:numPr>
-        <w:suppressLineNumbers w:val="false"/>
-        <w:pBdr/>
-        <w:spacing/>
-        <w:ind w:right="0" w:firstLine="709" w:left="0"/>
-        <w:rPr/>
-      </w:pPr>
-      <w:r>
-        <w:rPr>
-          <w:highlight w:val="none"/>
-          <w14:ligatures w14:val="none"/>
-        </w:rPr>
-        <w:t xml:space="preserve">База данных (MySQL / PostgreSQL): хранение сущностей;</w:t>
-      </w:r>
-      <w:r>
-        <w:rPr>
-          <w:highlight w:val="none"/>
-          <w14:ligatures w14:val="none"/>
-        </w:rPr>
-      </w:r>
-      <w:r>
-        <w:rPr>
-          <w:highlight w:val="none"/>
-          <w14:ligatures w14:val="none"/>
-        </w:rPr>
-      </w:r>
-      <w:r>
-        <w:rPr>
-          <w:highlight w:val="none"/>
-          <w14:ligatures w14:val="none"/>
-        </w:rPr>
-      </w:r>
-      <w:r>
-        <w:rPr>
-          <w:highlight w:val="none"/>
-          <w14:ligatures w14:val="none"/>
-        </w:rPr>
-      </w:r>
-    </w:p>
-    <w:p>
-      <w:pPr>
-        <w:pStyle w:val="899"/>
-        <w:numPr>
-          <w:ilvl w:val="0"/>
-          <w:numId w:val="5"/>
-        </w:numPr>
-        <w:suppressLineNumbers w:val="false"/>
-        <w:pBdr/>
-        <w:spacing/>
-        <w:ind w:right="0" w:firstLine="709" w:left="0"/>
-        <w:rPr/>
-      </w:pPr>
-      <w:r>
-        <w:rPr>
-          <w:highlight w:val="none"/>
-          <w14:ligatures w14:val="none"/>
-        </w:rPr>
-        <w:t xml:space="preserve">Модуль безопасности: хэширование паролей, проверка прав доступа.</w:t>
-      </w:r>
-      <w:r>
-        <w:rPr>
-          <w:highlight w:val="none"/>
-          <w14:ligatures w14:val="none"/>
-        </w:rPr>
-      </w:r>
-    </w:p>
-    <w:p>
-      <w:pPr>
-        <w:suppressLineNumbers w:val="false"/>
-        <w:pBdr/>
-        <w:spacing/>
-        <w:ind/>
-        <w:rPr/>
-      </w:pPr>
-      <w:r>
-        <w:rPr>
-          <w:highlight w:val="none"/>
-          <w14:ligatures w14:val="none"/>
-        </w:rPr>
-      </w:r>
-      <w:r>
-        <w:rPr>
-          <w:highlight w:val="none"/>
-          <w14:ligatures w14:val="none"/>
-        </w:rPr>
-      </w:r>
-    </w:p>
-    <w:p>
-      <w:pPr>
-        <w:suppressLineNumbers w:val="false"/>
-        <w:pBdr/>
-        <w:spacing/>
-        <w:ind/>
-        <w:rPr/>
-      </w:pPr>
-      <w:r>
-        <w:rPr>
-          <w:highlight w:val="none"/>
-          <w14:ligatures w14:val="none"/>
-        </w:rPr>
-        <w:t xml:space="preserve">6. Блок-схема алгоритма</w:t>
-      </w:r>
-      <w:r>
-        <w:rPr>
-          <w:highlight w:val="none"/>
-          <w14:ligatures w14:val="none"/>
-        </w:rPr>
-      </w:r>
-    </w:p>
-    <w:p>
-      <w:pPr>
-        <w:suppressLineNumbers w:val="false"/>
-        <w:pBdr/>
-        <w:spacing/>
-        <w:ind/>
-        <w:rPr/>
-      </w:pPr>
-      <w:r>
-        <w:rPr>
-          <w:highlight w:val="none"/>
-          <w14:ligatures w14:val="none"/>
-        </w:rPr>
-      </w:r>
-      <w:r>
-        <w:rPr>
-          <w:highlight w:val="none"/>
-          <w14:ligatures w14:val="none"/>
-        </w:rPr>
-      </w:r>
-    </w:p>
-    <w:p>
-      <w:pPr>
-        <w:suppressLineNumbers w:val="false"/>
-        <w:pBdr/>
-        <w:spacing/>
-        <w:ind/>
-        <w:rPr/>
-      </w:pPr>
-      <w:r>
-        <w:rPr>
-          <w:highlight w:val="none"/>
-          <w14:ligatures w14:val="none"/>
-        </w:rPr>
-        <w:t xml:space="preserve">Рисунок 2 – Блок-схема обработки основной операции</w:t>
-      </w:r>
-      <w:r>
-        <w:rPr>
-          <w:highlight w:val="none"/>
-          <w14:ligatures w14:val="none"/>
-        </w:rPr>
-      </w:r>
-      <w:r>
-        <w:rPr>
-          <w:highlight w:val="none"/>
-          <w14:ligatures w14:val="none"/>
-        </w:rPr>
-      </w:r>
-      <w:r>
-        <w:rPr>
-          <w:highlight w:val="none"/>
-          <w14:ligatures w14:val="none"/>
-        </w:rPr>
-      </w:r>
-      <w:r>
-        <w:rPr>
-          <w:highlight w:val="none"/>
-          <w14:ligatures w14:val="none"/>
-        </w:rPr>
-      </w:r>
-    </w:p>
-    <w:p>
-      <w:pPr>
-        <w:suppressLineNumbers w:val="false"/>
-        <w:pBdr/>
-        <w:spacing/>
-        <w:ind/>
-        <w:rPr/>
-      </w:pPr>
-      <w:r>
-        <w:rPr>
-          <w:highlight w:val="none"/>
-          <w14:ligatures w14:val="none"/>
-        </w:rPr>
-        <w:t xml:space="preserve">(Сюда вставляется PNG блок-схемы. Мы сделаем универсальную схему «Обработка заявки/заказа». )</w:t>
-      </w:r>
-      <w:r>
-        <w:rPr>
-          <w:highlight w:val="none"/>
-          <w14:ligatures w14:val="none"/>
-        </w:rPr>
-      </w:r>
-    </w:p>
-    <w:p>
-      <w:pPr>
-        <w:suppressLineNumbers w:val="false"/>
-        <w:pBdr/>
-        <w:spacing/>
-        <w:ind/>
-        <w:rPr/>
-      </w:pPr>
-      <w:r>
-        <w:rPr>
-          <w:highlight w:val="none"/>
-          <w14:ligatures w14:val="none"/>
-        </w:rPr>
-      </w:r>
-      <w:r>
-        <w:rPr>
-          <w:highlight w:val="none"/>
-          <w14:ligatures w14:val="none"/>
-        </w:rPr>
-      </w:r>
-    </w:p>
-    <w:p>
-      <w:pPr>
-        <w:suppressLineNumbers w:val="false"/>
-        <w:pBdr/>
-        <w:spacing/>
-        <w:ind/>
-        <w:rPr/>
-      </w:pPr>
-      <w:r>
-        <w:rPr>
-          <w:highlight w:val="none"/>
-          <w14:ligatures w14:val="none"/>
-        </w:rPr>
-        <w:t xml:space="preserve">7. Примечания</w:t>
-      </w:r>
-      <w:r>
-        <w:rPr>
-          <w:highlight w:val="none"/>
-          <w14:ligatures w14:val="none"/>
-        </w:rPr>
-      </w:r>
-    </w:p>
-    <w:p>
-      <w:pPr>
-        <w:suppressLineNumbers w:val="false"/>
-        <w:pBdr/>
-        <w:spacing/>
-        <w:ind/>
-        <w:rPr/>
-      </w:pPr>
-      <w:r>
-        <w:rPr>
-          <w:highlight w:val="none"/>
-          <w14:ligatures w14:val="none"/>
-        </w:rPr>
-      </w:r>
-      <w:r>
-        <w:rPr>
-          <w:highlight w:val="none"/>
-          <w14:ligatures w14:val="none"/>
-        </w:rPr>
-      </w:r>
-    </w:p>
-    <w:p>
-      <w:pPr>
-        <w:suppressLineNumbers w:val="false"/>
-        <w:pBdr/>
-        <w:spacing/>
-        <w:ind/>
-        <w:rPr/>
-      </w:pPr>
-      <w:r>
-        <w:rPr>
-          <w:highlight w:val="none"/>
-          <w14:ligatures w14:val="none"/>
-        </w:rPr>
-        <w:t xml:space="preserve">Внешнее тестирование и тестирование данных могут быть расширены при необходимости.</w:t>
-      </w:r>
-      <w:r>
-        <w:rPr>
-          <w:highlight w:val="none"/>
-          <w14:ligatures w14:val="none"/>
-        </w:rPr>
-      </w:r>
-      <w:r>
-        <w:rPr>
-          <w:highlight w:val="none"/>
-          <w14:ligatures w14:val="none"/>
-        </w:rPr>
-      </w:r>
-      <w:r>
-        <w:rPr>
-          <w:highlight w:val="none"/>
-          <w14:ligatures w14:val="none"/>
-        </w:rPr>
-      </w:r>
-      <w:r>
-        <w:rPr>
-          <w:highlight w:val="none"/>
-          <w14:ligatures w14:val="none"/>
-        </w:rPr>
-      </w:r>
-    </w:p>
-    <w:p>
-      <w:pPr>
-        <w:suppressLineNumbers w:val="false"/>
-        <w:pBdr/>
-        <w:spacing/>
-        <w:ind/>
-        <w:rPr/>
-      </w:pPr>
-      <w:r>
-        <w:rPr>
-          <w:highlight w:val="none"/>
-          <w14:ligatures w14:val="none"/>
-        </w:rPr>
-        <w:t xml:space="preserve">Диаграммы являются универсальными и применяются для любых предметных областей.</w:t>
-      </w:r>
-      <w:r>
-        <w:rPr>
-          <w:highlight w:val="none"/>
-          <w14:ligatures w14:val="none"/>
-        </w:rPr>
-      </w:r>
-      <w:r>
-        <w:rPr>
-          <w:highlight w:val="none"/>
-          <w14:ligatures w14:val="none"/>
-        </w:rPr>
-      </w:r>
-      <w:r>
-        <w:rPr>
-          <w:highlight w:val="none"/>
-          <w14:ligatures w14:val="none"/>
-        </w:rPr>
-      </w:r>
-      <w:r>
-        <w:rPr>
-          <w:highlight w:val="none"/>
-          <w14:ligatures w14:val="none"/>
-        </w:rPr>
-      </w:r>
-    </w:p>
-    <w:p>
-      <w:pPr>
-        <w:suppressLineNumbers w:val="false"/>
-        <w:pBdr/>
-        <w:spacing/>
-        <w:ind/>
-        <w:rPr/>
-      </w:pPr>
-      <w:r>
-        <w:rPr>
-          <w:highlight w:val="none"/>
-          <w14:ligatures w14:val="none"/>
-        </w:rPr>
-        <w:t xml:space="preserve">Спецификация служит документом для проверки корректности функционала.</w:t>
-      </w:r>
-      <w:r>
-        <w:rPr>
-          <w:highlight w:val="none"/>
-          <w14:ligatures w14:val="none"/>
-        </w:rPr>
-      </w:r>
-    </w:p>
-    <w:p>
-      <w:pPr>
-        <w:suppressLineNumbers w:val="false"/>
-        <w:pBdr/>
-        <w:spacing/>
-        <w:ind/>
-        <w:rPr/>
-      </w:pPr>
-      <w:r>
-        <w:rPr>
-          <w:highlight w:val="none"/>
-          <w14:ligatures w14:val="none"/>
-        </w:rPr>
-      </w:r>
-      <w:r>
-        <w:rPr>
-          <w:highlight w:val="none"/>
-          <w14:ligatures w14:val="none"/>
-        </w:rPr>
-      </w:r>
-    </w:p>
-    <w:p>
-      <w:pPr>
-        <w:suppressLineNumbers w:val="false"/>
-        <w:pBdr/>
-        <w:spacing/>
-        <w:ind/>
-        <w:rPr/>
-      </w:pPr>
-      <w:r>
-        <w:rPr>
-          <w:highlight w:val="none"/>
-          <w14:ligatures w14:val="none"/>
-        </w:rPr>
-        <w:t xml:space="preserve">8. Заключение</w:t>
-      </w:r>
-      <w:r>
-        <w:rPr>
-          <w:highlight w:val="none"/>
-          <w14:ligatures w14:val="none"/>
-        </w:rPr>
-      </w:r>
-    </w:p>
-    <w:p>
-      <w:pPr>
-        <w:suppressLineNumbers w:val="false"/>
-        <w:pBdr/>
-        <w:spacing/>
-        <w:ind/>
-        <w:rPr/>
-      </w:pPr>
-      <w:r>
-        <w:rPr>
-          <w:highlight w:val="none"/>
-          <w14:ligatures w14:val="none"/>
-        </w:rPr>
-      </w:r>
-      <w:r>
-        <w:rPr>
-          <w:highlight w:val="none"/>
-          <w14:ligatures w14:val="none"/>
-        </w:rPr>
-      </w:r>
-    </w:p>
-    <w:p>
-      <w:pPr>
-        <w:suppressLineNumbers w:val="false"/>
-        <w:pBdr/>
-        <w:spacing/>
-        <w:ind/>
-        <w:rPr>
-          <w14:ligatures w14:val="none"/>
-        </w:rPr>
-      </w:pPr>
-      <w:r>
-        <w:rPr>
-          <w:highlight w:val="none"/>
-          <w14:ligatures w14:val="none"/>
-        </w:rPr>
-        <w:t xml:space="preserve">Спецификация описывает функции, интерфейсы, архитектуру и методы тестирования системы «&lt;НАЗВАНИЕ СИСТЕМЫ&gt;». Документ используется при приёмке программного продукта и контроле качества.</w:t>
-      </w:r>
-      <w:r>
-        <w:rPr>
-          <w:highlight w:val="none"/>
-          <w14:ligatures w14:val="none"/>
-        </w:rPr>
-      </w:r>
-      <w:r>
-        <w:rPr>
-          <w:highlight w:val="none"/>
-          <w14:ligatures w14:val="none"/>
-        </w:rPr>
-      </w:r>
-      <w:r>
-        <w:rPr>
-          <w:highlight w:val="none"/>
-          <w14:ligatures w14:val="none"/>
-        </w:rPr>
-      </w:r>
-      <w:r>
-        <w:rPr>
-          <w:highlight w:val="none"/>
-          <w14:ligatures w14:val="none"/>
-        </w:rPr>
-      </w:r>
+      <w:r/>
     </w:p>
     <w:sectPr>
       <w:footnotePr/>
@@ -6010,6 +4809,447 @@
       <w:suff w:val="tab"/>
     </w:lvl>
   </w:abstractNum>
+  <w:abstractNum w:abstractNumId="5">
+    <w:nsid w:val="07084FB2"/>
+    <w:lvl w:ilvl="0">
+      <w:isLgl w:val="false"/>
+      <w:lvlJc w:val="left"/>
+      <w:lvlText w:val="–"/>
+      <w:numFmt w:val="bullet"/>
+      <w:pPr>
+        <w:pBdr/>
+        <w:spacing/>
+        <w:ind w:hanging="360" w:left="1418"/>
+      </w:pPr>
+      <w:rPr>
+        <w:rFonts w:hint="default" w:ascii="Arial" w:hAnsi="Arial" w:eastAsia="Arial" w:cs="Arial"/>
+      </w:rPr>
+      <w:start w:val="1"/>
+      <w:suff w:val="tab"/>
+    </w:lvl>
+    <w:lvl w:ilvl="1">
+      <w:isLgl w:val="false"/>
+      <w:lvlJc w:val="left"/>
+      <w:lvlText w:val="o"/>
+      <w:numFmt w:val="bullet"/>
+      <w:pPr>
+        <w:pBdr/>
+        <w:spacing/>
+        <w:ind w:hanging="360" w:left="1440"/>
+      </w:pPr>
+      <w:rPr>
+        <w:rFonts w:hint="default" w:ascii="Courier New" w:hAnsi="Courier New" w:eastAsia="Courier New" w:cs="Courier New"/>
+      </w:rPr>
+      <w:start w:val="1"/>
+      <w:suff w:val="tab"/>
+    </w:lvl>
+    <w:lvl w:ilvl="2">
+      <w:isLgl w:val="false"/>
+      <w:lvlJc w:val="left"/>
+      <w:lvlText w:val="§"/>
+      <w:numFmt w:val="bullet"/>
+      <w:pPr>
+        <w:pBdr/>
+        <w:spacing/>
+        <w:ind w:hanging="360" w:left="2160"/>
+      </w:pPr>
+      <w:rPr>
+        <w:rFonts w:hint="default" w:ascii="Wingdings" w:hAnsi="Wingdings" w:eastAsia="Wingdings" w:cs="Wingdings"/>
+      </w:rPr>
+      <w:start w:val="1"/>
+      <w:suff w:val="tab"/>
+    </w:lvl>
+    <w:lvl w:ilvl="3">
+      <w:isLgl w:val="false"/>
+      <w:lvlJc w:val="left"/>
+      <w:lvlText w:val="·"/>
+      <w:numFmt w:val="bullet"/>
+      <w:pPr>
+        <w:pBdr/>
+        <w:spacing/>
+        <w:ind w:hanging="360" w:left="2880"/>
+      </w:pPr>
+      <w:rPr>
+        <w:rFonts w:hint="default" w:ascii="Symbol" w:hAnsi="Symbol" w:eastAsia="Symbol" w:cs="Symbol"/>
+      </w:rPr>
+      <w:start w:val="1"/>
+      <w:suff w:val="tab"/>
+    </w:lvl>
+    <w:lvl w:ilvl="4">
+      <w:isLgl w:val="false"/>
+      <w:lvlJc w:val="left"/>
+      <w:lvlText w:val="o"/>
+      <w:numFmt w:val="bullet"/>
+      <w:pPr>
+        <w:pBdr/>
+        <w:spacing/>
+        <w:ind w:hanging="360" w:left="3600"/>
+      </w:pPr>
+      <w:rPr>
+        <w:rFonts w:hint="default" w:ascii="Courier New" w:hAnsi="Courier New" w:eastAsia="Courier New" w:cs="Courier New"/>
+      </w:rPr>
+      <w:start w:val="1"/>
+      <w:suff w:val="tab"/>
+    </w:lvl>
+    <w:lvl w:ilvl="5">
+      <w:isLgl w:val="false"/>
+      <w:lvlJc w:val="left"/>
+      <w:lvlText w:val="§"/>
+      <w:numFmt w:val="bullet"/>
+      <w:pPr>
+        <w:pBdr/>
+        <w:spacing/>
+        <w:ind w:hanging="360" w:left="4320"/>
+      </w:pPr>
+      <w:rPr>
+        <w:rFonts w:hint="default" w:ascii="Wingdings" w:hAnsi="Wingdings" w:eastAsia="Wingdings" w:cs="Wingdings"/>
+      </w:rPr>
+      <w:start w:val="1"/>
+      <w:suff w:val="tab"/>
+    </w:lvl>
+    <w:lvl w:ilvl="6">
+      <w:isLgl w:val="false"/>
+      <w:lvlJc w:val="left"/>
+      <w:lvlText w:val="·"/>
+      <w:numFmt w:val="bullet"/>
+      <w:pPr>
+        <w:pBdr/>
+        <w:spacing/>
+        <w:ind w:hanging="360" w:left="5040"/>
+      </w:pPr>
+      <w:rPr>
+        <w:rFonts w:hint="default" w:ascii="Symbol" w:hAnsi="Symbol" w:eastAsia="Symbol" w:cs="Symbol"/>
+      </w:rPr>
+      <w:start w:val="1"/>
+      <w:suff w:val="tab"/>
+    </w:lvl>
+    <w:lvl w:ilvl="7">
+      <w:isLgl w:val="false"/>
+      <w:lvlJc w:val="left"/>
+      <w:lvlText w:val="o"/>
+      <w:numFmt w:val="bullet"/>
+      <w:pPr>
+        <w:pBdr/>
+        <w:spacing/>
+        <w:ind w:hanging="360" w:left="5760"/>
+      </w:pPr>
+      <w:rPr>
+        <w:rFonts w:hint="default" w:ascii="Courier New" w:hAnsi="Courier New" w:eastAsia="Courier New" w:cs="Courier New"/>
+      </w:rPr>
+      <w:start w:val="1"/>
+      <w:suff w:val="tab"/>
+    </w:lvl>
+    <w:lvl w:ilvl="8">
+      <w:isLgl w:val="false"/>
+      <w:lvlJc w:val="left"/>
+      <w:lvlText w:val="§"/>
+      <w:numFmt w:val="bullet"/>
+      <w:pPr>
+        <w:pBdr/>
+        <w:spacing/>
+        <w:ind w:hanging="360" w:left="6480"/>
+      </w:pPr>
+      <w:rPr>
+        <w:rFonts w:hint="default" w:ascii="Wingdings" w:hAnsi="Wingdings" w:eastAsia="Wingdings" w:cs="Wingdings"/>
+      </w:rPr>
+      <w:start w:val="1"/>
+      <w:suff w:val="tab"/>
+    </w:lvl>
+  </w:abstractNum>
+  <w:abstractNum w:abstractNumId="6">
+    <w:nsid w:val="79325FBE"/>
+    <w:lvl w:ilvl="0">
+      <w:isLgl w:val="false"/>
+      <w:lvlJc w:val="left"/>
+      <w:lvlText w:val="·"/>
+      <w:numFmt w:val="bullet"/>
+      <w:pPr>
+        <w:pBdr/>
+        <w:spacing/>
+        <w:ind w:hanging="360" w:left="720"/>
+      </w:pPr>
+      <w:rPr>
+        <w:rFonts w:hint="default" w:ascii="Symbol" w:hAnsi="Symbol" w:eastAsia="Symbol" w:cs="Symbol"/>
+      </w:rPr>
+      <w:start w:val="1"/>
+      <w:suff w:val="tab"/>
+    </w:lvl>
+    <w:lvl w:ilvl="1">
+      <w:isLgl w:val="false"/>
+      <w:lvlJc w:val="left"/>
+      <w:lvlText w:val="o"/>
+      <w:numFmt w:val="bullet"/>
+      <w:pPr>
+        <w:pBdr/>
+        <w:spacing/>
+        <w:ind w:hanging="360" w:left="1440"/>
+      </w:pPr>
+      <w:rPr>
+        <w:rFonts w:hint="default" w:ascii="Courier New" w:hAnsi="Courier New" w:eastAsia="Courier New" w:cs="Courier New"/>
+      </w:rPr>
+      <w:start w:val="1"/>
+      <w:suff w:val="tab"/>
+    </w:lvl>
+    <w:lvl w:ilvl="2">
+      <w:isLgl w:val="false"/>
+      <w:lvlJc w:val="left"/>
+      <w:lvlText w:val="§"/>
+      <w:numFmt w:val="bullet"/>
+      <w:pPr>
+        <w:pBdr/>
+        <w:spacing/>
+        <w:ind w:hanging="360" w:left="2160"/>
+      </w:pPr>
+      <w:rPr>
+        <w:rFonts w:hint="default" w:ascii="Wingdings" w:hAnsi="Wingdings" w:eastAsia="Wingdings" w:cs="Wingdings"/>
+      </w:rPr>
+      <w:start w:val="1"/>
+      <w:suff w:val="tab"/>
+    </w:lvl>
+    <w:lvl w:ilvl="3">
+      <w:isLgl w:val="false"/>
+      <w:lvlJc w:val="left"/>
+      <w:lvlText w:val="·"/>
+      <w:numFmt w:val="bullet"/>
+      <w:pPr>
+        <w:pBdr/>
+        <w:spacing/>
+        <w:ind w:hanging="360" w:left="2880"/>
+      </w:pPr>
+      <w:rPr>
+        <w:rFonts w:hint="default" w:ascii="Symbol" w:hAnsi="Symbol" w:eastAsia="Symbol" w:cs="Symbol"/>
+      </w:rPr>
+      <w:start w:val="1"/>
+      <w:suff w:val="tab"/>
+    </w:lvl>
+    <w:lvl w:ilvl="4">
+      <w:isLgl w:val="false"/>
+      <w:lvlJc w:val="left"/>
+      <w:lvlText w:val="o"/>
+      <w:numFmt w:val="bullet"/>
+      <w:pPr>
+        <w:pBdr/>
+        <w:spacing/>
+        <w:ind w:hanging="360" w:left="3600"/>
+      </w:pPr>
+      <w:rPr>
+        <w:rFonts w:hint="default" w:ascii="Courier New" w:hAnsi="Courier New" w:eastAsia="Courier New" w:cs="Courier New"/>
+      </w:rPr>
+      <w:start w:val="1"/>
+      <w:suff w:val="tab"/>
+    </w:lvl>
+    <w:lvl w:ilvl="5">
+      <w:isLgl w:val="false"/>
+      <w:lvlJc w:val="left"/>
+      <w:lvlText w:val="§"/>
+      <w:numFmt w:val="bullet"/>
+      <w:pPr>
+        <w:pBdr/>
+        <w:spacing/>
+        <w:ind w:hanging="360" w:left="4320"/>
+      </w:pPr>
+      <w:rPr>
+        <w:rFonts w:hint="default" w:ascii="Wingdings" w:hAnsi="Wingdings" w:eastAsia="Wingdings" w:cs="Wingdings"/>
+      </w:rPr>
+      <w:start w:val="1"/>
+      <w:suff w:val="tab"/>
+    </w:lvl>
+    <w:lvl w:ilvl="6">
+      <w:isLgl w:val="false"/>
+      <w:lvlJc w:val="left"/>
+      <w:lvlText w:val="·"/>
+      <w:numFmt w:val="bullet"/>
+      <w:pPr>
+        <w:pBdr/>
+        <w:spacing/>
+        <w:ind w:hanging="360" w:left="5040"/>
+      </w:pPr>
+      <w:rPr>
+        <w:rFonts w:hint="default" w:ascii="Symbol" w:hAnsi="Symbol" w:eastAsia="Symbol" w:cs="Symbol"/>
+      </w:rPr>
+      <w:start w:val="1"/>
+      <w:suff w:val="tab"/>
+    </w:lvl>
+    <w:lvl w:ilvl="7">
+      <w:isLgl w:val="false"/>
+      <w:lvlJc w:val="left"/>
+      <w:lvlText w:val="o"/>
+      <w:numFmt w:val="bullet"/>
+      <w:pPr>
+        <w:pBdr/>
+        <w:spacing/>
+        <w:ind w:hanging="360" w:left="5760"/>
+      </w:pPr>
+      <w:rPr>
+        <w:rFonts w:hint="default" w:ascii="Courier New" w:hAnsi="Courier New" w:eastAsia="Courier New" w:cs="Courier New"/>
+      </w:rPr>
+      <w:start w:val="1"/>
+      <w:suff w:val="tab"/>
+    </w:lvl>
+    <w:lvl w:ilvl="8">
+      <w:isLgl w:val="false"/>
+      <w:lvlJc w:val="left"/>
+      <w:lvlText w:val="§"/>
+      <w:numFmt w:val="bullet"/>
+      <w:pPr>
+        <w:pBdr/>
+        <w:spacing/>
+        <w:ind w:hanging="360" w:left="6480"/>
+      </w:pPr>
+      <w:rPr>
+        <w:rFonts w:hint="default" w:ascii="Wingdings" w:hAnsi="Wingdings" w:eastAsia="Wingdings" w:cs="Wingdings"/>
+      </w:rPr>
+      <w:start w:val="1"/>
+      <w:suff w:val="tab"/>
+    </w:lvl>
+  </w:abstractNum>
+  <w:abstractNum w:abstractNumId="7">
+    <w:nsid w:val="553D1D83"/>
+    <w:lvl w:ilvl="0">
+      <w:isLgl w:val="false"/>
+      <w:lvlJc w:val="left"/>
+      <w:lvlText w:val="–"/>
+      <w:numFmt w:val="bullet"/>
+      <w:pPr>
+        <w:pBdr/>
+        <w:spacing/>
+        <w:ind w:hanging="360" w:left="720"/>
+      </w:pPr>
+      <w:rPr>
+        <w:rFonts w:ascii="Arial" w:hAnsi="Arial" w:eastAsia="Arial" w:cs="Arial"/>
+      </w:rPr>
+      <w:start w:val="1"/>
+      <w:suff w:val="tab"/>
+    </w:lvl>
+    <w:lvl w:ilvl="1">
+      <w:isLgl w:val="false"/>
+      <w:lvlJc w:val="left"/>
+      <w:lvlText w:val="o"/>
+      <w:numFmt w:val="bullet"/>
+      <w:pPr>
+        <w:pBdr/>
+        <w:spacing/>
+        <w:ind w:hanging="360" w:left="1440"/>
+      </w:pPr>
+      <w:rPr>
+        <w:rFonts w:hint="default" w:ascii="Courier New" w:hAnsi="Courier New" w:eastAsia="Courier New" w:cs="Courier New"/>
+      </w:rPr>
+      <w:start w:val="1"/>
+      <w:suff w:val="tab"/>
+    </w:lvl>
+    <w:lvl w:ilvl="2">
+      <w:isLgl w:val="false"/>
+      <w:lvlJc w:val="left"/>
+      <w:lvlText w:val="§"/>
+      <w:numFmt w:val="bullet"/>
+      <w:pPr>
+        <w:pBdr/>
+        <w:spacing/>
+        <w:ind w:hanging="360" w:left="2160"/>
+      </w:pPr>
+      <w:rPr>
+        <w:rFonts w:hint="default" w:ascii="Wingdings" w:hAnsi="Wingdings" w:eastAsia="Wingdings" w:cs="Wingdings"/>
+      </w:rPr>
+      <w:start w:val="1"/>
+      <w:suff w:val="tab"/>
+    </w:lvl>
+    <w:lvl w:ilvl="3">
+      <w:isLgl w:val="false"/>
+      <w:lvlJc w:val="left"/>
+      <w:lvlText w:val="·"/>
+      <w:numFmt w:val="bullet"/>
+      <w:pPr>
+        <w:pBdr/>
+        <w:spacing/>
+        <w:ind w:hanging="360" w:left="2880"/>
+      </w:pPr>
+      <w:rPr>
+        <w:rFonts w:hint="default" w:ascii="Symbol" w:hAnsi="Symbol" w:eastAsia="Symbol" w:cs="Symbol"/>
+      </w:rPr>
+      <w:start w:val="1"/>
+      <w:suff w:val="tab"/>
+    </w:lvl>
+    <w:lvl w:ilvl="4">
+      <w:isLgl w:val="false"/>
+      <w:lvlJc w:val="left"/>
+      <w:lvlText w:val="o"/>
+      <w:numFmt w:val="bullet"/>
+      <w:pPr>
+        <w:pBdr/>
+        <w:spacing/>
+        <w:ind w:hanging="360" w:left="3600"/>
+      </w:pPr>
+      <w:rPr>
+        <w:rFonts w:hint="default" w:ascii="Courier New" w:hAnsi="Courier New" w:eastAsia="Courier New" w:cs="Courier New"/>
+      </w:rPr>
+      <w:start w:val="1"/>
+      <w:suff w:val="tab"/>
+    </w:lvl>
+    <w:lvl w:ilvl="5">
+      <w:isLgl w:val="false"/>
+      <w:lvlJc w:val="left"/>
+      <w:lvlText w:val="§"/>
+      <w:numFmt w:val="bullet"/>
+      <w:pPr>
+        <w:pBdr/>
+        <w:spacing/>
+        <w:ind w:hanging="360" w:left="4320"/>
+      </w:pPr>
+      <w:rPr>
+        <w:rFonts w:hint="default" w:ascii="Wingdings" w:hAnsi="Wingdings" w:eastAsia="Wingdings" w:cs="Wingdings"/>
+      </w:rPr>
+      <w:start w:val="1"/>
+      <w:suff w:val="tab"/>
+    </w:lvl>
+    <w:lvl w:ilvl="6">
+      <w:isLgl w:val="false"/>
+      <w:lvlJc w:val="left"/>
+      <w:lvlText w:val="·"/>
+      <w:numFmt w:val="bullet"/>
+      <w:pPr>
+        <w:pBdr/>
+        <w:spacing/>
+        <w:ind w:hanging="360" w:left="5040"/>
+      </w:pPr>
+      <w:rPr>
+        <w:rFonts w:hint="default" w:ascii="Symbol" w:hAnsi="Symbol" w:eastAsia="Symbol" w:cs="Symbol"/>
+      </w:rPr>
+      <w:start w:val="1"/>
+      <w:suff w:val="tab"/>
+    </w:lvl>
+    <w:lvl w:ilvl="7">
+      <w:isLgl w:val="false"/>
+      <w:lvlJc w:val="left"/>
+      <w:lvlText w:val="o"/>
+      <w:numFmt w:val="bullet"/>
+      <w:pPr>
+        <w:pBdr/>
+        <w:spacing/>
+        <w:ind w:hanging="360" w:left="5760"/>
+      </w:pPr>
+      <w:rPr>
+        <w:rFonts w:hint="default" w:ascii="Courier New" w:hAnsi="Courier New" w:eastAsia="Courier New" w:cs="Courier New"/>
+      </w:rPr>
+      <w:start w:val="1"/>
+      <w:suff w:val="tab"/>
+    </w:lvl>
+    <w:lvl w:ilvl="8">
+      <w:isLgl w:val="false"/>
+      <w:lvlJc w:val="left"/>
+      <w:lvlText w:val="§"/>
+      <w:numFmt w:val="bullet"/>
+      <w:pPr>
+        <w:pBdr/>
+        <w:spacing/>
+        <w:ind w:hanging="360" w:left="6480"/>
+      </w:pPr>
+      <w:rPr>
+        <w:rFonts w:hint="default" w:ascii="Wingdings" w:hAnsi="Wingdings" w:eastAsia="Wingdings" w:cs="Wingdings"/>
+      </w:rPr>
+      <w:start w:val="1"/>
+      <w:suff w:val="tab"/>
+    </w:lvl>
+  </w:abstractNum>
   <w:num w:numId="1">
     <w:abstractNumId w:val="0"/>
   </w:num>
@@ -6024,6 +5264,15 @@
   </w:num>
   <w:num w:numId="5">
     <w:abstractNumId w:val="4"/>
+  </w:num>
+  <w:num w:numId="6">
+    <w:abstractNumId w:val="5"/>
+  </w:num>
+  <w:num w:numId="7">
+    <w:abstractNumId w:val="6"/>
+  </w:num>
+  <w:num w:numId="8">
+    <w:abstractNumId w:val="7"/>
   </w:num>
 </w:numbering>
 </file>
@@ -6187,9 +5436,9 @@
     <w:lsdException w:name="Bibliography" w:uiPriority="37"/>
     <w:lsdException w:name="TOC Heading" w:uiPriority="39" w:qFormat="1"/>
   </w:latentStyles>
-  <w:style w:type="table" w:styleId="701">
+  <w:style w:type="table" w:styleId="711">
     <w:name w:val="Table Grid"/>
-    <w:basedOn w:val="882"/>
+    <w:basedOn w:val="892"/>
     <w:uiPriority w:val="59"/>
     <w:pPr>
       <w:pBdr/>
@@ -6386,9 +5635,9 @@
       </w:tcPr>
     </w:tblStylePr>
   </w:style>
-  <w:style w:type="table" w:styleId="702">
+  <w:style w:type="table" w:styleId="712">
     <w:name w:val="Table Grid Light"/>
-    <w:basedOn w:val="882"/>
+    <w:basedOn w:val="892"/>
     <w:uiPriority w:val="59"/>
     <w:pPr>
       <w:pBdr/>
@@ -6585,9 +5834,9 @@
       </w:tcPr>
     </w:tblStylePr>
   </w:style>
-  <w:style w:type="table" w:styleId="703">
+  <w:style w:type="table" w:styleId="713">
     <w:name w:val="Plain Table 1"/>
-    <w:basedOn w:val="882"/>
+    <w:basedOn w:val="892"/>
     <w:uiPriority w:val="59"/>
     <w:pPr>
       <w:pBdr/>
@@ -6810,9 +6059,9 @@
       </w:tcPr>
     </w:tblStylePr>
   </w:style>
-  <w:style w:type="table" w:styleId="704">
+  <w:style w:type="table" w:styleId="714">
     <w:name w:val="Plain Table 2"/>
-    <w:basedOn w:val="882"/>
+    <w:basedOn w:val="892"/>
     <w:uiPriority w:val="59"/>
     <w:pPr>
       <w:pBdr/>
@@ -7043,9 +6292,9 @@
       </w:tcPr>
     </w:tblStylePr>
   </w:style>
-  <w:style w:type="table" w:styleId="705">
+  <w:style w:type="table" w:styleId="715">
     <w:name w:val="Plain Table 3"/>
-    <w:basedOn w:val="882"/>
+    <w:basedOn w:val="892"/>
     <w:uiPriority w:val="99"/>
     <w:pPr>
       <w:pBdr/>
@@ -7273,9 +6522,9 @@
       </w:tcPr>
     </w:tblStylePr>
   </w:style>
-  <w:style w:type="table" w:styleId="706">
+  <w:style w:type="table" w:styleId="716">
     <w:name w:val="Plain Table 4"/>
-    <w:basedOn w:val="882"/>
+    <w:basedOn w:val="892"/>
     <w:uiPriority w:val="99"/>
     <w:pPr>
       <w:pBdr/>
@@ -7489,9 +6738,9 @@
       </w:tcPr>
     </w:tblStylePr>
   </w:style>
-  <w:style w:type="table" w:styleId="707">
+  <w:style w:type="table" w:styleId="717">
     <w:name w:val="Plain Table 5"/>
-    <w:basedOn w:val="882"/>
+    <w:basedOn w:val="892"/>
     <w:uiPriority w:val="99"/>
     <w:pPr>
       <w:pBdr/>
@@ -7722,9 +6971,9 @@
       </w:tcPr>
     </w:tblStylePr>
   </w:style>
-  <w:style w:type="table" w:styleId="708">
+  <w:style w:type="table" w:styleId="718">
     <w:name w:val="Grid Table 1 Light"/>
-    <w:basedOn w:val="882"/>
+    <w:basedOn w:val="892"/>
     <w:uiPriority w:val="99"/>
     <w:pPr>
       <w:pBdr/>
@@ -7945,9 +7194,9 @@
       </w:tcPr>
     </w:tblStylePr>
   </w:style>
-  <w:style w:type="table" w:styleId="709">
+  <w:style w:type="table" w:styleId="719">
     <w:name w:val="Grid Table 1 Light - Accent 1"/>
-    <w:basedOn w:val="882"/>
+    <w:basedOn w:val="892"/>
     <w:uiPriority w:val="99"/>
     <w:pPr>
       <w:pBdr/>
@@ -8168,9 +7417,9 @@
       </w:tcPr>
     </w:tblStylePr>
   </w:style>
-  <w:style w:type="table" w:styleId="710">
+  <w:style w:type="table" w:styleId="720">
     <w:name w:val="Grid Table 1 Light - Accent 2"/>
-    <w:basedOn w:val="882"/>
+    <w:basedOn w:val="892"/>
     <w:uiPriority w:val="99"/>
     <w:pPr>
       <w:pBdr/>
@@ -8391,9 +7640,9 @@
       </w:tcPr>
     </w:tblStylePr>
   </w:style>
-  <w:style w:type="table" w:styleId="711">
+  <w:style w:type="table" w:styleId="721">
     <w:name w:val="Grid Table 1 Light - Accent 3"/>
-    <w:basedOn w:val="882"/>
+    <w:basedOn w:val="892"/>
     <w:uiPriority w:val="99"/>
     <w:pPr>
       <w:pBdr/>
@@ -8614,9 +7863,9 @@
       </w:tcPr>
     </w:tblStylePr>
   </w:style>
-  <w:style w:type="table" w:styleId="712">
+  <w:style w:type="table" w:styleId="722">
     <w:name w:val="Grid Table 1 Light - Accent 4"/>
-    <w:basedOn w:val="882"/>
+    <w:basedOn w:val="892"/>
     <w:uiPriority w:val="99"/>
     <w:pPr>
       <w:pBdr/>
@@ -8837,9 +8086,9 @@
       </w:tcPr>
     </w:tblStylePr>
   </w:style>
-  <w:style w:type="table" w:styleId="713">
+  <w:style w:type="table" w:styleId="723">
     <w:name w:val="Grid Table 1 Light - Accent 5"/>
-    <w:basedOn w:val="882"/>
+    <w:basedOn w:val="892"/>
     <w:uiPriority w:val="99"/>
     <w:pPr>
       <w:pBdr/>
@@ -9060,9 +8309,9 @@
       </w:tcPr>
     </w:tblStylePr>
   </w:style>
-  <w:style w:type="table" w:styleId="714">
+  <w:style w:type="table" w:styleId="724">
     <w:name w:val="Grid Table 1 Light - Accent 6"/>
-    <w:basedOn w:val="882"/>
+    <w:basedOn w:val="892"/>
     <w:uiPriority w:val="99"/>
     <w:pPr>
       <w:pBdr/>
@@ -9283,9 +8532,9 @@
       </w:tcPr>
     </w:tblStylePr>
   </w:style>
-  <w:style w:type="table" w:styleId="715">
+  <w:style w:type="table" w:styleId="725">
     <w:name w:val="Grid Table 2"/>
-    <w:basedOn w:val="882"/>
+    <w:basedOn w:val="892"/>
     <w:uiPriority w:val="99"/>
     <w:pPr>
       <w:pBdr/>
@@ -9515,9 +8764,9 @@
       </w:tcPr>
     </w:tblStylePr>
   </w:style>
-  <w:style w:type="table" w:styleId="716">
+  <w:style w:type="table" w:styleId="726">
     <w:name w:val="Grid Table 2 - Accent 1"/>
-    <w:basedOn w:val="882"/>
+    <w:basedOn w:val="892"/>
     <w:uiPriority w:val="99"/>
     <w:pPr>
       <w:pBdr/>
@@ -9747,9 +8996,9 @@
       </w:tcPr>
     </w:tblStylePr>
   </w:style>
-  <w:style w:type="table" w:styleId="717">
+  <w:style w:type="table" w:styleId="727">
     <w:name w:val="Grid Table 2 - Accent 2"/>
-    <w:basedOn w:val="882"/>
+    <w:basedOn w:val="892"/>
     <w:uiPriority w:val="99"/>
     <w:pPr>
       <w:pBdr/>
@@ -9979,9 +9228,9 @@
       </w:tcPr>
     </w:tblStylePr>
   </w:style>
-  <w:style w:type="table" w:styleId="718">
+  <w:style w:type="table" w:styleId="728">
     <w:name w:val="Grid Table 2 - Accent 3"/>
-    <w:basedOn w:val="882"/>
+    <w:basedOn w:val="892"/>
     <w:uiPriority w:val="99"/>
     <w:pPr>
       <w:pBdr/>
@@ -10211,9 +9460,9 @@
       </w:tcPr>
     </w:tblStylePr>
   </w:style>
-  <w:style w:type="table" w:styleId="719">
+  <w:style w:type="table" w:styleId="729">
     <w:name w:val="Grid Table 2 - Accent 4"/>
-    <w:basedOn w:val="882"/>
+    <w:basedOn w:val="892"/>
     <w:uiPriority w:val="99"/>
     <w:pPr>
       <w:pBdr/>
@@ -10443,9 +9692,9 @@
       </w:tcPr>
     </w:tblStylePr>
   </w:style>
-  <w:style w:type="table" w:styleId="720">
+  <w:style w:type="table" w:styleId="730">
     <w:name w:val="Grid Table 2 - Accent 5"/>
-    <w:basedOn w:val="882"/>
+    <w:basedOn w:val="892"/>
     <w:uiPriority w:val="99"/>
     <w:pPr>
       <w:pBdr/>
@@ -10675,9 +9924,9 @@
       </w:tcPr>
     </w:tblStylePr>
   </w:style>
-  <w:style w:type="table" w:styleId="721">
+  <w:style w:type="table" w:styleId="731">
     <w:name w:val="Grid Table 2 - Accent 6"/>
-    <w:basedOn w:val="882"/>
+    <w:basedOn w:val="892"/>
     <w:uiPriority w:val="99"/>
     <w:pPr>
       <w:pBdr/>
@@ -10907,9 +10156,9 @@
       </w:tcPr>
     </w:tblStylePr>
   </w:style>
-  <w:style w:type="table" w:styleId="722">
+  <w:style w:type="table" w:styleId="732">
     <w:name w:val="Grid Table 3"/>
-    <w:basedOn w:val="882"/>
+    <w:basedOn w:val="892"/>
     <w:uiPriority w:val="99"/>
     <w:pPr>
       <w:pBdr/>
@@ -11152,9 +10401,9 @@
       </w:tcPr>
     </w:tblStylePr>
   </w:style>
-  <w:style w:type="table" w:styleId="723">
+  <w:style w:type="table" w:styleId="733">
     <w:name w:val="Grid Table 3 - Accent 1"/>
-    <w:basedOn w:val="882"/>
+    <w:basedOn w:val="892"/>
     <w:uiPriority w:val="99"/>
     <w:pPr>
       <w:pBdr/>
@@ -11397,9 +10646,9 @@
       </w:tcPr>
     </w:tblStylePr>
   </w:style>
-  <w:style w:type="table" w:styleId="724">
+  <w:style w:type="table" w:styleId="734">
     <w:name w:val="Grid Table 3 - Accent 2"/>
-    <w:basedOn w:val="882"/>
+    <w:basedOn w:val="892"/>
     <w:uiPriority w:val="99"/>
     <w:pPr>
       <w:pBdr/>
@@ -11642,9 +10891,9 @@
       </w:tcPr>
     </w:tblStylePr>
   </w:style>
-  <w:style w:type="table" w:styleId="725">
+  <w:style w:type="table" w:styleId="735">
     <w:name w:val="Grid Table 3 - Accent 3"/>
-    <w:basedOn w:val="882"/>
+    <w:basedOn w:val="892"/>
     <w:uiPriority w:val="99"/>
     <w:pPr>
       <w:pBdr/>
@@ -11887,9 +11136,9 @@
       </w:tcPr>
     </w:tblStylePr>
   </w:style>
-  <w:style w:type="table" w:styleId="726">
+  <w:style w:type="table" w:styleId="736">
     <w:name w:val="Grid Table 3 - Accent 4"/>
-    <w:basedOn w:val="882"/>
+    <w:basedOn w:val="892"/>
     <w:uiPriority w:val="99"/>
     <w:pPr>
       <w:pBdr/>
@@ -12132,9 +11381,9 @@
       </w:tcPr>
     </w:tblStylePr>
   </w:style>
-  <w:style w:type="table" w:styleId="727">
+  <w:style w:type="table" w:styleId="737">
     <w:name w:val="Grid Table 3 - Accent 5"/>
-    <w:basedOn w:val="882"/>
+    <w:basedOn w:val="892"/>
     <w:uiPriority w:val="99"/>
     <w:pPr>
       <w:pBdr/>
@@ -12377,9 +11626,9 @@
       </w:tcPr>
     </w:tblStylePr>
   </w:style>
-  <w:style w:type="table" w:styleId="728">
+  <w:style w:type="table" w:styleId="738">
     <w:name w:val="Grid Table 3 - Accent 6"/>
-    <w:basedOn w:val="882"/>
+    <w:basedOn w:val="892"/>
     <w:uiPriority w:val="99"/>
     <w:pPr>
       <w:pBdr/>
@@ -12622,9 +11871,9 @@
       </w:tcPr>
     </w:tblStylePr>
   </w:style>
-  <w:style w:type="table" w:styleId="729">
+  <w:style w:type="table" w:styleId="739">
     <w:name w:val="Grid Table 4"/>
-    <w:basedOn w:val="882"/>
+    <w:basedOn w:val="892"/>
     <w:uiPriority w:val="59"/>
     <w:pPr>
       <w:pBdr/>
@@ -12855,9 +12104,9 @@
       </w:tcPr>
     </w:tblStylePr>
   </w:style>
-  <w:style w:type="table" w:styleId="730">
+  <w:style w:type="table" w:styleId="740">
     <w:name w:val="Grid Table 4 - Accent 1"/>
-    <w:basedOn w:val="882"/>
+    <w:basedOn w:val="892"/>
     <w:uiPriority w:val="59"/>
     <w:pPr>
       <w:pBdr/>
@@ -13088,9 +12337,9 @@
       </w:tcPr>
     </w:tblStylePr>
   </w:style>
-  <w:style w:type="table" w:styleId="731">
+  <w:style w:type="table" w:styleId="741">
     <w:name w:val="Grid Table 4 - Accent 2"/>
-    <w:basedOn w:val="882"/>
+    <w:basedOn w:val="892"/>
     <w:uiPriority w:val="59"/>
     <w:pPr>
       <w:pBdr/>
@@ -13321,9 +12570,9 @@
       </w:tcPr>
     </w:tblStylePr>
   </w:style>
-  <w:style w:type="table" w:styleId="732">
+  <w:style w:type="table" w:styleId="742">
     <w:name w:val="Grid Table 4 - Accent 3"/>
-    <w:basedOn w:val="882"/>
+    <w:basedOn w:val="892"/>
     <w:uiPriority w:val="59"/>
     <w:pPr>
       <w:pBdr/>
@@ -13554,9 +12803,9 @@
       </w:tcPr>
     </w:tblStylePr>
   </w:style>
-  <w:style w:type="table" w:styleId="733">
+  <w:style w:type="table" w:styleId="743">
     <w:name w:val="Grid Table 4 - Accent 4"/>
-    <w:basedOn w:val="882"/>
+    <w:basedOn w:val="892"/>
     <w:uiPriority w:val="59"/>
     <w:pPr>
       <w:pBdr/>
@@ -13787,9 +13036,9 @@
       </w:tcPr>
     </w:tblStylePr>
   </w:style>
-  <w:style w:type="table" w:styleId="734">
+  <w:style w:type="table" w:styleId="744">
     <w:name w:val="Grid Table 4 - Accent 5"/>
-    <w:basedOn w:val="882"/>
+    <w:basedOn w:val="892"/>
     <w:uiPriority w:val="59"/>
     <w:pPr>
       <w:pBdr/>
@@ -14020,9 +13269,9 @@
       </w:tcPr>
     </w:tblStylePr>
   </w:style>
-  <w:style w:type="table" w:styleId="735">
+  <w:style w:type="table" w:styleId="745">
     <w:name w:val="Grid Table 4 - Accent 6"/>
-    <w:basedOn w:val="882"/>
+    <w:basedOn w:val="892"/>
     <w:uiPriority w:val="59"/>
     <w:pPr>
       <w:pBdr/>
@@ -14253,9 +13502,9 @@
       </w:tcPr>
     </w:tblStylePr>
   </w:style>
-  <w:style w:type="table" w:styleId="736">
+  <w:style w:type="table" w:styleId="746">
     <w:name w:val="Grid Table 5 Dark"/>
-    <w:basedOn w:val="882"/>
+    <w:basedOn w:val="892"/>
     <w:uiPriority w:val="99"/>
     <w:pPr>
       <w:pBdr/>
@@ -14481,9 +13730,9 @@
       </w:tcPr>
     </w:tblStylePr>
   </w:style>
-  <w:style w:type="table" w:styleId="737">
+  <w:style w:type="table" w:styleId="747">
     <w:name w:val="Grid Table 5 Dark- Accent 1"/>
-    <w:basedOn w:val="882"/>
+    <w:basedOn w:val="892"/>
     <w:uiPriority w:val="99"/>
     <w:pPr>
       <w:pBdr/>
@@ -14709,9 +13958,9 @@
       </w:tcPr>
     </w:tblStylePr>
   </w:style>
-  <w:style w:type="table" w:styleId="738">
+  <w:style w:type="table" w:styleId="748">
     <w:name w:val="Grid Table 5 Dark - Accent 2"/>
-    <w:basedOn w:val="882"/>
+    <w:basedOn w:val="892"/>
     <w:uiPriority w:val="99"/>
     <w:pPr>
       <w:pBdr/>
@@ -14937,9 +14186,9 @@
       </w:tcPr>
     </w:tblStylePr>
   </w:style>
-  <w:style w:type="table" w:styleId="739">
+  <w:style w:type="table" w:styleId="749">
     <w:name w:val="Grid Table 5 Dark - Accent 3"/>
-    <w:basedOn w:val="882"/>
+    <w:basedOn w:val="892"/>
     <w:uiPriority w:val="99"/>
     <w:pPr>
       <w:pBdr/>
@@ -15165,9 +14414,9 @@
       </w:tcPr>
     </w:tblStylePr>
   </w:style>
-  <w:style w:type="table" w:styleId="740">
+  <w:style w:type="table" w:styleId="750">
     <w:name w:val="Grid Table 5 Dark- Accent 4"/>
-    <w:basedOn w:val="882"/>
+    <w:basedOn w:val="892"/>
     <w:uiPriority w:val="99"/>
     <w:pPr>
       <w:pBdr/>
@@ -15393,9 +14642,9 @@
       </w:tcPr>
     </w:tblStylePr>
   </w:style>
-  <w:style w:type="table" w:styleId="741">
+  <w:style w:type="table" w:styleId="751">
     <w:name w:val="Grid Table 5 Dark - Accent 5"/>
-    <w:basedOn w:val="882"/>
+    <w:basedOn w:val="892"/>
     <w:uiPriority w:val="99"/>
     <w:pPr>
       <w:pBdr/>
@@ -15621,9 +14870,9 @@
       </w:tcPr>
     </w:tblStylePr>
   </w:style>
-  <w:style w:type="table" w:styleId="742">
+  <w:style w:type="table" w:styleId="752">
     <w:name w:val="Grid Table 5 Dark - Accent 6"/>
-    <w:basedOn w:val="882"/>
+    <w:basedOn w:val="892"/>
     <w:uiPriority w:val="99"/>
     <w:pPr>
       <w:pBdr/>
@@ -15849,9 +15098,9 @@
       </w:tcPr>
     </w:tblStylePr>
   </w:style>
-  <w:style w:type="table" w:styleId="743">
+  <w:style w:type="table" w:styleId="753">
     <w:name w:val="Grid Table 6 Colorful"/>
-    <w:basedOn w:val="882"/>
+    <w:basedOn w:val="892"/>
     <w:uiPriority w:val="99"/>
     <w:pPr>
       <w:pBdr/>
@@ -16079,9 +15328,9 @@
       </w:tcPr>
     </w:tblStylePr>
   </w:style>
-  <w:style w:type="table" w:styleId="744">
+  <w:style w:type="table" w:styleId="754">
     <w:name w:val="Grid Table 6 Colorful - Accent 1"/>
-    <w:basedOn w:val="882"/>
+    <w:basedOn w:val="892"/>
     <w:uiPriority w:val="99"/>
     <w:pPr>
       <w:pBdr/>
@@ -16309,9 +15558,9 @@
       </w:tcPr>
     </w:tblStylePr>
   </w:style>
-  <w:style w:type="table" w:styleId="745">
+  <w:style w:type="table" w:styleId="755">
     <w:name w:val="Grid Table 6 Colorful - Accent 2"/>
-    <w:basedOn w:val="882"/>
+    <w:basedOn w:val="892"/>
     <w:uiPriority w:val="99"/>
     <w:pPr>
       <w:pBdr/>
@@ -16539,9 +15788,9 @@
       </w:tcPr>
     </w:tblStylePr>
   </w:style>
-  <w:style w:type="table" w:styleId="746">
+  <w:style w:type="table" w:styleId="756">
     <w:name w:val="Grid Table 6 Colorful - Accent 3"/>
-    <w:basedOn w:val="882"/>
+    <w:basedOn w:val="892"/>
     <w:uiPriority w:val="99"/>
     <w:pPr>
       <w:pBdr/>
@@ -16769,9 +16018,9 @@
       </w:tcPr>
     </w:tblStylePr>
   </w:style>
-  <w:style w:type="table" w:styleId="747">
+  <w:style w:type="table" w:styleId="757">
     <w:name w:val="Grid Table 6 Colorful - Accent 4"/>
-    <w:basedOn w:val="882"/>
+    <w:basedOn w:val="892"/>
     <w:uiPriority w:val="99"/>
     <w:pPr>
       <w:pBdr/>
@@ -16999,9 +16248,9 @@
       </w:tcPr>
     </w:tblStylePr>
   </w:style>
-  <w:style w:type="table" w:styleId="748">
+  <w:style w:type="table" w:styleId="758">
     <w:name w:val="Grid Table 6 Colorful - Accent 5"/>
-    <w:basedOn w:val="882"/>
+    <w:basedOn w:val="892"/>
     <w:uiPriority w:val="99"/>
     <w:pPr>
       <w:pBdr/>
@@ -17229,9 +16478,9 @@
       </w:tcPr>
     </w:tblStylePr>
   </w:style>
-  <w:style w:type="table" w:styleId="749">
+  <w:style w:type="table" w:styleId="759">
     <w:name w:val="Grid Table 6 Colorful - Accent 6"/>
-    <w:basedOn w:val="882"/>
+    <w:basedOn w:val="892"/>
     <w:uiPriority w:val="99"/>
     <w:pPr>
       <w:pBdr/>
@@ -17459,9 +16708,9 @@
       </w:tcPr>
     </w:tblStylePr>
   </w:style>
-  <w:style w:type="table" w:styleId="750">
+  <w:style w:type="table" w:styleId="760">
     <w:name w:val="Grid Table 7 Colorful"/>
-    <w:basedOn w:val="882"/>
+    <w:basedOn w:val="892"/>
     <w:uiPriority w:val="99"/>
     <w:pPr>
       <w:pBdr/>
@@ -17713,9 +16962,9 @@
       </w:tcPr>
     </w:tblStylePr>
   </w:style>
-  <w:style w:type="table" w:styleId="751">
+  <w:style w:type="table" w:styleId="761">
     <w:name w:val="Grid Table 7 Colorful - Accent 1"/>
-    <w:basedOn w:val="882"/>
+    <w:basedOn w:val="892"/>
     <w:uiPriority w:val="99"/>
     <w:pPr>
       <w:pBdr/>
@@ -17967,9 +17216,9 @@
       </w:tcPr>
     </w:tblStylePr>
   </w:style>
-  <w:style w:type="table" w:styleId="752">
+  <w:style w:type="table" w:styleId="762">
     <w:name w:val="Grid Table 7 Colorful - Accent 2"/>
-    <w:basedOn w:val="882"/>
+    <w:basedOn w:val="892"/>
     <w:uiPriority w:val="99"/>
     <w:pPr>
       <w:pBdr/>
@@ -18221,9 +17470,9 @@
       </w:tcPr>
     </w:tblStylePr>
   </w:style>
-  <w:style w:type="table" w:styleId="753">
+  <w:style w:type="table" w:styleId="763">
     <w:name w:val="Grid Table 7 Colorful - Accent 3"/>
-    <w:basedOn w:val="882"/>
+    <w:basedOn w:val="892"/>
     <w:uiPriority w:val="99"/>
     <w:pPr>
       <w:pBdr/>
@@ -18475,9 +17724,9 @@
       </w:tcPr>
     </w:tblStylePr>
   </w:style>
-  <w:style w:type="table" w:styleId="754">
+  <w:style w:type="table" w:styleId="764">
     <w:name w:val="Grid Table 7 Colorful - Accent 4"/>
-    <w:basedOn w:val="882"/>
+    <w:basedOn w:val="892"/>
     <w:uiPriority w:val="99"/>
     <w:pPr>
       <w:pBdr/>
@@ -18729,9 +17978,9 @@
       </w:tcPr>
     </w:tblStylePr>
   </w:style>
-  <w:style w:type="table" w:styleId="755">
+  <w:style w:type="table" w:styleId="765">
     <w:name w:val="Grid Table 7 Colorful - Accent 5"/>
-    <w:basedOn w:val="882"/>
+    <w:basedOn w:val="892"/>
     <w:uiPriority w:val="99"/>
     <w:pPr>
       <w:pBdr/>
@@ -18983,9 +18232,9 @@
       </w:tcPr>
     </w:tblStylePr>
   </w:style>
-  <w:style w:type="table" w:styleId="756">
+  <w:style w:type="table" w:styleId="766">
     <w:name w:val="Grid Table 7 Colorful - Accent 6"/>
-    <w:basedOn w:val="882"/>
+    <w:basedOn w:val="892"/>
     <w:uiPriority w:val="99"/>
     <w:pPr>
       <w:pBdr/>
@@ -19237,9 +18486,9 @@
       </w:tcPr>
     </w:tblStylePr>
   </w:style>
-  <w:style w:type="table" w:styleId="757">
+  <w:style w:type="table" w:styleId="767">
     <w:name w:val="List Table 1 Light"/>
-    <w:basedOn w:val="882"/>
+    <w:basedOn w:val="892"/>
     <w:uiPriority w:val="99"/>
     <w:pPr>
       <w:pBdr/>
@@ -19453,9 +18702,9 @@
       </w:tcPr>
     </w:tblStylePr>
   </w:style>
-  <w:style w:type="table" w:styleId="758">
+  <w:style w:type="table" w:styleId="768">
     <w:name w:val="List Table 1 Light - Accent 1"/>
-    <w:basedOn w:val="882"/>
+    <w:basedOn w:val="892"/>
     <w:uiPriority w:val="99"/>
     <w:pPr>
       <w:pBdr/>
@@ -19669,9 +18918,9 @@
       </w:tcPr>
     </w:tblStylePr>
   </w:style>
-  <w:style w:type="table" w:styleId="759">
+  <w:style w:type="table" w:styleId="769">
     <w:name w:val="List Table 1 Light - Accent 2"/>
-    <w:basedOn w:val="882"/>
+    <w:basedOn w:val="892"/>
     <w:uiPriority w:val="99"/>
     <w:pPr>
       <w:pBdr/>
@@ -19885,9 +19134,9 @@
       </w:tcPr>
     </w:tblStylePr>
   </w:style>
-  <w:style w:type="table" w:styleId="760">
+  <w:style w:type="table" w:styleId="770">
     <w:name w:val="List Table 1 Light - Accent 3"/>
-    <w:basedOn w:val="882"/>
+    <w:basedOn w:val="892"/>
     <w:uiPriority w:val="99"/>
     <w:pPr>
       <w:pBdr/>
@@ -20101,9 +19350,9 @@
       </w:tcPr>
     </w:tblStylePr>
   </w:style>
-  <w:style w:type="table" w:styleId="761">
+  <w:style w:type="table" w:styleId="771">
     <w:name w:val="List Table 1 Light - Accent 4"/>
-    <w:basedOn w:val="882"/>
+    <w:basedOn w:val="892"/>
     <w:uiPriority w:val="99"/>
     <w:pPr>
       <w:pBdr/>
@@ -20317,9 +19566,9 @@
       </w:tcPr>
     </w:tblStylePr>
   </w:style>
-  <w:style w:type="table" w:styleId="762">
+  <w:style w:type="table" w:styleId="772">
     <w:name w:val="List Table 1 Light - Accent 5"/>
-    <w:basedOn w:val="882"/>
+    <w:basedOn w:val="892"/>
     <w:uiPriority w:val="99"/>
     <w:pPr>
       <w:pBdr/>
@@ -20533,9 +19782,9 @@
       </w:tcPr>
     </w:tblStylePr>
   </w:style>
-  <w:style w:type="table" w:styleId="763">
+  <w:style w:type="table" w:styleId="773">
     <w:name w:val="List Table 1 Light - Accent 6"/>
-    <w:basedOn w:val="882"/>
+    <w:basedOn w:val="892"/>
     <w:uiPriority w:val="99"/>
     <w:pPr>
       <w:pBdr/>
@@ -20749,9 +19998,9 @@
       </w:tcPr>
     </w:tblStylePr>
   </w:style>
-  <w:style w:type="table" w:styleId="764">
+  <w:style w:type="table" w:styleId="774">
     <w:name w:val="List Table 2"/>
-    <w:basedOn w:val="882"/>
+    <w:basedOn w:val="892"/>
     <w:uiPriority w:val="99"/>
     <w:pPr>
       <w:pBdr/>
@@ -20987,9 +20236,9 @@
       </w:tcPr>
     </w:tblStylePr>
   </w:style>
-  <w:style w:type="table" w:styleId="765">
+  <w:style w:type="table" w:styleId="775">
     <w:name w:val="List Table 2 - Accent 1"/>
-    <w:basedOn w:val="882"/>
+    <w:basedOn w:val="892"/>
     <w:uiPriority w:val="99"/>
     <w:pPr>
       <w:pBdr/>
@@ -21225,9 +20474,9 @@
       </w:tcPr>
     </w:tblStylePr>
   </w:style>
-  <w:style w:type="table" w:styleId="766">
+  <w:style w:type="table" w:styleId="776">
     <w:name w:val="List Table 2 - Accent 2"/>
-    <w:basedOn w:val="882"/>
+    <w:basedOn w:val="892"/>
     <w:uiPriority w:val="99"/>
     <w:pPr>
       <w:pBdr/>
@@ -21463,9 +20712,9 @@
       </w:tcPr>
     </w:tblStylePr>
   </w:style>
-  <w:style w:type="table" w:styleId="767">
+  <w:style w:type="table" w:styleId="777">
     <w:name w:val="List Table 2 - Accent 3"/>
-    <w:basedOn w:val="882"/>
+    <w:basedOn w:val="892"/>
     <w:uiPriority w:val="99"/>
     <w:pPr>
       <w:pBdr/>
@@ -21701,9 +20950,9 @@
       </w:tcPr>
     </w:tblStylePr>
   </w:style>
-  <w:style w:type="table" w:styleId="768">
+  <w:style w:type="table" w:styleId="778">
     <w:name w:val="List Table 2 - Accent 4"/>
-    <w:basedOn w:val="882"/>
+    <w:basedOn w:val="892"/>
     <w:uiPriority w:val="99"/>
     <w:pPr>
       <w:pBdr/>
@@ -21939,9 +21188,9 @@
       </w:tcPr>
     </w:tblStylePr>
   </w:style>
-  <w:style w:type="table" w:styleId="769">
+  <w:style w:type="table" w:styleId="779">
     <w:name w:val="List Table 2 - Accent 5"/>
-    <w:basedOn w:val="882"/>
+    <w:basedOn w:val="892"/>
     <w:uiPriority w:val="99"/>
     <w:pPr>
       <w:pBdr/>
@@ -22177,9 +21426,9 @@
       </w:tcPr>
     </w:tblStylePr>
   </w:style>
-  <w:style w:type="table" w:styleId="770">
+  <w:style w:type="table" w:styleId="780">
     <w:name w:val="List Table 2 - Accent 6"/>
-    <w:basedOn w:val="882"/>
+    <w:basedOn w:val="892"/>
     <w:uiPriority w:val="99"/>
     <w:pPr>
       <w:pBdr/>
@@ -22415,9 +21664,9 @@
       </w:tcPr>
     </w:tblStylePr>
   </w:style>
-  <w:style w:type="table" w:styleId="771">
+  <w:style w:type="table" w:styleId="781">
     <w:name w:val="List Table 3"/>
-    <w:basedOn w:val="882"/>
+    <w:basedOn w:val="892"/>
     <w:uiPriority w:val="99"/>
     <w:pPr>
       <w:pBdr/>
@@ -22643,9 +21892,9 @@
       </w:tcPr>
     </w:tblStylePr>
   </w:style>
-  <w:style w:type="table" w:styleId="772">
+  <w:style w:type="table" w:styleId="782">
     <w:name w:val="List Table 3 - Accent 1"/>
-    <w:basedOn w:val="882"/>
+    <w:basedOn w:val="892"/>
     <w:uiPriority w:val="99"/>
     <w:pPr>
       <w:pBdr/>
@@ -22871,9 +22120,9 @@
       </w:tcPr>
     </w:tblStylePr>
   </w:style>
-  <w:style w:type="table" w:styleId="773">
+  <w:style w:type="table" w:styleId="783">
     <w:name w:val="List Table 3 - Accent 2"/>
-    <w:basedOn w:val="882"/>
+    <w:basedOn w:val="892"/>
     <w:uiPriority w:val="99"/>
     <w:pPr>
       <w:pBdr/>
@@ -23099,9 +22348,9 @@
       </w:tcPr>
     </w:tblStylePr>
   </w:style>
-  <w:style w:type="table" w:styleId="774">
+  <w:style w:type="table" w:styleId="784">
     <w:name w:val="List Table 3 - Accent 3"/>
-    <w:basedOn w:val="882"/>
+    <w:basedOn w:val="892"/>
     <w:uiPriority w:val="99"/>
     <w:pPr>
       <w:pBdr/>
@@ -23327,9 +22576,9 @@
       </w:tcPr>
     </w:tblStylePr>
   </w:style>
-  <w:style w:type="table" w:styleId="775">
+  <w:style w:type="table" w:styleId="785">
     <w:name w:val="List Table 3 - Accent 4"/>
-    <w:basedOn w:val="882"/>
+    <w:basedOn w:val="892"/>
     <w:uiPriority w:val="99"/>
     <w:pPr>
       <w:pBdr/>
@@ -23555,9 +22804,9 @@
       </w:tcPr>
     </w:tblStylePr>
   </w:style>
-  <w:style w:type="table" w:styleId="776">
+  <w:style w:type="table" w:styleId="786">
     <w:name w:val="List Table 3 - Accent 5"/>
-    <w:basedOn w:val="882"/>
+    <w:basedOn w:val="892"/>
     <w:uiPriority w:val="99"/>
     <w:pPr>
       <w:pBdr/>
@@ -23783,9 +23032,9 @@
       </w:tcPr>
     </w:tblStylePr>
   </w:style>
-  <w:style w:type="table" w:styleId="777">
+  <w:style w:type="table" w:styleId="787">
     <w:name w:val="List Table 3 - Accent 6"/>
-    <w:basedOn w:val="882"/>
+    <w:basedOn w:val="892"/>
     <w:uiPriority w:val="99"/>
     <w:pPr>
       <w:pBdr/>
@@ -24011,9 +23260,9 @@
       </w:tcPr>
     </w:tblStylePr>
   </w:style>
-  <w:style w:type="table" w:styleId="778">
+  <w:style w:type="table" w:styleId="788">
     <w:name w:val="List Table 4"/>
-    <w:basedOn w:val="882"/>
+    <w:basedOn w:val="892"/>
     <w:uiPriority w:val="99"/>
     <w:pPr>
       <w:pBdr/>
@@ -24236,9 +23485,9 @@
       </w:tcPr>
     </w:tblStylePr>
   </w:style>
-  <w:style w:type="table" w:styleId="779">
+  <w:style w:type="table" w:styleId="789">
     <w:name w:val="List Table 4 - Accent 1"/>
-    <w:basedOn w:val="882"/>
+    <w:basedOn w:val="892"/>
     <w:uiPriority w:val="99"/>
     <w:pPr>
       <w:pBdr/>
@@ -24461,9 +23710,9 @@
       </w:tcPr>
     </w:tblStylePr>
   </w:style>
-  <w:style w:type="table" w:styleId="780">
+  <w:style w:type="table" w:styleId="790">
     <w:name w:val="List Table 4 - Accent 2"/>
-    <w:basedOn w:val="882"/>
+    <w:basedOn w:val="892"/>
     <w:uiPriority w:val="99"/>
     <w:pPr>
       <w:pBdr/>
@@ -24686,9 +23935,9 @@
       </w:tcPr>
     </w:tblStylePr>
   </w:style>
-  <w:style w:type="table" w:styleId="781">
+  <w:style w:type="table" w:styleId="791">
     <w:name w:val="List Table 4 - Accent 3"/>
-    <w:basedOn w:val="882"/>
+    <w:basedOn w:val="892"/>
     <w:uiPriority w:val="99"/>
     <w:pPr>
       <w:pBdr/>
@@ -24911,9 +24160,9 @@
       </w:tcPr>
     </w:tblStylePr>
   </w:style>
-  <w:style w:type="table" w:styleId="782">
+  <w:style w:type="table" w:styleId="792">
     <w:name w:val="List Table 4 - Accent 4"/>
-    <w:basedOn w:val="882"/>
+    <w:basedOn w:val="892"/>
     <w:uiPriority w:val="99"/>
     <w:pPr>
       <w:pBdr/>
@@ -25136,9 +24385,9 @@
       </w:tcPr>
     </w:tblStylePr>
   </w:style>
-  <w:style w:type="table" w:styleId="783">
+  <w:style w:type="table" w:styleId="793">
     <w:name w:val="List Table 4 - Accent 5"/>
-    <w:basedOn w:val="882"/>
+    <w:basedOn w:val="892"/>
     <w:uiPriority w:val="99"/>
     <w:pPr>
       <w:pBdr/>
@@ -25361,9 +24610,9 @@
       </w:tcPr>
     </w:tblStylePr>
   </w:style>
-  <w:style w:type="table" w:styleId="784">
+  <w:style w:type="table" w:styleId="794">
     <w:name w:val="List Table 4 - Accent 6"/>
-    <w:basedOn w:val="882"/>
+    <w:basedOn w:val="892"/>
     <w:uiPriority w:val="99"/>
     <w:pPr>
       <w:pBdr/>
@@ -25586,9 +24835,9 @@
       </w:tcPr>
     </w:tblStylePr>
   </w:style>
-  <w:style w:type="table" w:styleId="785">
+  <w:style w:type="table" w:styleId="795">
     <w:name w:val="List Table 5 Dark"/>
-    <w:basedOn w:val="882"/>
+    <w:basedOn w:val="892"/>
     <w:uiPriority w:val="99"/>
     <w:pPr>
       <w:pBdr/>
@@ -25828,9 +25077,9 @@
       </w:tcPr>
     </w:tblStylePr>
   </w:style>
-  <w:style w:type="table" w:styleId="786">
+  <w:style w:type="table" w:styleId="796">
     <w:name w:val="List Table 5 Dark - Accent 1"/>
-    <w:basedOn w:val="882"/>
+    <w:basedOn w:val="892"/>
     <w:uiPriority w:val="99"/>
     <w:pPr>
       <w:pBdr/>
@@ -26070,9 +25319,9 @@
       </w:tcPr>
     </w:tblStylePr>
   </w:style>
-  <w:style w:type="table" w:styleId="787">
+  <w:style w:type="table" w:styleId="797">
     <w:name w:val="List Table 5 Dark - Accent 2"/>
-    <w:basedOn w:val="882"/>
+    <w:basedOn w:val="892"/>
     <w:uiPriority w:val="99"/>
     <w:pPr>
       <w:pBdr/>
@@ -26312,9 +25561,9 @@
       </w:tcPr>
     </w:tblStylePr>
   </w:style>
-  <w:style w:type="table" w:styleId="788">
+  <w:style w:type="table" w:styleId="798">
     <w:name w:val="List Table 5 Dark - Accent 3"/>
-    <w:basedOn w:val="882"/>
+    <w:basedOn w:val="892"/>
     <w:uiPriority w:val="99"/>
     <w:pPr>
       <w:pBdr/>
@@ -26554,9 +25803,9 @@
       </w:tcPr>
     </w:tblStylePr>
   </w:style>
-  <w:style w:type="table" w:styleId="789">
+  <w:style w:type="table" w:styleId="799">
     <w:name w:val="List Table 5 Dark - Accent 4"/>
-    <w:basedOn w:val="882"/>
+    <w:basedOn w:val="892"/>
     <w:uiPriority w:val="99"/>
     <w:pPr>
       <w:pBdr/>
@@ -26796,9 +26045,9 @@
       </w:tcPr>
     </w:tblStylePr>
   </w:style>
-  <w:style w:type="table" w:styleId="790">
+  <w:style w:type="table" w:styleId="800">
     <w:name w:val="List Table 5 Dark - Accent 5"/>
-    <w:basedOn w:val="882"/>
+    <w:basedOn w:val="892"/>
     <w:uiPriority w:val="99"/>
     <w:pPr>
       <w:pBdr/>
@@ -27038,9 +26287,9 @@
       </w:tcPr>
     </w:tblStylePr>
   </w:style>
-  <w:style w:type="table" w:styleId="791">
+  <w:style w:type="table" w:styleId="801">
     <w:name w:val="List Table 5 Dark - Accent 6"/>
-    <w:basedOn w:val="882"/>
+    <w:basedOn w:val="892"/>
     <w:uiPriority w:val="99"/>
     <w:pPr>
       <w:pBdr/>
@@ -27280,9 +26529,9 @@
       </w:tcPr>
     </w:tblStylePr>
   </w:style>
-  <w:style w:type="table" w:styleId="792">
+  <w:style w:type="table" w:styleId="802">
     <w:name w:val="List Table 6 Colorful"/>
-    <w:basedOn w:val="882"/>
+    <w:basedOn w:val="892"/>
     <w:uiPriority w:val="99"/>
     <w:pPr>
       <w:pBdr/>
@@ -27503,9 +26752,9 @@
       </w:tcPr>
     </w:tblStylePr>
   </w:style>
-  <w:style w:type="table" w:styleId="793">
+  <w:style w:type="table" w:styleId="803">
     <w:name w:val="List Table 6 Colorful - Accent 1"/>
-    <w:basedOn w:val="882"/>
+    <w:basedOn w:val="892"/>
     <w:uiPriority w:val="99"/>
     <w:pPr>
       <w:pBdr/>
@@ -27726,9 +26975,9 @@
       </w:tcPr>
     </w:tblStylePr>
   </w:style>
-  <w:style w:type="table" w:styleId="794">
+  <w:style w:type="table" w:styleId="804">
     <w:name w:val="List Table 6 Colorful - Accent 2"/>
-    <w:basedOn w:val="882"/>
+    <w:basedOn w:val="892"/>
     <w:uiPriority w:val="99"/>
     <w:pPr>
       <w:pBdr/>
@@ -27949,9 +27198,9 @@
       </w:tcPr>
     </w:tblStylePr>
   </w:style>
-  <w:style w:type="table" w:styleId="795">
+  <w:style w:type="table" w:styleId="805">
     <w:name w:val="List Table 6 Colorful - Accent 3"/>
-    <w:basedOn w:val="882"/>
+    <w:basedOn w:val="892"/>
     <w:uiPriority w:val="99"/>
     <w:pPr>
       <w:pBdr/>
@@ -28172,9 +27421,9 @@
       </w:tcPr>
     </w:tblStylePr>
   </w:style>
-  <w:style w:type="table" w:styleId="796">
+  <w:style w:type="table" w:styleId="806">
     <w:name w:val="List Table 6 Colorful - Accent 4"/>
-    <w:basedOn w:val="882"/>
+    <w:basedOn w:val="892"/>
     <w:uiPriority w:val="99"/>
     <w:pPr>
       <w:pBdr/>
@@ -28395,9 +27644,9 @@
       </w:tcPr>
     </w:tblStylePr>
   </w:style>
-  <w:style w:type="table" w:styleId="797">
+  <w:style w:type="table" w:styleId="807">
     <w:name w:val="List Table 6 Colorful - Accent 5"/>
-    <w:basedOn w:val="882"/>
+    <w:basedOn w:val="892"/>
     <w:uiPriority w:val="99"/>
     <w:pPr>
       <w:pBdr/>
@@ -28618,9 +27867,9 @@
       </w:tcPr>
     </w:tblStylePr>
   </w:style>
-  <w:style w:type="table" w:styleId="798">
+  <w:style w:type="table" w:styleId="808">
     <w:name w:val="List Table 6 Colorful - Accent 6"/>
-    <w:basedOn w:val="882"/>
+    <w:basedOn w:val="892"/>
     <w:uiPriority w:val="99"/>
     <w:pPr>
       <w:pBdr/>
@@ -28841,9 +28090,9 @@
       </w:tcPr>
     </w:tblStylePr>
   </w:style>
-  <w:style w:type="table" w:styleId="799">
+  <w:style w:type="table" w:styleId="809">
     <w:name w:val="List Table 7 Colorful"/>
-    <w:basedOn w:val="882"/>
+    <w:basedOn w:val="892"/>
     <w:uiPriority w:val="99"/>
     <w:pPr>
       <w:pBdr/>
@@ -29097,9 +28346,9 @@
       </w:tcPr>
     </w:tblStylePr>
   </w:style>
-  <w:style w:type="table" w:styleId="800">
+  <w:style w:type="table" w:styleId="810">
     <w:name w:val="List Table 7 Colorful - Accent 1"/>
-    <w:basedOn w:val="882"/>
+    <w:basedOn w:val="892"/>
     <w:uiPriority w:val="99"/>
     <w:pPr>
       <w:pBdr/>
@@ -29353,9 +28602,9 @@
       </w:tcPr>
     </w:tblStylePr>
   </w:style>
-  <w:style w:type="table" w:styleId="801">
+  <w:style w:type="table" w:styleId="811">
     <w:name w:val="List Table 7 Colorful - Accent 2"/>
-    <w:basedOn w:val="882"/>
+    <w:basedOn w:val="892"/>
     <w:uiPriority w:val="99"/>
     <w:pPr>
       <w:pBdr/>
@@ -29609,9 +28858,9 @@
       </w:tcPr>
     </w:tblStylePr>
   </w:style>
-  <w:style w:type="table" w:styleId="802">
+  <w:style w:type="table" w:styleId="812">
     <w:name w:val="List Table 7 Colorful - Accent 3"/>
-    <w:basedOn w:val="882"/>
+    <w:basedOn w:val="892"/>
     <w:uiPriority w:val="99"/>
     <w:pPr>
       <w:pBdr/>
@@ -29865,9 +29114,9 @@
       </w:tcPr>
     </w:tblStylePr>
   </w:style>
-  <w:style w:type="table" w:styleId="803">
+  <w:style w:type="table" w:styleId="813">
     <w:name w:val="List Table 7 Colorful - Accent 4"/>
-    <w:basedOn w:val="882"/>
+    <w:basedOn w:val="892"/>
     <w:uiPriority w:val="99"/>
     <w:pPr>
       <w:pBdr/>
@@ -30121,9 +29370,9 @@
       </w:tcPr>
     </w:tblStylePr>
   </w:style>
-  <w:style w:type="table" w:styleId="804">
+  <w:style w:type="table" w:styleId="814">
     <w:name w:val="List Table 7 Colorful - Accent 5"/>
-    <w:basedOn w:val="882"/>
+    <w:basedOn w:val="892"/>
     <w:uiPriority w:val="99"/>
     <w:pPr>
       <w:pBdr/>
@@ -30377,9 +29626,9 @@
       </w:tcPr>
     </w:tblStylePr>
   </w:style>
-  <w:style w:type="table" w:styleId="805">
+  <w:style w:type="table" w:styleId="815">
     <w:name w:val="List Table 7 Colorful - Accent 6"/>
-    <w:basedOn w:val="882"/>
+    <w:basedOn w:val="892"/>
     <w:uiPriority w:val="99"/>
     <w:pPr>
       <w:pBdr/>
@@ -30633,9 +29882,9 @@
       </w:tcPr>
     </w:tblStylePr>
   </w:style>
-  <w:style w:type="table" w:styleId="806">
+  <w:style w:type="table" w:styleId="816">
     <w:name w:val="Lined - Accent"/>
-    <w:basedOn w:val="882"/>
+    <w:basedOn w:val="892"/>
     <w:uiPriority w:val="99"/>
     <w:pPr>
       <w:pBdr/>
@@ -30870,9 +30119,9 @@
       </w:tcPr>
     </w:tblStylePr>
   </w:style>
-  <w:style w:type="table" w:styleId="807">
+  <w:style w:type="table" w:styleId="817">
     <w:name w:val="Lined - Accent 1"/>
-    <w:basedOn w:val="882"/>
+    <w:basedOn w:val="892"/>
     <w:uiPriority w:val="99"/>
     <w:pPr>
       <w:pBdr/>
@@ -31107,9 +30356,9 @@
       </w:tcPr>
     </w:tblStylePr>
   </w:style>
-  <w:style w:type="table" w:styleId="808">
+  <w:style w:type="table" w:styleId="818">
     <w:name w:val="Lined - Accent 2"/>
-    <w:basedOn w:val="882"/>
+    <w:basedOn w:val="892"/>
     <w:uiPriority w:val="99"/>
     <w:pPr>
       <w:pBdr/>
@@ -31344,9 +30593,9 @@
       </w:tcPr>
     </w:tblStylePr>
   </w:style>
-  <w:style w:type="table" w:styleId="809">
+  <w:style w:type="table" w:styleId="819">
     <w:name w:val="Lined - Accent 3"/>
-    <w:basedOn w:val="882"/>
+    <w:basedOn w:val="892"/>
     <w:uiPriority w:val="99"/>
     <w:pPr>
       <w:pBdr/>
@@ -31581,9 +30830,9 @@
       </w:tcPr>
     </w:tblStylePr>
   </w:style>
-  <w:style w:type="table" w:styleId="810">
+  <w:style w:type="table" w:styleId="820">
     <w:name w:val="Lined - Accent 4"/>
-    <w:basedOn w:val="882"/>
+    <w:basedOn w:val="892"/>
     <w:uiPriority w:val="99"/>
     <w:pPr>
       <w:pBdr/>
@@ -31818,9 +31067,9 @@
       </w:tcPr>
     </w:tblStylePr>
   </w:style>
-  <w:style w:type="table" w:styleId="811">
+  <w:style w:type="table" w:styleId="821">
     <w:name w:val="Lined - Accent 5"/>
-    <w:basedOn w:val="882"/>
+    <w:basedOn w:val="892"/>
     <w:uiPriority w:val="99"/>
     <w:pPr>
       <w:pBdr/>
@@ -32055,9 +31304,9 @@
       </w:tcPr>
     </w:tblStylePr>
   </w:style>
-  <w:style w:type="table" w:styleId="812">
+  <w:style w:type="table" w:styleId="822">
     <w:name w:val="Lined - Accent 6"/>
-    <w:basedOn w:val="882"/>
+    <w:basedOn w:val="892"/>
     <w:uiPriority w:val="99"/>
     <w:pPr>
       <w:pBdr/>
@@ -32292,9 +31541,9 @@
       </w:tcPr>
     </w:tblStylePr>
   </w:style>
-  <w:style w:type="table" w:styleId="813">
+  <w:style w:type="table" w:styleId="823">
     <w:name w:val="Bordered &amp; Lined - Accent"/>
-    <w:basedOn w:val="882"/>
+    <w:basedOn w:val="892"/>
     <w:uiPriority w:val="99"/>
     <w:pPr>
       <w:pBdr/>
@@ -32536,9 +31785,9 @@
       </w:tcPr>
     </w:tblStylePr>
   </w:style>
-  <w:style w:type="table" w:styleId="814">
+  <w:style w:type="table" w:styleId="824">
     <w:name w:val="Bordered &amp; Lined - Accent 1"/>
-    <w:basedOn w:val="882"/>
+    <w:basedOn w:val="892"/>
     <w:uiPriority w:val="99"/>
     <w:pPr>
       <w:pBdr/>
@@ -32780,9 +32029,9 @@
       </w:tcPr>
     </w:tblStylePr>
   </w:style>
-  <w:style w:type="table" w:styleId="815">
+  <w:style w:type="table" w:styleId="825">
     <w:name w:val="Bordered &amp; Lined - Accent 2"/>
-    <w:basedOn w:val="882"/>
+    <w:basedOn w:val="892"/>
     <w:uiPriority w:val="99"/>
     <w:pPr>
       <w:pBdr/>
@@ -33024,9 +32273,9 @@
       </w:tcPr>
     </w:tblStylePr>
   </w:style>
-  <w:style w:type="table" w:styleId="816">
+  <w:style w:type="table" w:styleId="826">
     <w:name w:val="Bordered &amp; Lined - Accent 3"/>
-    <w:basedOn w:val="882"/>
+    <w:basedOn w:val="892"/>
     <w:uiPriority w:val="99"/>
     <w:pPr>
       <w:pBdr/>
@@ -33268,9 +32517,9 @@
       </w:tcPr>
     </w:tblStylePr>
   </w:style>
-  <w:style w:type="table" w:styleId="817">
+  <w:style w:type="table" w:styleId="827">
     <w:name w:val="Bordered &amp; Lined - Accent 4"/>
-    <w:basedOn w:val="882"/>
+    <w:basedOn w:val="892"/>
     <w:uiPriority w:val="99"/>
     <w:pPr>
       <w:pBdr/>
@@ -33512,9 +32761,9 @@
       </w:tcPr>
     </w:tblStylePr>
   </w:style>
-  <w:style w:type="table" w:styleId="818">
+  <w:style w:type="table" w:styleId="828">
     <w:name w:val="Bordered &amp; Lined - Accent 5"/>
-    <w:basedOn w:val="882"/>
+    <w:basedOn w:val="892"/>
     <w:uiPriority w:val="99"/>
     <w:pPr>
       <w:pBdr/>
@@ -33756,9 +33005,9 @@
       </w:tcPr>
     </w:tblStylePr>
   </w:style>
-  <w:style w:type="table" w:styleId="819">
+  <w:style w:type="table" w:styleId="829">
     <w:name w:val="Bordered &amp; Lined - Accent 6"/>
-    <w:basedOn w:val="882"/>
+    <w:basedOn w:val="892"/>
     <w:uiPriority w:val="99"/>
     <w:pPr>
       <w:pBdr/>
@@ -34000,9 +33249,9 @@
       </w:tcPr>
     </w:tblStylePr>
   </w:style>
-  <w:style w:type="table" w:styleId="820">
+  <w:style w:type="table" w:styleId="830">
     <w:name w:val="Bordered"/>
-    <w:basedOn w:val="882"/>
+    <w:basedOn w:val="892"/>
     <w:uiPriority w:val="99"/>
     <w:pPr>
       <w:pBdr/>
@@ -34231,9 +33480,9 @@
       </w:tcPr>
     </w:tblStylePr>
   </w:style>
-  <w:style w:type="table" w:styleId="821">
+  <w:style w:type="table" w:styleId="831">
     <w:name w:val="Bordered - Accent 1"/>
-    <w:basedOn w:val="882"/>
+    <w:basedOn w:val="892"/>
     <w:uiPriority w:val="99"/>
     <w:pPr>
       <w:pBdr/>
@@ -34462,9 +33711,9 @@
       </w:tcPr>
     </w:tblStylePr>
   </w:style>
-  <w:style w:type="table" w:styleId="822">
+  <w:style w:type="table" w:styleId="832">
     <w:name w:val="Bordered - Accent 2"/>
-    <w:basedOn w:val="882"/>
+    <w:basedOn w:val="892"/>
     <w:uiPriority w:val="99"/>
     <w:pPr>
       <w:pBdr/>
@@ -34693,9 +33942,9 @@
       </w:tcPr>
     </w:tblStylePr>
   </w:style>
-  <w:style w:type="table" w:styleId="823">
+  <w:style w:type="table" w:styleId="833">
     <w:name w:val="Bordered - Accent 3"/>
-    <w:basedOn w:val="882"/>
+    <w:basedOn w:val="892"/>
     <w:uiPriority w:val="99"/>
     <w:pPr>
       <w:pBdr/>
@@ -34924,9 +34173,9 @@
       </w:tcPr>
     </w:tblStylePr>
   </w:style>
-  <w:style w:type="table" w:styleId="824">
+  <w:style w:type="table" w:styleId="834">
     <w:name w:val="Bordered - Accent 4"/>
-    <w:basedOn w:val="882"/>
+    <w:basedOn w:val="892"/>
     <w:uiPriority w:val="99"/>
     <w:pPr>
       <w:pBdr/>
@@ -35155,9 +34404,9 @@
       </w:tcPr>
     </w:tblStylePr>
   </w:style>
-  <w:style w:type="table" w:styleId="825">
+  <w:style w:type="table" w:styleId="835">
     <w:name w:val="Bordered - Accent 5"/>
-    <w:basedOn w:val="882"/>
+    <w:basedOn w:val="892"/>
     <w:uiPriority w:val="99"/>
     <w:pPr>
       <w:pBdr/>
@@ -35386,9 +34635,9 @@
       </w:tcPr>
     </w:tblStylePr>
   </w:style>
-  <w:style w:type="table" w:styleId="826">
+  <w:style w:type="table" w:styleId="836">
     <w:name w:val="Bordered - Accent 6"/>
-    <w:basedOn w:val="882"/>
+    <w:basedOn w:val="892"/>
     <w:uiPriority w:val="99"/>
     <w:pPr>
       <w:pBdr/>
@@ -35617,10 +34866,10 @@
       </w:tcPr>
     </w:tblStylePr>
   </w:style>
-  <w:style w:type="character" w:styleId="827">
+  <w:style w:type="character" w:styleId="837">
     <w:name w:val="Heading 1 Char"/>
-    <w:basedOn w:val="881"/>
-    <w:link w:val="872"/>
+    <w:basedOn w:val="891"/>
+    <w:link w:val="882"/>
     <w:uiPriority w:val="9"/>
     <w:pPr>
       <w:pBdr/>
@@ -35634,10 +34883,10 @@
       <w:szCs w:val="40"/>
     </w:rPr>
   </w:style>
-  <w:style w:type="character" w:styleId="828">
+  <w:style w:type="character" w:styleId="838">
     <w:name w:val="Heading 2 Char"/>
-    <w:basedOn w:val="881"/>
-    <w:link w:val="873"/>
+    <w:basedOn w:val="891"/>
+    <w:link w:val="883"/>
     <w:uiPriority w:val="9"/>
     <w:pPr>
       <w:pBdr/>
@@ -35651,10 +34900,10 @@
       <w:szCs w:val="32"/>
     </w:rPr>
   </w:style>
-  <w:style w:type="character" w:styleId="829">
+  <w:style w:type="character" w:styleId="839">
     <w:name w:val="Heading 3 Char"/>
-    <w:basedOn w:val="881"/>
-    <w:link w:val="874"/>
+    <w:basedOn w:val="891"/>
+    <w:link w:val="884"/>
     <w:uiPriority w:val="9"/>
     <w:pPr>
       <w:pBdr/>
@@ -35668,10 +34917,10 @@
       <w:szCs w:val="28"/>
     </w:rPr>
   </w:style>
-  <w:style w:type="character" w:styleId="830">
+  <w:style w:type="character" w:styleId="840">
     <w:name w:val="Heading 4 Char"/>
-    <w:basedOn w:val="881"/>
-    <w:link w:val="875"/>
+    <w:basedOn w:val="891"/>
+    <w:link w:val="885"/>
     <w:uiPriority w:val="9"/>
     <w:pPr>
       <w:pBdr/>
@@ -35685,10 +34934,10 @@
       <w:color w:val="0f4761" w:themeColor="accent1" w:themeShade="BF"/>
     </w:rPr>
   </w:style>
-  <w:style w:type="character" w:styleId="831">
+  <w:style w:type="character" w:styleId="841">
     <w:name w:val="Heading 5 Char"/>
-    <w:basedOn w:val="881"/>
-    <w:link w:val="876"/>
+    <w:basedOn w:val="891"/>
+    <w:link w:val="886"/>
     <w:uiPriority w:val="9"/>
     <w:pPr>
       <w:pBdr/>
@@ -35700,10 +34949,10 @@
       <w:color w:val="0f4761" w:themeColor="accent1" w:themeShade="BF"/>
     </w:rPr>
   </w:style>
-  <w:style w:type="character" w:styleId="832">
+  <w:style w:type="character" w:styleId="842">
     <w:name w:val="Heading 6 Char"/>
-    <w:basedOn w:val="881"/>
-    <w:link w:val="877"/>
+    <w:basedOn w:val="891"/>
+    <w:link w:val="887"/>
     <w:uiPriority w:val="9"/>
     <w:pPr>
       <w:pBdr/>
@@ -35717,10 +34966,10 @@
       <w:color w:val="595959" w:themeColor="text1" w:themeTint="A6"/>
     </w:rPr>
   </w:style>
-  <w:style w:type="character" w:styleId="833">
+  <w:style w:type="character" w:styleId="843">
     <w:name w:val="Heading 7 Char"/>
-    <w:basedOn w:val="881"/>
-    <w:link w:val="878"/>
+    <w:basedOn w:val="891"/>
+    <w:link w:val="888"/>
     <w:uiPriority w:val="9"/>
     <w:pPr>
       <w:pBdr/>
@@ -35732,10 +34981,10 @@
       <w:color w:val="595959" w:themeColor="text1" w:themeTint="A6"/>
     </w:rPr>
   </w:style>
-  <w:style w:type="character" w:styleId="834">
+  <w:style w:type="character" w:styleId="844">
     <w:name w:val="Heading 8 Char"/>
-    <w:basedOn w:val="881"/>
-    <w:link w:val="879"/>
+    <w:basedOn w:val="891"/>
+    <w:link w:val="889"/>
     <w:uiPriority w:val="9"/>
     <w:pPr>
       <w:pBdr/>
@@ -35749,10 +34998,10 @@
       <w:color w:val="272727" w:themeColor="text1" w:themeTint="D8"/>
     </w:rPr>
   </w:style>
-  <w:style w:type="character" w:styleId="835">
+  <w:style w:type="character" w:styleId="845">
     <w:name w:val="Heading 9 Char"/>
-    <w:basedOn w:val="881"/>
-    <w:link w:val="880"/>
+    <w:basedOn w:val="891"/>
+    <w:link w:val="890"/>
     <w:uiPriority w:val="9"/>
     <w:pPr>
       <w:pBdr/>
@@ -35766,10 +35015,10 @@
       <w:color w:val="272727" w:themeColor="text1" w:themeTint="D8"/>
     </w:rPr>
   </w:style>
-  <w:style w:type="character" w:styleId="836">
+  <w:style w:type="character" w:styleId="846">
     <w:name w:val="Title Char"/>
-    <w:basedOn w:val="881"/>
-    <w:link w:val="893"/>
+    <w:basedOn w:val="891"/>
+    <w:link w:val="903"/>
     <w:uiPriority w:val="10"/>
     <w:pPr>
       <w:pBdr/>
@@ -35783,10 +35032,10 @@
       <w:szCs w:val="56"/>
     </w:rPr>
   </w:style>
-  <w:style w:type="character" w:styleId="837">
+  <w:style w:type="character" w:styleId="847">
     <w:name w:val="Subtitle Char"/>
-    <w:basedOn w:val="881"/>
-    <w:link w:val="895"/>
+    <w:basedOn w:val="891"/>
+    <w:link w:val="905"/>
     <w:uiPriority w:val="11"/>
     <w:pPr>
       <w:pBdr/>
@@ -35800,10 +35049,10 @@
       <w:szCs w:val="28"/>
     </w:rPr>
   </w:style>
-  <w:style w:type="character" w:styleId="838">
+  <w:style w:type="character" w:styleId="848">
     <w:name w:val="Quote Char"/>
-    <w:basedOn w:val="881"/>
-    <w:link w:val="897"/>
+    <w:basedOn w:val="891"/>
+    <w:link w:val="907"/>
     <w:uiPriority w:val="29"/>
     <w:pPr>
       <w:pBdr/>
@@ -35816,10 +35065,10 @@
       <w:color w:val="404040" w:themeColor="text1" w:themeTint="BF"/>
     </w:rPr>
   </w:style>
-  <w:style w:type="character" w:styleId="839">
+  <w:style w:type="character" w:styleId="849">
     <w:name w:val="Intense Quote Char"/>
-    <w:basedOn w:val="881"/>
-    <w:link w:val="901"/>
+    <w:basedOn w:val="891"/>
+    <w:link w:val="911"/>
     <w:uiPriority w:val="30"/>
     <w:pPr>
       <w:pBdr/>
@@ -35832,9 +35081,9 @@
       <w:color w:val="0f4761" w:themeColor="accent1" w:themeShade="BF"/>
     </w:rPr>
   </w:style>
-  <w:style w:type="paragraph" w:styleId="840">
+  <w:style w:type="paragraph" w:styleId="850">
     <w:name w:val="No Spacing"/>
-    <w:basedOn w:val="871"/>
+    <w:basedOn w:val="881"/>
     <w:uiPriority w:val="1"/>
     <w:qFormat/>
     <w:pPr>
@@ -35843,9 +35092,9 @@
       <w:ind/>
     </w:pPr>
   </w:style>
-  <w:style w:type="character" w:styleId="841">
+  <w:style w:type="character" w:styleId="851">
     <w:name w:val="Subtle Emphasis"/>
-    <w:basedOn w:val="881"/>
+    <w:basedOn w:val="891"/>
     <w:uiPriority w:val="19"/>
     <w:qFormat/>
     <w:pPr>
@@ -35859,9 +35108,9 @@
       <w:color w:val="404040" w:themeColor="text1" w:themeTint="BF"/>
     </w:rPr>
   </w:style>
-  <w:style w:type="character" w:styleId="842">
+  <w:style w:type="character" w:styleId="852">
     <w:name w:val="Emphasis"/>
-    <w:basedOn w:val="881"/>
+    <w:basedOn w:val="891"/>
     <w:uiPriority w:val="20"/>
     <w:qFormat/>
     <w:pPr>
@@ -35874,9 +35123,9 @@
       <w:iCs/>
     </w:rPr>
   </w:style>
-  <w:style w:type="character" w:styleId="843">
+  <w:style w:type="character" w:styleId="853">
     <w:name w:val="Strong"/>
-    <w:basedOn w:val="881"/>
+    <w:basedOn w:val="891"/>
     <w:uiPriority w:val="22"/>
     <w:qFormat/>
     <w:pPr>
@@ -35889,9 +35138,9 @@
       <w:bCs/>
     </w:rPr>
   </w:style>
-  <w:style w:type="character" w:styleId="844">
+  <w:style w:type="character" w:styleId="854">
     <w:name w:val="Subtle Reference"/>
-    <w:basedOn w:val="881"/>
+    <w:basedOn w:val="891"/>
     <w:uiPriority w:val="31"/>
     <w:qFormat/>
     <w:pPr>
@@ -35904,9 +35153,9 @@
       <w:color w:val="5a5a5a" w:themeColor="text1" w:themeTint="A5"/>
     </w:rPr>
   </w:style>
-  <w:style w:type="character" w:styleId="845">
+  <w:style w:type="character" w:styleId="855">
     <w:name w:val="Book Title"/>
-    <w:basedOn w:val="881"/>
+    <w:basedOn w:val="891"/>
     <w:uiPriority w:val="33"/>
     <w:qFormat/>
     <w:pPr>
@@ -35922,10 +35171,10 @@
       <w:spacing w:val="5"/>
     </w:rPr>
   </w:style>
-  <w:style w:type="paragraph" w:styleId="846">
+  <w:style w:type="paragraph" w:styleId="856">
     <w:name w:val="Header"/>
-    <w:basedOn w:val="871"/>
-    <w:link w:val="847"/>
+    <w:basedOn w:val="881"/>
+    <w:link w:val="857"/>
     <w:uiPriority w:val="99"/>
     <w:unhideWhenUsed/>
     <w:pPr>
@@ -35938,10 +35187,10 @@
       <w:ind/>
     </w:pPr>
   </w:style>
-  <w:style w:type="character" w:styleId="847">
+  <w:style w:type="character" w:styleId="857">
     <w:name w:val="Header Char"/>
-    <w:basedOn w:val="881"/>
-    <w:link w:val="846"/>
+    <w:basedOn w:val="891"/>
+    <w:link w:val="856"/>
     <w:uiPriority w:val="99"/>
     <w:pPr>
       <w:pBdr/>
@@ -35949,10 +35198,10 @@
       <w:ind/>
     </w:pPr>
   </w:style>
-  <w:style w:type="paragraph" w:styleId="848">
+  <w:style w:type="paragraph" w:styleId="858">
     <w:name w:val="Footer"/>
-    <w:basedOn w:val="871"/>
-    <w:link w:val="849"/>
+    <w:basedOn w:val="881"/>
+    <w:link w:val="859"/>
     <w:uiPriority w:val="99"/>
     <w:unhideWhenUsed/>
     <w:pPr>
@@ -35965,10 +35214,10 @@
       <w:ind/>
     </w:pPr>
   </w:style>
-  <w:style w:type="character" w:styleId="849">
+  <w:style w:type="character" w:styleId="859">
     <w:name w:val="Footer Char"/>
-    <w:basedOn w:val="881"/>
-    <w:link w:val="848"/>
+    <w:basedOn w:val="891"/>
+    <w:link w:val="858"/>
     <w:uiPriority w:val="99"/>
     <w:pPr>
       <w:pBdr/>
@@ -35976,10 +35225,10 @@
       <w:ind/>
     </w:pPr>
   </w:style>
-  <w:style w:type="paragraph" w:styleId="850">
+  <w:style w:type="paragraph" w:styleId="860">
     <w:name w:val="Caption"/>
-    <w:basedOn w:val="871"/>
-    <w:next w:val="871"/>
+    <w:basedOn w:val="881"/>
+    <w:next w:val="881"/>
     <w:uiPriority w:val="35"/>
     <w:unhideWhenUsed/>
     <w:qFormat/>
@@ -35996,10 +35245,10 @@
       <w:szCs w:val="18"/>
     </w:rPr>
   </w:style>
-  <w:style w:type="paragraph" w:styleId="851">
+  <w:style w:type="paragraph" w:styleId="861">
     <w:name w:val="footnote text"/>
-    <w:basedOn w:val="871"/>
-    <w:link w:val="852"/>
+    <w:basedOn w:val="881"/>
+    <w:link w:val="862"/>
     <w:uiPriority w:val="99"/>
     <w:semiHidden/>
     <w:unhideWhenUsed/>
@@ -36013,10 +35262,10 @@
       <w:szCs w:val="20"/>
     </w:rPr>
   </w:style>
-  <w:style w:type="character" w:styleId="852">
+  <w:style w:type="character" w:styleId="862">
     <w:name w:val="Footnote Text Char"/>
-    <w:basedOn w:val="881"/>
-    <w:link w:val="851"/>
+    <w:basedOn w:val="891"/>
+    <w:link w:val="861"/>
     <w:uiPriority w:val="99"/>
     <w:semiHidden/>
     <w:pPr>
@@ -36029,9 +35278,9 @@
       <w:szCs w:val="20"/>
     </w:rPr>
   </w:style>
-  <w:style w:type="character" w:styleId="853">
+  <w:style w:type="character" w:styleId="863">
     <w:name w:val="footnote reference"/>
-    <w:basedOn w:val="881"/>
+    <w:basedOn w:val="891"/>
     <w:uiPriority w:val="99"/>
     <w:semiHidden/>
     <w:unhideWhenUsed/>
@@ -36044,10 +35293,10 @@
       <w:vertAlign w:val="superscript"/>
     </w:rPr>
   </w:style>
-  <w:style w:type="paragraph" w:styleId="854">
+  <w:style w:type="paragraph" w:styleId="864">
     <w:name w:val="endnote text"/>
-    <w:basedOn w:val="871"/>
-    <w:link w:val="855"/>
+    <w:basedOn w:val="881"/>
+    <w:link w:val="865"/>
     <w:uiPriority w:val="99"/>
     <w:semiHidden/>
     <w:unhideWhenUsed/>
@@ -36061,10 +35310,10 @@
       <w:szCs w:val="20"/>
     </w:rPr>
   </w:style>
-  <w:style w:type="character" w:styleId="855">
+  <w:style w:type="character" w:styleId="865">
     <w:name w:val="Endnote Text Char"/>
-    <w:basedOn w:val="881"/>
-    <w:link w:val="854"/>
+    <w:basedOn w:val="891"/>
+    <w:link w:val="864"/>
     <w:uiPriority w:val="99"/>
     <w:semiHidden/>
     <w:pPr>
@@ -36077,9 +35326,9 @@
       <w:szCs w:val="20"/>
     </w:rPr>
   </w:style>
-  <w:style w:type="character" w:styleId="856">
+  <w:style w:type="character" w:styleId="866">
     <w:name w:val="endnote reference"/>
-    <w:basedOn w:val="881"/>
+    <w:basedOn w:val="891"/>
     <w:uiPriority w:val="99"/>
     <w:semiHidden/>
     <w:unhideWhenUsed/>
@@ -36092,9 +35341,9 @@
       <w:vertAlign w:val="superscript"/>
     </w:rPr>
   </w:style>
-  <w:style w:type="character" w:styleId="857">
+  <w:style w:type="character" w:styleId="867">
     <w:name w:val="Hyperlink"/>
-    <w:basedOn w:val="881"/>
+    <w:basedOn w:val="891"/>
     <w:uiPriority w:val="99"/>
     <w:unhideWhenUsed/>
     <w:pPr>
@@ -36107,9 +35356,9 @@
       <w:u w:val="single"/>
     </w:rPr>
   </w:style>
-  <w:style w:type="character" w:styleId="858">
+  <w:style w:type="character" w:styleId="868">
     <w:name w:val="FollowedHyperlink"/>
-    <w:basedOn w:val="881"/>
+    <w:basedOn w:val="891"/>
     <w:uiPriority w:val="99"/>
     <w:semiHidden/>
     <w:unhideWhenUsed/>
@@ -36123,10 +35372,10 @@
       <w:u w:val="single"/>
     </w:rPr>
   </w:style>
-  <w:style w:type="paragraph" w:styleId="859">
+  <w:style w:type="paragraph" w:styleId="869">
     <w:name w:val="toc 1"/>
-    <w:basedOn w:val="871"/>
-    <w:next w:val="871"/>
+    <w:basedOn w:val="881"/>
+    <w:next w:val="881"/>
     <w:uiPriority w:val="39"/>
     <w:unhideWhenUsed/>
     <w:pPr>
@@ -36135,10 +35384,10 @@
       <w:ind/>
     </w:pPr>
   </w:style>
-  <w:style w:type="paragraph" w:styleId="860">
+  <w:style w:type="paragraph" w:styleId="870">
     <w:name w:val="toc 2"/>
-    <w:basedOn w:val="871"/>
-    <w:next w:val="871"/>
+    <w:basedOn w:val="881"/>
+    <w:next w:val="881"/>
     <w:uiPriority w:val="39"/>
     <w:unhideWhenUsed/>
     <w:pPr>
@@ -36147,10 +35396,10 @@
       <w:ind w:left="220"/>
     </w:pPr>
   </w:style>
-  <w:style w:type="paragraph" w:styleId="861">
+  <w:style w:type="paragraph" w:styleId="871">
     <w:name w:val="toc 3"/>
-    <w:basedOn w:val="871"/>
-    <w:next w:val="871"/>
+    <w:basedOn w:val="881"/>
+    <w:next w:val="881"/>
     <w:uiPriority w:val="39"/>
     <w:unhideWhenUsed/>
     <w:pPr>
@@ -36159,10 +35408,10 @@
       <w:ind w:left="440"/>
     </w:pPr>
   </w:style>
-  <w:style w:type="paragraph" w:styleId="862">
+  <w:style w:type="paragraph" w:styleId="872">
     <w:name w:val="toc 4"/>
-    <w:basedOn w:val="871"/>
-    <w:next w:val="871"/>
+    <w:basedOn w:val="881"/>
+    <w:next w:val="881"/>
     <w:uiPriority w:val="39"/>
     <w:unhideWhenUsed/>
     <w:pPr>
@@ -36171,10 +35420,10 @@
       <w:ind w:left="660"/>
     </w:pPr>
   </w:style>
-  <w:style w:type="paragraph" w:styleId="863">
+  <w:style w:type="paragraph" w:styleId="873">
     <w:name w:val="toc 5"/>
-    <w:basedOn w:val="871"/>
-    <w:next w:val="871"/>
+    <w:basedOn w:val="881"/>
+    <w:next w:val="881"/>
     <w:uiPriority w:val="39"/>
     <w:unhideWhenUsed/>
     <w:pPr>
@@ -36183,10 +35432,10 @@
       <w:ind w:left="880"/>
     </w:pPr>
   </w:style>
-  <w:style w:type="paragraph" w:styleId="864">
+  <w:style w:type="paragraph" w:styleId="874">
     <w:name w:val="toc 6"/>
-    <w:basedOn w:val="871"/>
-    <w:next w:val="871"/>
+    <w:basedOn w:val="881"/>
+    <w:next w:val="881"/>
     <w:uiPriority w:val="39"/>
     <w:unhideWhenUsed/>
     <w:pPr>
@@ -36195,10 +35444,10 @@
       <w:ind w:left="1100"/>
     </w:pPr>
   </w:style>
-  <w:style w:type="paragraph" w:styleId="865">
+  <w:style w:type="paragraph" w:styleId="875">
     <w:name w:val="toc 7"/>
-    <w:basedOn w:val="871"/>
-    <w:next w:val="871"/>
+    <w:basedOn w:val="881"/>
+    <w:next w:val="881"/>
     <w:uiPriority w:val="39"/>
     <w:unhideWhenUsed/>
     <w:pPr>
@@ -36207,10 +35456,10 @@
       <w:ind w:left="1320"/>
     </w:pPr>
   </w:style>
-  <w:style w:type="paragraph" w:styleId="866">
+  <w:style w:type="paragraph" w:styleId="876">
     <w:name w:val="toc 8"/>
-    <w:basedOn w:val="871"/>
-    <w:next w:val="871"/>
+    <w:basedOn w:val="881"/>
+    <w:next w:val="881"/>
     <w:uiPriority w:val="39"/>
     <w:unhideWhenUsed/>
     <w:pPr>
@@ -36219,10 +35468,10 @@
       <w:ind w:left="1540"/>
     </w:pPr>
   </w:style>
-  <w:style w:type="paragraph" w:styleId="867">
+  <w:style w:type="paragraph" w:styleId="877">
     <w:name w:val="toc 9"/>
-    <w:basedOn w:val="871"/>
-    <w:next w:val="871"/>
+    <w:basedOn w:val="881"/>
+    <w:next w:val="881"/>
     <w:uiPriority w:val="39"/>
     <w:unhideWhenUsed/>
     <w:pPr>
@@ -36231,9 +35480,9 @@
       <w:ind w:left="1760"/>
     </w:pPr>
   </w:style>
-  <w:style w:type="character" w:styleId="868">
+  <w:style w:type="character" w:styleId="878">
     <w:name w:val="Placeholder Text"/>
-    <w:basedOn w:val="881"/>
+    <w:basedOn w:val="891"/>
     <w:uiPriority w:val="99"/>
     <w:semiHidden/>
     <w:pPr>
@@ -36245,7 +35494,7 @@
       <w:color w:val="666666"/>
     </w:rPr>
   </w:style>
-  <w:style w:type="paragraph" w:styleId="869">
+  <w:style w:type="paragraph" w:styleId="879">
     <w:name w:val="TOC Heading"/>
     <w:uiPriority w:val="39"/>
     <w:unhideWhenUsed/>
@@ -36255,10 +35504,10 @@
       <w:ind/>
     </w:pPr>
   </w:style>
-  <w:style w:type="paragraph" w:styleId="870">
+  <w:style w:type="paragraph" w:styleId="880">
     <w:name w:val="table of figures"/>
-    <w:basedOn w:val="871"/>
-    <w:next w:val="871"/>
+    <w:basedOn w:val="881"/>
+    <w:next w:val="881"/>
     <w:uiPriority w:val="99"/>
     <w:unhideWhenUsed/>
     <w:pPr>
@@ -36267,7 +35516,7 @@
       <w:ind/>
     </w:pPr>
   </w:style>
-  <w:style w:type="paragraph" w:styleId="871" w:default="1">
+  <w:style w:type="paragraph" w:styleId="881" w:default="1">
     <w:name w:val="Normal"/>
     <w:qFormat/>
     <w:pPr>
@@ -36282,11 +35531,11 @@
       <w:szCs w:val="28"/>
     </w:rPr>
   </w:style>
-  <w:style w:type="paragraph" w:styleId="872">
+  <w:style w:type="paragraph" w:styleId="882">
     <w:name w:val="Heading 1"/>
-    <w:basedOn w:val="871"/>
-    <w:next w:val="871"/>
-    <w:link w:val="884"/>
+    <w:basedOn w:val="881"/>
+    <w:next w:val="881"/>
+    <w:link w:val="894"/>
     <w:uiPriority w:val="9"/>
     <w:qFormat/>
     <w:pPr>
@@ -36305,11 +35554,11 @@
       <w:szCs w:val="28"/>
     </w:rPr>
   </w:style>
-  <w:style w:type="paragraph" w:styleId="873">
+  <w:style w:type="paragraph" w:styleId="883">
     <w:name w:val="Heading 2"/>
-    <w:basedOn w:val="871"/>
-    <w:next w:val="871"/>
-    <w:link w:val="885"/>
+    <w:basedOn w:val="881"/>
+    <w:next w:val="881"/>
+    <w:link w:val="895"/>
     <w:uiPriority w:val="9"/>
     <w:semiHidden/>
     <w:unhideWhenUsed/>
@@ -36330,11 +35579,11 @@
       <w:szCs w:val="28"/>
     </w:rPr>
   </w:style>
-  <w:style w:type="paragraph" w:styleId="874">
+  <w:style w:type="paragraph" w:styleId="884">
     <w:name w:val="Heading 3"/>
-    <w:basedOn w:val="871"/>
-    <w:next w:val="871"/>
-    <w:link w:val="886"/>
+    <w:basedOn w:val="881"/>
+    <w:next w:val="881"/>
+    <w:link w:val="896"/>
     <w:uiPriority w:val="9"/>
     <w:semiHidden/>
     <w:unhideWhenUsed/>
@@ -36353,11 +35602,11 @@
       <w:color w:val="0f4761" w:themeColor="text1"/>
     </w:rPr>
   </w:style>
-  <w:style w:type="paragraph" w:styleId="875">
+  <w:style w:type="paragraph" w:styleId="885">
     <w:name w:val="Heading 4"/>
-    <w:basedOn w:val="871"/>
-    <w:next w:val="871"/>
-    <w:link w:val="887"/>
+    <w:basedOn w:val="881"/>
+    <w:next w:val="881"/>
+    <w:link w:val="897"/>
     <w:uiPriority w:val="9"/>
     <w:semiHidden/>
     <w:unhideWhenUsed/>
@@ -36377,11 +35626,11 @@
       <w:color w:val="0f4761" w:themeColor="accent1" w:themeShade="BF"/>
     </w:rPr>
   </w:style>
-  <w:style w:type="paragraph" w:styleId="876">
+  <w:style w:type="paragraph" w:styleId="886">
     <w:name w:val="Heading 5"/>
-    <w:basedOn w:val="871"/>
-    <w:next w:val="871"/>
-    <w:link w:val="888"/>
+    <w:basedOn w:val="881"/>
+    <w:next w:val="881"/>
+    <w:link w:val="898"/>
     <w:uiPriority w:val="9"/>
     <w:semiHidden/>
     <w:unhideWhenUsed/>
@@ -36399,11 +35648,11 @@
       <w:color w:val="0f4761" w:themeColor="accent1" w:themeShade="BF"/>
     </w:rPr>
   </w:style>
-  <w:style w:type="paragraph" w:styleId="877">
+  <w:style w:type="paragraph" w:styleId="887">
     <w:name w:val="Heading 6"/>
-    <w:basedOn w:val="871"/>
-    <w:next w:val="871"/>
-    <w:link w:val="889"/>
+    <w:basedOn w:val="881"/>
+    <w:next w:val="881"/>
+    <w:link w:val="899"/>
     <w:uiPriority w:val="9"/>
     <w:semiHidden/>
     <w:unhideWhenUsed/>
@@ -36423,11 +35672,11 @@
       <w:color w:val="595959" w:themeColor="text1" w:themeTint="A6"/>
     </w:rPr>
   </w:style>
-  <w:style w:type="paragraph" w:styleId="878">
+  <w:style w:type="paragraph" w:styleId="888">
     <w:name w:val="Heading 7"/>
-    <w:basedOn w:val="871"/>
-    <w:next w:val="871"/>
-    <w:link w:val="890"/>
+    <w:basedOn w:val="881"/>
+    <w:next w:val="881"/>
+    <w:link w:val="900"/>
     <w:uiPriority w:val="9"/>
     <w:semiHidden/>
     <w:unhideWhenUsed/>
@@ -36445,11 +35694,11 @@
       <w:color w:val="595959" w:themeColor="text1" w:themeTint="A6"/>
     </w:rPr>
   </w:style>
-  <w:style w:type="paragraph" w:styleId="879">
+  <w:style w:type="paragraph" w:styleId="889">
     <w:name w:val="Heading 8"/>
-    <w:basedOn w:val="871"/>
-    <w:next w:val="871"/>
-    <w:link w:val="891"/>
+    <w:basedOn w:val="881"/>
+    <w:next w:val="881"/>
+    <w:link w:val="901"/>
     <w:uiPriority w:val="9"/>
     <w:semiHidden/>
     <w:unhideWhenUsed/>
@@ -36469,11 +35718,11 @@
       <w:color w:val="272727" w:themeColor="text1" w:themeTint="D8"/>
     </w:rPr>
   </w:style>
-  <w:style w:type="paragraph" w:styleId="880">
+  <w:style w:type="paragraph" w:styleId="890">
     <w:name w:val="Heading 9"/>
-    <w:basedOn w:val="871"/>
-    <w:next w:val="871"/>
-    <w:link w:val="892"/>
+    <w:basedOn w:val="881"/>
+    <w:next w:val="881"/>
+    <w:link w:val="902"/>
     <w:uiPriority w:val="9"/>
     <w:semiHidden/>
     <w:unhideWhenUsed/>
@@ -36491,7 +35740,7 @@
       <w:color w:val="272727" w:themeColor="text1" w:themeTint="D8"/>
     </w:rPr>
   </w:style>
-  <w:style w:type="character" w:styleId="881" w:default="1">
+  <w:style w:type="character" w:styleId="891" w:default="1">
     <w:name w:val="Default Paragraph Font"/>
     <w:uiPriority w:val="1"/>
     <w:unhideWhenUsed/>
@@ -36501,7 +35750,7 @@
       <w:ind/>
     </w:pPr>
   </w:style>
-  <w:style w:type="table" w:styleId="882" w:default="1">
+  <w:style w:type="table" w:styleId="892" w:default="1">
     <w:name w:val="Normal Table"/>
     <w:uiPriority w:val="99"/>
     <w:semiHidden/>
@@ -36694,7 +35943,7 @@
       </w:tcPr>
     </w:tblStylePr>
   </w:style>
-  <w:style w:type="numbering" w:styleId="883" w:default="1">
+  <w:style w:type="numbering" w:styleId="893" w:default="1">
     <w:name w:val="No List"/>
     <w:uiPriority w:val="99"/>
     <w:semiHidden/>
@@ -36705,9 +35954,9 @@
       <w:ind/>
     </w:pPr>
   </w:style>
-  <w:style w:type="character" w:styleId="884" w:customStyle="1">
+  <w:style w:type="character" w:styleId="894" w:customStyle="1">
     <w:name w:val="Заголовок 1 Знак"/>
-    <w:link w:val="872"/>
+    <w:link w:val="882"/>
     <w:uiPriority w:val="9"/>
     <w:pPr>
       <w:pBdr/>
@@ -36721,9 +35970,9 @@
       <w:szCs w:val="28"/>
     </w:rPr>
   </w:style>
-  <w:style w:type="character" w:styleId="885" w:customStyle="1">
+  <w:style w:type="character" w:styleId="895" w:customStyle="1">
     <w:name w:val="Заголовок 2 Знак"/>
-    <w:link w:val="873"/>
+    <w:link w:val="883"/>
     <w:uiPriority w:val="9"/>
     <w:semiHidden/>
     <w:pPr>
@@ -36738,9 +35987,9 @@
       <w:szCs w:val="28"/>
     </w:rPr>
   </w:style>
-  <w:style w:type="character" w:styleId="886" w:customStyle="1">
+  <w:style w:type="character" w:styleId="896" w:customStyle="1">
     <w:name w:val="Заголовок 3 Знак"/>
-    <w:link w:val="874"/>
+    <w:link w:val="884"/>
     <w:uiPriority w:val="9"/>
     <w:semiHidden/>
     <w:pPr>
@@ -36752,10 +36001,10 @@
       <w:color w:val="000000" w:themeColor="text1"/>
     </w:rPr>
   </w:style>
-  <w:style w:type="character" w:styleId="887" w:customStyle="1">
+  <w:style w:type="character" w:styleId="897" w:customStyle="1">
     <w:name w:val="Заголовок 4 Знак"/>
-    <w:basedOn w:val="881"/>
-    <w:link w:val="875"/>
+    <w:basedOn w:val="891"/>
+    <w:link w:val="885"/>
     <w:uiPriority w:val="9"/>
     <w:semiHidden/>
     <w:pPr>
@@ -36770,10 +36019,10 @@
       <w:color w:val="0f4761" w:themeColor="accent1" w:themeShade="BF"/>
     </w:rPr>
   </w:style>
-  <w:style w:type="character" w:styleId="888" w:customStyle="1">
+  <w:style w:type="character" w:styleId="898" w:customStyle="1">
     <w:name w:val="Заголовок 5 Знак"/>
-    <w:basedOn w:val="881"/>
-    <w:link w:val="876"/>
+    <w:basedOn w:val="891"/>
+    <w:link w:val="886"/>
     <w:uiPriority w:val="9"/>
     <w:semiHidden/>
     <w:pPr>
@@ -36786,10 +36035,10 @@
       <w:color w:val="0f4761" w:themeColor="accent1" w:themeShade="BF"/>
     </w:rPr>
   </w:style>
-  <w:style w:type="character" w:styleId="889" w:customStyle="1">
+  <w:style w:type="character" w:styleId="899" w:customStyle="1">
     <w:name w:val="Заголовок 6 Знак"/>
-    <w:basedOn w:val="881"/>
-    <w:link w:val="877"/>
+    <w:basedOn w:val="891"/>
+    <w:link w:val="887"/>
     <w:uiPriority w:val="9"/>
     <w:semiHidden/>
     <w:pPr>
@@ -36804,10 +36053,10 @@
       <w:color w:val="595959" w:themeColor="text1" w:themeTint="A6"/>
     </w:rPr>
   </w:style>
-  <w:style w:type="character" w:styleId="890" w:customStyle="1">
+  <w:style w:type="character" w:styleId="900" w:customStyle="1">
     <w:name w:val="Заголовок 7 Знак"/>
-    <w:basedOn w:val="881"/>
-    <w:link w:val="878"/>
+    <w:basedOn w:val="891"/>
+    <w:link w:val="888"/>
     <w:uiPriority w:val="9"/>
     <w:semiHidden/>
     <w:pPr>
@@ -36820,10 +36069,10 @@
       <w:color w:val="595959" w:themeColor="text1" w:themeTint="A6"/>
     </w:rPr>
   </w:style>
-  <w:style w:type="character" w:styleId="891" w:customStyle="1">
+  <w:style w:type="character" w:styleId="901" w:customStyle="1">
     <w:name w:val="Заголовок 8 Знак"/>
-    <w:basedOn w:val="881"/>
-    <w:link w:val="879"/>
+    <w:basedOn w:val="891"/>
+    <w:link w:val="889"/>
     <w:uiPriority w:val="9"/>
     <w:semiHidden/>
     <w:pPr>
@@ -36838,10 +36087,10 @@
       <w:color w:val="272727" w:themeColor="text1" w:themeTint="D8"/>
     </w:rPr>
   </w:style>
-  <w:style w:type="character" w:styleId="892" w:customStyle="1">
+  <w:style w:type="character" w:styleId="902" w:customStyle="1">
     <w:name w:val="Заголовок 9 Знак"/>
-    <w:basedOn w:val="881"/>
-    <w:link w:val="880"/>
+    <w:basedOn w:val="891"/>
+    <w:link w:val="890"/>
     <w:uiPriority w:val="9"/>
     <w:semiHidden/>
     <w:pPr>
@@ -36854,11 +36103,11 @@
       <w:color w:val="272727" w:themeColor="text1" w:themeTint="D8"/>
     </w:rPr>
   </w:style>
-  <w:style w:type="paragraph" w:styleId="893">
+  <w:style w:type="paragraph" w:styleId="903">
     <w:name w:val="Title"/>
-    <w:basedOn w:val="871"/>
-    <w:next w:val="871"/>
-    <w:link w:val="894"/>
+    <w:basedOn w:val="881"/>
+    <w:next w:val="881"/>
+    <w:link w:val="904"/>
     <w:uiPriority w:val="10"/>
     <w:qFormat/>
     <w:pPr>
@@ -36874,10 +36123,10 @@
       <w:szCs w:val="56"/>
     </w:rPr>
   </w:style>
-  <w:style w:type="character" w:styleId="894" w:customStyle="1">
+  <w:style w:type="character" w:styleId="904" w:customStyle="1">
     <w:name w:val="Заголовок Знак"/>
-    <w:basedOn w:val="881"/>
-    <w:link w:val="893"/>
+    <w:basedOn w:val="891"/>
+    <w:link w:val="903"/>
     <w:uiPriority w:val="10"/>
     <w:pPr>
       <w:pBdr/>
@@ -36891,11 +36140,11 @@
       <w:szCs w:val="56"/>
     </w:rPr>
   </w:style>
-  <w:style w:type="paragraph" w:styleId="895">
+  <w:style w:type="paragraph" w:styleId="905">
     <w:name w:val="Subtitle"/>
-    <w:basedOn w:val="871"/>
-    <w:next w:val="871"/>
-    <w:link w:val="896"/>
+    <w:basedOn w:val="881"/>
+    <w:next w:val="881"/>
+    <w:link w:val="906"/>
     <w:uiPriority w:val="11"/>
     <w:qFormat/>
     <w:pPr>
@@ -36912,10 +36161,10 @@
       <w:spacing w:val="15"/>
     </w:rPr>
   </w:style>
-  <w:style w:type="character" w:styleId="896" w:customStyle="1">
+  <w:style w:type="character" w:styleId="906" w:customStyle="1">
     <w:name w:val="Подзаголовок Знак"/>
-    <w:basedOn w:val="881"/>
-    <w:link w:val="895"/>
+    <w:basedOn w:val="891"/>
+    <w:link w:val="905"/>
     <w:uiPriority w:val="11"/>
     <w:pPr>
       <w:pBdr/>
@@ -36930,11 +36179,11 @@
       <w:szCs w:val="28"/>
     </w:rPr>
   </w:style>
-  <w:style w:type="paragraph" w:styleId="897">
+  <w:style w:type="paragraph" w:styleId="907">
     <w:name w:val="Quote"/>
-    <w:basedOn w:val="871"/>
-    <w:next w:val="871"/>
-    <w:link w:val="898"/>
+    <w:basedOn w:val="881"/>
+    <w:next w:val="881"/>
+    <w:link w:val="908"/>
     <w:uiPriority w:val="29"/>
     <w:qFormat/>
     <w:pPr>
@@ -36949,10 +36198,10 @@
       <w:color w:val="404040" w:themeColor="text1" w:themeTint="BF"/>
     </w:rPr>
   </w:style>
-  <w:style w:type="character" w:styleId="898" w:customStyle="1">
+  <w:style w:type="character" w:styleId="908" w:customStyle="1">
     <w:name w:val="Цитата 2 Знак"/>
-    <w:basedOn w:val="881"/>
-    <w:link w:val="897"/>
+    <w:basedOn w:val="891"/>
+    <w:link w:val="907"/>
     <w:uiPriority w:val="29"/>
     <w:pPr>
       <w:pBdr/>
@@ -36965,9 +36214,9 @@
       <w:color w:val="404040" w:themeColor="text1" w:themeTint="BF"/>
     </w:rPr>
   </w:style>
-  <w:style w:type="paragraph" w:styleId="899">
+  <w:style w:type="paragraph" w:styleId="909">
     <w:name w:val="List Paragraph"/>
-    <w:basedOn w:val="871"/>
+    <w:basedOn w:val="881"/>
     <w:uiPriority w:val="34"/>
     <w:qFormat/>
     <w:pPr>
@@ -36977,9 +36226,9 @@
       <w:contextualSpacing w:val="true"/>
     </w:pPr>
   </w:style>
-  <w:style w:type="character" w:styleId="900">
+  <w:style w:type="character" w:styleId="910">
     <w:name w:val="Intense Emphasis"/>
-    <w:basedOn w:val="881"/>
+    <w:basedOn w:val="891"/>
     <w:uiPriority w:val="21"/>
     <w:qFormat/>
     <w:pPr>
@@ -36993,11 +36242,11 @@
       <w:color w:val="0f4761" w:themeColor="accent1" w:themeShade="BF"/>
     </w:rPr>
   </w:style>
-  <w:style w:type="paragraph" w:styleId="901">
+  <w:style w:type="paragraph" w:styleId="911">
     <w:name w:val="Intense Quote"/>
-    <w:basedOn w:val="871"/>
-    <w:next w:val="871"/>
-    <w:link w:val="902"/>
+    <w:basedOn w:val="881"/>
+    <w:next w:val="881"/>
+    <w:link w:val="912"/>
     <w:uiPriority w:val="30"/>
     <w:qFormat/>
     <w:pPr>
@@ -37015,10 +36264,10 @@
       <w:color w:val="0f4761" w:themeColor="accent1" w:themeShade="BF"/>
     </w:rPr>
   </w:style>
-  <w:style w:type="character" w:styleId="902" w:customStyle="1">
+  <w:style w:type="character" w:styleId="912" w:customStyle="1">
     <w:name w:val="Выделенная цитата Знак"/>
-    <w:basedOn w:val="881"/>
-    <w:link w:val="901"/>
+    <w:basedOn w:val="891"/>
+    <w:link w:val="911"/>
     <w:uiPriority w:val="30"/>
     <w:pPr>
       <w:pBdr/>
@@ -37031,9 +36280,9 @@
       <w:color w:val="0f4761" w:themeColor="accent1" w:themeShade="BF"/>
     </w:rPr>
   </w:style>
-  <w:style w:type="character" w:styleId="903">
+  <w:style w:type="character" w:styleId="913">
     <w:name w:val="Intense Reference"/>
-    <w:basedOn w:val="881"/>
+    <w:basedOn w:val="891"/>
     <w:uiPriority w:val="32"/>
     <w:qFormat/>
     <w:pPr>
